--- a/Курсовая работа Остришко.docx
+++ b/Курсовая работа Остришко.docx
@@ -905,7 +905,7 @@
           <w:r>
             <w:fldChar w:fldCharType="separate"/>
           </w:r>
-          <w:hyperlink w:anchor="_Toc39583744" w:history="1">
+          <w:hyperlink w:anchor="_Toc39590292" w:history="1">
             <w:r>
               <w:rPr>
                 <w:rStyle w:val="a4"/>
@@ -932,7 +932,7 @@
                 <w:noProof/>
                 <w:webHidden/>
               </w:rPr>
-              <w:instrText xml:space="preserve"> PAGEREF _Toc39583744 \h </w:instrText>
+              <w:instrText xml:space="preserve"> PAGEREF _Toc39590292 \h </w:instrText>
             </w:r>
             <w:r>
               <w:rPr>
@@ -975,27 +975,13 @@
               <w:lang w:eastAsia="ru-RU"/>
             </w:rPr>
           </w:pPr>
-          <w:hyperlink w:anchor="_Toc39583745" w:history="1">
+          <w:hyperlink w:anchor="_Toc39590293" w:history="1">
             <w:r>
               <w:rPr>
                 <w:rStyle w:val="a4"/>
                 <w:noProof/>
               </w:rPr>
-              <w:t>Анализ поста</w:t>
-            </w:r>
-            <w:r>
-              <w:rPr>
-                <w:rStyle w:val="a4"/>
-                <w:noProof/>
-              </w:rPr>
-              <w:t>в</w:t>
-            </w:r>
-            <w:r>
-              <w:rPr>
-                <w:rStyle w:val="a4"/>
-                <w:noProof/>
-              </w:rPr>
-              <w:t>ленной задачи и разработка алгоритма</w:t>
+              <w:t>Анализ поставленной задачи и разработка алгоритма</w:t>
             </w:r>
             <w:r>
               <w:rPr>
@@ -1016,7 +1002,7 @@
                 <w:noProof/>
                 <w:webHidden/>
               </w:rPr>
-              <w:instrText xml:space="preserve"> PAGEREF _Toc39583745 \h </w:instrText>
+              <w:instrText xml:space="preserve"> PAGEREF _Toc39590293 \h </w:instrText>
             </w:r>
             <w:r>
               <w:rPr>
@@ -1048,6 +1034,217 @@
           </w:hyperlink>
         </w:p>
         <w:p>
+          <w:pPr>
+            <w:pStyle w:val="15"/>
+            <w:tabs>
+              <w:tab w:val="right" w:leader="dot" w:pos="9345"/>
+            </w:tabs>
+            <w:rPr>
+              <w:rFonts w:eastAsiaTheme="minorEastAsia"/>
+              <w:noProof/>
+              <w:lang w:eastAsia="ru-RU"/>
+            </w:rPr>
+          </w:pPr>
+          <w:hyperlink w:anchor="_Toc39590294" w:history="1">
+            <w:r>
+              <w:rPr>
+                <w:rStyle w:val="a4"/>
+                <w:noProof/>
+                <w:lang w:eastAsia="ru-RU"/>
+              </w:rPr>
+              <w:t>Выполнение программы</w:t>
+            </w:r>
+            <w:r>
+              <w:rPr>
+                <w:noProof/>
+                <w:webHidden/>
+              </w:rPr>
+              <w:tab/>
+            </w:r>
+            <w:r>
+              <w:rPr>
+                <w:noProof/>
+                <w:webHidden/>
+              </w:rPr>
+              <w:fldChar w:fldCharType="begin"/>
+            </w:r>
+            <w:r>
+              <w:rPr>
+                <w:noProof/>
+                <w:webHidden/>
+              </w:rPr>
+              <w:instrText xml:space="preserve"> PAGEREF _Toc39590294 \h </w:instrText>
+            </w:r>
+            <w:r>
+              <w:rPr>
+                <w:noProof/>
+                <w:webHidden/>
+              </w:rPr>
+            </w:r>
+            <w:r>
+              <w:rPr>
+                <w:noProof/>
+                <w:webHidden/>
+              </w:rPr>
+              <w:fldChar w:fldCharType="separate"/>
+            </w:r>
+            <w:r>
+              <w:rPr>
+                <w:noProof/>
+                <w:webHidden/>
+              </w:rPr>
+              <w:t>8</w:t>
+            </w:r>
+            <w:r>
+              <w:rPr>
+                <w:noProof/>
+                <w:webHidden/>
+              </w:rPr>
+              <w:fldChar w:fldCharType="end"/>
+            </w:r>
+          </w:hyperlink>
+        </w:p>
+        <w:p>
+          <w:pPr>
+            <w:pStyle w:val="15"/>
+            <w:tabs>
+              <w:tab w:val="right" w:leader="dot" w:pos="9345"/>
+            </w:tabs>
+            <w:rPr>
+              <w:rFonts w:eastAsiaTheme="minorEastAsia"/>
+              <w:noProof/>
+              <w:lang w:eastAsia="ru-RU"/>
+            </w:rPr>
+          </w:pPr>
+          <w:hyperlink w:anchor="_Toc39590295" w:history="1">
+            <w:r>
+              <w:rPr>
+                <w:rStyle w:val="a4"/>
+                <w:noProof/>
+              </w:rPr>
+              <w:t>Заключение</w:t>
+            </w:r>
+            <w:r>
+              <w:rPr>
+                <w:noProof/>
+                <w:webHidden/>
+              </w:rPr>
+              <w:tab/>
+            </w:r>
+            <w:r>
+              <w:rPr>
+                <w:noProof/>
+                <w:webHidden/>
+              </w:rPr>
+              <w:fldChar w:fldCharType="begin"/>
+            </w:r>
+            <w:r>
+              <w:rPr>
+                <w:noProof/>
+                <w:webHidden/>
+              </w:rPr>
+              <w:instrText xml:space="preserve"> PAGEREF _Toc39590295 \h </w:instrText>
+            </w:r>
+            <w:r>
+              <w:rPr>
+                <w:noProof/>
+                <w:webHidden/>
+              </w:rPr>
+            </w:r>
+            <w:r>
+              <w:rPr>
+                <w:noProof/>
+                <w:webHidden/>
+              </w:rPr>
+              <w:fldChar w:fldCharType="separate"/>
+            </w:r>
+            <w:r>
+              <w:rPr>
+                <w:noProof/>
+                <w:webHidden/>
+              </w:rPr>
+              <w:t>10</w:t>
+            </w:r>
+            <w:r>
+              <w:rPr>
+                <w:noProof/>
+                <w:webHidden/>
+              </w:rPr>
+              <w:fldChar w:fldCharType="end"/>
+            </w:r>
+          </w:hyperlink>
+        </w:p>
+        <w:p>
+          <w:pPr>
+            <w:pStyle w:val="15"/>
+            <w:tabs>
+              <w:tab w:val="right" w:leader="dot" w:pos="9345"/>
+            </w:tabs>
+            <w:rPr>
+              <w:rFonts w:eastAsiaTheme="minorEastAsia"/>
+              <w:noProof/>
+              <w:lang w:eastAsia="ru-RU"/>
+            </w:rPr>
+          </w:pPr>
+          <w:hyperlink w:anchor="_Toc39590296" w:history="1">
+            <w:r>
+              <w:rPr>
+                <w:rStyle w:val="a4"/>
+                <w:noProof/>
+              </w:rPr>
+              <w:t>Список источников</w:t>
+            </w:r>
+            <w:r>
+              <w:rPr>
+                <w:noProof/>
+                <w:webHidden/>
+              </w:rPr>
+              <w:tab/>
+            </w:r>
+            <w:r>
+              <w:rPr>
+                <w:noProof/>
+                <w:webHidden/>
+              </w:rPr>
+              <w:fldChar w:fldCharType="begin"/>
+            </w:r>
+            <w:r>
+              <w:rPr>
+                <w:noProof/>
+                <w:webHidden/>
+              </w:rPr>
+              <w:instrText xml:space="preserve"> PAGEREF _Toc39590296 \h </w:instrText>
+            </w:r>
+            <w:r>
+              <w:rPr>
+                <w:noProof/>
+                <w:webHidden/>
+              </w:rPr>
+            </w:r>
+            <w:r>
+              <w:rPr>
+                <w:noProof/>
+                <w:webHidden/>
+              </w:rPr>
+              <w:fldChar w:fldCharType="separate"/>
+            </w:r>
+            <w:r>
+              <w:rPr>
+                <w:noProof/>
+                <w:webHidden/>
+              </w:rPr>
+              <w:t>11</w:t>
+            </w:r>
+            <w:r>
+              <w:rPr>
+                <w:noProof/>
+                <w:webHidden/>
+              </w:rPr>
+              <w:fldChar w:fldCharType="end"/>
+            </w:r>
+          </w:hyperlink>
+        </w:p>
+        <w:p>
           <w:r>
             <w:fldChar w:fldCharType="end"/>
           </w:r>
@@ -1065,18 +1262,20 @@
       <w:r>
         <w:br w:type="page"/>
       </w:r>
+      <w:bookmarkStart w:id="1" w:name="_GoBack"/>
+      <w:bookmarkEnd w:id="1"/>
     </w:p>
     <w:p>
       <w:pPr>
         <w:pStyle w:val="13"/>
       </w:pPr>
-      <w:bookmarkStart w:id="1" w:name="_Toc39583744"/>
+      <w:bookmarkStart w:id="2" w:name="_Toc39590292"/>
       <w:r>
         <w:lastRenderedPageBreak/>
         <w:t>Введение</w:t>
       </w:r>
       <w:bookmarkEnd w:id="0"/>
-      <w:bookmarkEnd w:id="1"/>
+      <w:bookmarkEnd w:id="2"/>
     </w:p>
     <w:p>
       <w:pPr>
@@ -1097,15 +1296,7 @@
       </w:r>
       <w:proofErr w:type="gramEnd"/>
       <w:r>
-        <w:t xml:space="preserve"> кривую. </w:t>
-      </w:r>
-      <w:bookmarkStart w:id="2" w:name="_GoBack"/>
-      <w:r>
-        <w:t xml:space="preserve">Строятся они на основе рекурсивного метода: каждой кривой ставится в соответствие последовательность </w:t>
-      </w:r>
-      <w:bookmarkEnd w:id="2"/>
-      <w:r>
-        <w:t>нулей и единиц, где единицы соответствуют повороту кривой налево,</w:t>
+        <w:t xml:space="preserve"> кривую. Строятся они на основе рекурсивного метода: каждой кривой ставится в соответствие последовательность нулей и единиц, где единицы соответствуют повороту кривой налево,</w:t>
       </w:r>
       <w:r>
         <w:t xml:space="preserve"> а</w:t>
@@ -1251,7 +1442,7 @@
       <w:pPr>
         <w:pStyle w:val="13"/>
       </w:pPr>
-      <w:bookmarkStart w:id="3" w:name="_Toc39583745"/>
+      <w:bookmarkStart w:id="3" w:name="_Toc39590293"/>
       <w:r>
         <w:lastRenderedPageBreak/>
         <w:t>Анализ поставленной задачи и разработка алгоритма</w:t>
@@ -1432,26 +1623,3107 @@
     <w:p>
       <w:pPr>
         <w:pStyle w:val="a9"/>
+      </w:pPr>
+      <w:r>
+        <w:t xml:space="preserve">        </w:t>
+      </w:r>
+      <w:proofErr w:type="gramStart"/>
+      <w:r>
+        <w:t>return</w:t>
+      </w:r>
+      <w:proofErr w:type="gramEnd"/>
+      <w:r>
+        <w:t xml:space="preserve"> c</w:t>
+      </w:r>
+    </w:p>
+    <w:p>
+      <w:pPr>
+        <w:pStyle w:val="11"/>
+      </w:pPr>
+      <w:r>
+        <w:t>В данной функции мы используем тип данных</w:t>
+      </w:r>
+      <w:r>
+        <w:t xml:space="preserve"> </w:t>
+      </w:r>
+      <w:r>
+        <w:rPr>
+          <w:lang w:val="en-US"/>
+        </w:rPr>
+        <w:t>list</w:t>
+      </w:r>
+      <w:r>
+        <w:t xml:space="preserve"> для удобства работы. На вход функция принимает порядок кривой, а возвращает </w:t>
+      </w:r>
+      <w:r>
+        <w:rPr>
+          <w:lang w:val="en-US"/>
+        </w:rPr>
+        <w:t>list</w:t>
+      </w:r>
+      <w:r>
+        <w:t xml:space="preserve"> </w:t>
+      </w:r>
+      <w:r>
+        <w:t>с двоичным кодом кривой заданного порядка. Этот алгоритм мы используем далее для задания кривой.</w:t>
+      </w:r>
+    </w:p>
+    <w:p>
+      <w:pPr>
+        <w:pStyle w:val="11"/>
+      </w:pPr>
+      <w:r>
+        <w:t xml:space="preserve">Для моделирования кривой на экране используем пакет </w:t>
+      </w:r>
+      <w:proofErr w:type="spellStart"/>
+      <w:r>
+        <w:rPr>
+          <w:lang w:val="en-US"/>
+        </w:rPr>
+        <w:t>pygame</w:t>
+      </w:r>
+      <w:proofErr w:type="spellEnd"/>
+      <w:r>
+        <w:t>, который подходит для простой графики. Для этого мы подключаем данный пакет:</w:t>
+      </w:r>
+    </w:p>
+    <w:p>
+      <w:pPr>
+        <w:pStyle w:val="a9"/>
+      </w:pPr>
+      <w:proofErr w:type="gramStart"/>
+      <w:r>
+        <w:t>import</w:t>
+      </w:r>
+      <w:proofErr w:type="gramEnd"/>
+      <w:r>
         <w:rPr>
           <w:lang w:val="ru-RU"/>
         </w:rPr>
+        <w:t xml:space="preserve"> </w:t>
+      </w:r>
+      <w:proofErr w:type="spellStart"/>
+      <w:r>
+        <w:t>pygame</w:t>
+      </w:r>
+      <w:proofErr w:type="spellEnd"/>
+    </w:p>
+    <w:p>
+      <w:pPr>
+        <w:pStyle w:val="11"/>
+      </w:pPr>
+      <w:r>
+        <w:t xml:space="preserve">Инициализируем полотно </w:t>
+      </w:r>
+      <w:proofErr w:type="spellStart"/>
+      <w:r>
+        <w:rPr>
+          <w:lang w:val="en-US"/>
+        </w:rPr>
+        <w:t>pygame</w:t>
+      </w:r>
+      <w:proofErr w:type="spellEnd"/>
+    </w:p>
+    <w:p>
+      <w:pPr>
+        <w:pStyle w:val="a9"/>
+      </w:pPr>
+      <w:proofErr w:type="spellStart"/>
+      <w:proofErr w:type="gramStart"/>
+      <w:r>
+        <w:t>pygame.init</w:t>
+      </w:r>
+      <w:proofErr w:type="spellEnd"/>
+      <w:r>
+        <w:t>()</w:t>
+      </w:r>
+      <w:proofErr w:type="gramEnd"/>
+    </w:p>
+    <w:p>
+      <w:pPr>
+        <w:pStyle w:val="a9"/>
+      </w:pPr>
+      <w:proofErr w:type="spellStart"/>
+      <w:proofErr w:type="gramStart"/>
+      <w:r>
+        <w:t>ui</w:t>
+      </w:r>
+      <w:proofErr w:type="spellEnd"/>
+      <w:proofErr w:type="gramEnd"/>
+      <w:r>
+        <w:t xml:space="preserve"> = </w:t>
+      </w:r>
+      <w:proofErr w:type="spellStart"/>
+      <w:r>
+        <w:t>pygame.display.set_mode</w:t>
+      </w:r>
+      <w:proofErr w:type="spellEnd"/>
+      <w:r>
+        <w:t>( (1000, 1000))</w:t>
+      </w:r>
+    </w:p>
+    <w:p>
+      <w:pPr>
+        <w:pStyle w:val="11"/>
+      </w:pPr>
+      <w:r>
+        <w:t>Далее опишем класс кривой с его методами построения, рисования и настройки задержки рисования.</w:t>
+      </w:r>
+    </w:p>
+    <w:p>
+      <w:pPr>
+        <w:pStyle w:val="a9"/>
+        <w:rPr>
+          <w:lang w:val="ru-RU"/>
+        </w:rPr>
+      </w:pPr>
+      <w:proofErr w:type="gramStart"/>
+      <w:r>
+        <w:t>class</w:t>
+      </w:r>
+      <w:proofErr w:type="gramEnd"/>
+      <w:r>
+        <w:rPr>
+          <w:lang w:val="ru-RU"/>
+        </w:rPr>
+        <w:t xml:space="preserve"> </w:t>
+      </w:r>
+      <w:r>
+        <w:t>curve</w:t>
+      </w:r>
+      <w:r>
+        <w:rPr>
+          <w:lang w:val="ru-RU"/>
+        </w:rPr>
+        <w:t>(</w:t>
+      </w:r>
+      <w:r>
+        <w:t>object</w:t>
+      </w:r>
+      <w:r>
+        <w:rPr>
+          <w:lang w:val="ru-RU"/>
+        </w:rPr>
+        <w:t>):</w:t>
+      </w:r>
+    </w:p>
+    <w:p>
+      <w:pPr>
+        <w:pStyle w:val="a9"/>
+        <w:rPr>
+          <w:lang w:val="ru-RU"/>
+        </w:rPr>
+      </w:pPr>
+    </w:p>
+    <w:p>
+      <w:pPr>
+        <w:pStyle w:val="a9"/>
+        <w:rPr>
+          <w:lang w:val="ru-RU"/>
+        </w:rPr>
+      </w:pPr>
+      <w:r>
+        <w:rPr>
+          <w:lang w:val="ru-RU"/>
+        </w:rPr>
+        <w:t xml:space="preserve">    ## Массив точек и задержка рисования ##</w:t>
+      </w:r>
+    </w:p>
+    <w:p>
+      <w:pPr>
+        <w:pStyle w:val="a9"/>
+      </w:pPr>
+      <w:r>
+        <w:rPr>
+          <w:lang w:val="ru-RU"/>
+        </w:rPr>
+        <w:t xml:space="preserve">    </w:t>
+      </w:r>
+      <w:proofErr w:type="gramStart"/>
+      <w:r>
+        <w:t>points</w:t>
+      </w:r>
+      <w:proofErr w:type="gramEnd"/>
+      <w:r>
+        <w:t xml:space="preserve"> = []</w:t>
+      </w:r>
+    </w:p>
+    <w:p>
+      <w:pPr>
+        <w:pStyle w:val="a9"/>
+      </w:pPr>
+      <w:r>
+        <w:t xml:space="preserve">    </w:t>
+      </w:r>
+      <w:proofErr w:type="gramStart"/>
+      <w:r>
+        <w:t>delay</w:t>
+      </w:r>
+      <w:proofErr w:type="gramEnd"/>
+      <w:r>
+        <w:t xml:space="preserve"> = 10</w:t>
+      </w:r>
+    </w:p>
+    <w:p>
+      <w:pPr>
+        <w:pStyle w:val="a9"/>
+      </w:pPr>
+      <w:r>
+        <w:t xml:space="preserve">    ########################################</w:t>
+      </w:r>
+    </w:p>
+    <w:p>
+      <w:pPr>
+        <w:pStyle w:val="a9"/>
+      </w:pPr>
+    </w:p>
+    <w:p>
+      <w:pPr>
+        <w:pStyle w:val="a9"/>
+      </w:pPr>
+      <w:r>
+        <w:t xml:space="preserve">    ## </w:t>
+      </w:r>
+      <w:proofErr w:type="spellStart"/>
+      <w:r>
+        <w:t>Инициализация</w:t>
+      </w:r>
+      <w:proofErr w:type="spellEnd"/>
+      <w:r>
+        <w:t xml:space="preserve"> </w:t>
+      </w:r>
+      <w:proofErr w:type="spellStart"/>
+      <w:r>
+        <w:t>кривой</w:t>
+      </w:r>
+      <w:proofErr w:type="spellEnd"/>
+      <w:r>
+        <w:t xml:space="preserve"> ##</w:t>
+      </w:r>
+    </w:p>
+    <w:p>
+      <w:pPr>
+        <w:pStyle w:val="a9"/>
+      </w:pPr>
+      <w:r>
+        <w:t xml:space="preserve">    </w:t>
+      </w:r>
+      <w:proofErr w:type="spellStart"/>
+      <w:proofErr w:type="gramStart"/>
+      <w:r>
+        <w:t>def</w:t>
+      </w:r>
+      <w:proofErr w:type="spellEnd"/>
+      <w:proofErr w:type="gramEnd"/>
+      <w:r>
+        <w:t xml:space="preserve"> __</w:t>
+      </w:r>
+      <w:proofErr w:type="spellStart"/>
+      <w:r>
+        <w:t>init</w:t>
+      </w:r>
+      <w:proofErr w:type="spellEnd"/>
+      <w:r>
+        <w:t>__(self, points_):</w:t>
+      </w:r>
+    </w:p>
+    <w:p>
+      <w:pPr>
+        <w:pStyle w:val="a9"/>
+        <w:rPr>
+          <w:lang w:val="ru-RU"/>
+        </w:rPr>
+      </w:pPr>
+      <w:r>
+        <w:t xml:space="preserve">        self</w:t>
+      </w:r>
+      <w:r>
+        <w:rPr>
+          <w:lang w:val="ru-RU"/>
+        </w:rPr>
+        <w:t>.</w:t>
+      </w:r>
+      <w:r>
+        <w:t>points</w:t>
+      </w:r>
+      <w:r>
+        <w:rPr>
+          <w:lang w:val="ru-RU"/>
+        </w:rPr>
+        <w:t xml:space="preserve"> = </w:t>
+      </w:r>
+      <w:r>
+        <w:t>points</w:t>
+      </w:r>
+      <w:r>
+        <w:rPr>
+          <w:lang w:val="ru-RU"/>
+        </w:rPr>
+        <w:t>_</w:t>
+      </w:r>
+    </w:p>
+    <w:p>
+      <w:pPr>
+        <w:pStyle w:val="a9"/>
+        <w:rPr>
+          <w:lang w:val="ru-RU"/>
+        </w:rPr>
+      </w:pPr>
+      <w:r>
+        <w:rPr>
+          <w:lang w:val="ru-RU"/>
+        </w:rPr>
+        <w:t xml:space="preserve">    ##########################</w:t>
+      </w:r>
+    </w:p>
+    <w:p>
+      <w:pPr>
+        <w:pStyle w:val="a9"/>
+        <w:rPr>
+          <w:lang w:val="ru-RU"/>
+        </w:rPr>
+      </w:pPr>
+    </w:p>
+    <w:p>
+      <w:pPr>
+        <w:pStyle w:val="a9"/>
+        <w:rPr>
+          <w:lang w:val="ru-RU"/>
+        </w:rPr>
+      </w:pPr>
+      <w:r>
+        <w:rPr>
+          <w:lang w:val="ru-RU"/>
+        </w:rPr>
+        <w:t xml:space="preserve">    ## Функция меняющая задержку ##</w:t>
+      </w:r>
+    </w:p>
+    <w:p>
+      <w:pPr>
+        <w:pStyle w:val="a9"/>
+      </w:pPr>
+      <w:r>
+        <w:rPr>
+          <w:lang w:val="ru-RU"/>
+        </w:rPr>
+        <w:t xml:space="preserve">    </w:t>
+      </w:r>
+      <w:proofErr w:type="spellStart"/>
+      <w:proofErr w:type="gramStart"/>
+      <w:r>
+        <w:t>def</w:t>
+      </w:r>
+      <w:proofErr w:type="spellEnd"/>
+      <w:proofErr w:type="gramEnd"/>
+      <w:r>
+        <w:t xml:space="preserve"> </w:t>
+      </w:r>
+      <w:proofErr w:type="spellStart"/>
+      <w:r>
+        <w:t>change_delay</w:t>
+      </w:r>
+      <w:proofErr w:type="spellEnd"/>
+      <w:r>
+        <w:t>(self, d):</w:t>
+      </w:r>
+    </w:p>
+    <w:p>
+      <w:pPr>
+        <w:pStyle w:val="a9"/>
       </w:pPr>
       <w:r>
         <w:t xml:space="preserve">        </w:t>
       </w:r>
-      <w:proofErr w:type="spellStart"/>
-      <w:proofErr w:type="gramStart"/>
-      <w:r>
-        <w:t>return</w:t>
-      </w:r>
-      <w:proofErr w:type="spellEnd"/>
-      <w:proofErr w:type="gramEnd"/>
-      <w:r>
-        <w:t xml:space="preserve"> c</w:t>
-      </w:r>
+      <w:proofErr w:type="gramStart"/>
+      <w:r>
+        <w:t>if</w:t>
+      </w:r>
+      <w:proofErr w:type="gramEnd"/>
+      <w:r>
+        <w:t xml:space="preserve"> </w:t>
+      </w:r>
+      <w:proofErr w:type="spellStart"/>
+      <w:r>
+        <w:t>self.delay</w:t>
+      </w:r>
+      <w:proofErr w:type="spellEnd"/>
+      <w:r>
+        <w:t xml:space="preserve"> + d &gt; 0:</w:t>
+      </w:r>
+    </w:p>
+    <w:p>
+      <w:pPr>
+        <w:pStyle w:val="a9"/>
+      </w:pPr>
+      <w:r>
+        <w:t xml:space="preserve">            </w:t>
+      </w:r>
+      <w:proofErr w:type="spellStart"/>
+      <w:r>
+        <w:t>self.delay</w:t>
+      </w:r>
+      <w:proofErr w:type="spellEnd"/>
+      <w:r>
+        <w:t xml:space="preserve"> += d</w:t>
+      </w:r>
+    </w:p>
+    <w:p>
+      <w:pPr>
+        <w:pStyle w:val="a9"/>
+        <w:rPr>
+          <w:lang w:val="ru-RU"/>
+        </w:rPr>
+      </w:pPr>
+      <w:r>
+        <w:t xml:space="preserve">        </w:t>
+      </w:r>
+      <w:proofErr w:type="gramStart"/>
+      <w:r>
+        <w:t>else</w:t>
+      </w:r>
+      <w:proofErr w:type="gramEnd"/>
+      <w:r>
+        <w:rPr>
+          <w:lang w:val="ru-RU"/>
+        </w:rPr>
+        <w:t>:</w:t>
+      </w:r>
+    </w:p>
+    <w:p>
+      <w:pPr>
+        <w:pStyle w:val="a9"/>
+        <w:rPr>
+          <w:lang w:val="ru-RU"/>
+        </w:rPr>
+      </w:pPr>
+      <w:r>
+        <w:rPr>
+          <w:lang w:val="ru-RU"/>
+        </w:rPr>
+        <w:t xml:space="preserve">            </w:t>
+      </w:r>
+      <w:r>
+        <w:t>self</w:t>
+      </w:r>
+      <w:r>
+        <w:rPr>
+          <w:lang w:val="ru-RU"/>
+        </w:rPr>
+        <w:t>.</w:t>
+      </w:r>
+      <w:r>
+        <w:t>delay</w:t>
+      </w:r>
+      <w:r>
+        <w:rPr>
+          <w:lang w:val="ru-RU"/>
+        </w:rPr>
+        <w:t xml:space="preserve"> = 0</w:t>
+      </w:r>
+    </w:p>
+    <w:p>
+      <w:pPr>
+        <w:pStyle w:val="a9"/>
+        <w:rPr>
+          <w:lang w:val="ru-RU"/>
+        </w:rPr>
+      </w:pPr>
+      <w:r>
+        <w:rPr>
+          <w:lang w:val="ru-RU"/>
+        </w:rPr>
+        <w:t xml:space="preserve">    ################################</w:t>
+      </w:r>
+    </w:p>
+    <w:p>
+      <w:pPr>
+        <w:pStyle w:val="a9"/>
+        <w:rPr>
+          <w:lang w:val="ru-RU"/>
+        </w:rPr>
+      </w:pPr>
+    </w:p>
+    <w:p>
+      <w:pPr>
+        <w:pStyle w:val="a9"/>
+        <w:rPr>
+          <w:lang w:val="ru-RU"/>
+        </w:rPr>
+      </w:pPr>
+    </w:p>
+    <w:p>
+      <w:pPr>
+        <w:pStyle w:val="a9"/>
+        <w:rPr>
+          <w:lang w:val="ru-RU"/>
+        </w:rPr>
+      </w:pPr>
+      <w:r>
+        <w:rPr>
+          <w:lang w:val="ru-RU"/>
+        </w:rPr>
+        <w:t xml:space="preserve">    ## Функция рисования до номера поворота ##</w:t>
+      </w:r>
+    </w:p>
+    <w:p>
+      <w:pPr>
+        <w:pStyle w:val="a9"/>
+      </w:pPr>
+      <w:r>
+        <w:t xml:space="preserve">    </w:t>
+      </w:r>
+      <w:proofErr w:type="spellStart"/>
+      <w:proofErr w:type="gramStart"/>
+      <w:r>
+        <w:t>def</w:t>
+      </w:r>
+      <w:proofErr w:type="spellEnd"/>
+      <w:proofErr w:type="gramEnd"/>
+      <w:r>
+        <w:t xml:space="preserve"> </w:t>
+      </w:r>
+      <w:proofErr w:type="spellStart"/>
+      <w:r>
+        <w:t>draw_n</w:t>
+      </w:r>
+      <w:proofErr w:type="spellEnd"/>
+      <w:r>
+        <w:t>(self, a, color):</w:t>
+      </w:r>
+    </w:p>
+    <w:p>
+      <w:pPr>
+        <w:pStyle w:val="a9"/>
+      </w:pPr>
+      <w:r>
+        <w:t xml:space="preserve">      </w:t>
+      </w:r>
+      <w:r>
+        <w:t xml:space="preserve">  </w:t>
+      </w:r>
+      <w:proofErr w:type="gramStart"/>
+      <w:r>
+        <w:t>pygame.time.delay(</w:t>
+      </w:r>
+      <w:proofErr w:type="gramEnd"/>
+      <w:r>
+        <w:t>self.delay)</w:t>
+      </w:r>
+    </w:p>
+    <w:p>
+      <w:pPr>
+        <w:pStyle w:val="a9"/>
+      </w:pPr>
+      <w:proofErr w:type="spellStart"/>
+      <w:proofErr w:type="gramStart"/>
+      <w:r>
+        <w:t>pygame.draw.line</w:t>
+      </w:r>
+      <w:proofErr w:type="spellEnd"/>
+      <w:r>
+        <w:t>(</w:t>
+      </w:r>
+      <w:proofErr w:type="spellStart"/>
+      <w:proofErr w:type="gramEnd"/>
+      <w:r>
+        <w:t>ui,color,self.points</w:t>
+      </w:r>
+      <w:proofErr w:type="spellEnd"/>
+      <w:r>
+        <w:t>[a],</w:t>
+      </w:r>
+      <w:proofErr w:type="spellStart"/>
+      <w:r>
+        <w:t>self.points</w:t>
+      </w:r>
+      <w:proofErr w:type="spellEnd"/>
+      <w:r>
+        <w:t>[a+1])</w:t>
+      </w:r>
+    </w:p>
+    <w:p>
+      <w:pPr>
+        <w:pStyle w:val="a9"/>
+        <w:rPr>
+          <w:lang w:val="ru-RU"/>
+        </w:rPr>
+      </w:pPr>
+      <w:r>
+        <w:t xml:space="preserve">    </w:t>
+      </w:r>
+      <w:r>
+        <w:rPr>
+          <w:lang w:val="ru-RU"/>
+        </w:rPr>
+        <w:t>##########################################</w:t>
+      </w:r>
+    </w:p>
+    <w:p>
+      <w:pPr>
+        <w:pStyle w:val="a9"/>
+        <w:rPr>
+          <w:lang w:val="ru-RU"/>
+        </w:rPr>
+      </w:pPr>
+    </w:p>
+    <w:p>
+      <w:pPr>
+        <w:pStyle w:val="a9"/>
+        <w:rPr>
+          <w:lang w:val="ru-RU"/>
+        </w:rPr>
+      </w:pPr>
+      <w:r>
+        <w:rPr>
+          <w:lang w:val="ru-RU"/>
+        </w:rPr>
+        <w:t xml:space="preserve">    ## Функция кодировки координат из кода поворотов ##</w:t>
+      </w:r>
+    </w:p>
+    <w:p>
+      <w:pPr>
+        <w:pStyle w:val="a9"/>
+      </w:pPr>
+      <w:r>
+        <w:rPr>
+          <w:lang w:val="ru-RU"/>
+        </w:rPr>
+        <w:t xml:space="preserve">    </w:t>
+      </w:r>
+      <w:proofErr w:type="spellStart"/>
+      <w:proofErr w:type="gramStart"/>
+      <w:r>
+        <w:t>def</w:t>
+      </w:r>
+      <w:proofErr w:type="spellEnd"/>
+      <w:proofErr w:type="gramEnd"/>
+      <w:r>
+        <w:t xml:space="preserve"> encode(self, n):</w:t>
+      </w:r>
+    </w:p>
+    <w:p>
+      <w:pPr>
+        <w:pStyle w:val="a9"/>
+      </w:pPr>
+      <w:r>
+        <w:t xml:space="preserve">        </w:t>
+      </w:r>
+      <w:proofErr w:type="spellStart"/>
+      <w:r>
+        <w:t>i</w:t>
+      </w:r>
+      <w:proofErr w:type="spellEnd"/>
+      <w:r>
+        <w:t xml:space="preserve"> = 1</w:t>
+      </w:r>
+    </w:p>
+    <w:p>
+      <w:pPr>
+        <w:pStyle w:val="a9"/>
+      </w:pPr>
+      <w:r>
+        <w:t xml:space="preserve">        </w:t>
+      </w:r>
+      <w:proofErr w:type="gramStart"/>
+      <w:r>
+        <w:t>for</w:t>
+      </w:r>
+      <w:proofErr w:type="gramEnd"/>
+      <w:r>
+        <w:t xml:space="preserve"> c in code(n - 1):</w:t>
+      </w:r>
+    </w:p>
+    <w:p>
+      <w:pPr>
+        <w:pStyle w:val="a9"/>
+      </w:pPr>
+      <w:r>
+        <w:t xml:space="preserve">            </w:t>
+      </w:r>
+      <w:proofErr w:type="gramStart"/>
+      <w:r>
+        <w:t>dx</w:t>
+      </w:r>
+      <w:proofErr w:type="gramEnd"/>
+      <w:r>
+        <w:t xml:space="preserve"> = </w:t>
+      </w:r>
+      <w:proofErr w:type="spellStart"/>
+      <w:r>
+        <w:t>self.points</w:t>
+      </w:r>
+      <w:proofErr w:type="spellEnd"/>
+      <w:r>
+        <w:t>[</w:t>
+      </w:r>
+      <w:proofErr w:type="spellStart"/>
+      <w:r>
+        <w:t>i</w:t>
+      </w:r>
+      <w:proofErr w:type="spellEnd"/>
+      <w:r>
+        <w:t xml:space="preserve">][0] - </w:t>
+      </w:r>
+      <w:proofErr w:type="spellStart"/>
+      <w:r>
+        <w:t>self.points</w:t>
+      </w:r>
+      <w:proofErr w:type="spellEnd"/>
+      <w:r>
+        <w:t>[</w:t>
+      </w:r>
+      <w:proofErr w:type="spellStart"/>
+      <w:r>
+        <w:t>i</w:t>
+      </w:r>
+      <w:proofErr w:type="spellEnd"/>
+      <w:r>
+        <w:t xml:space="preserve"> - 1][0]</w:t>
+      </w:r>
+    </w:p>
+    <w:p>
+      <w:pPr>
+        <w:pStyle w:val="a9"/>
+      </w:pPr>
+      <w:r>
+        <w:t xml:space="preserve">            </w:t>
+      </w:r>
+      <w:proofErr w:type="spellStart"/>
+      <w:proofErr w:type="gramStart"/>
+      <w:r>
+        <w:t>dy</w:t>
+      </w:r>
+      <w:proofErr w:type="spellEnd"/>
+      <w:proofErr w:type="gramEnd"/>
+      <w:r>
+        <w:t xml:space="preserve"> = </w:t>
+      </w:r>
+      <w:proofErr w:type="spellStart"/>
+      <w:r>
+        <w:t>self.points</w:t>
+      </w:r>
+      <w:proofErr w:type="spellEnd"/>
+      <w:r>
+        <w:t>[</w:t>
+      </w:r>
+      <w:proofErr w:type="spellStart"/>
+      <w:r>
+        <w:t>i</w:t>
+      </w:r>
+      <w:proofErr w:type="spellEnd"/>
+      <w:r>
+        <w:t xml:space="preserve">][1] - </w:t>
+      </w:r>
+      <w:proofErr w:type="spellStart"/>
+      <w:r>
+        <w:t>self.points</w:t>
+      </w:r>
+      <w:proofErr w:type="spellEnd"/>
+      <w:r>
+        <w:t>[</w:t>
+      </w:r>
+      <w:proofErr w:type="spellStart"/>
+      <w:r>
+        <w:t>i</w:t>
+      </w:r>
+      <w:proofErr w:type="spellEnd"/>
+      <w:r>
+        <w:t xml:space="preserve"> - 1][1]</w:t>
+      </w:r>
+    </w:p>
+    <w:p>
+      <w:pPr>
+        <w:pStyle w:val="a9"/>
+      </w:pPr>
+      <w:r>
+        <w:t xml:space="preserve">            </w:t>
+      </w:r>
+      <w:proofErr w:type="gramStart"/>
+      <w:r>
+        <w:t>if</w:t>
+      </w:r>
+      <w:proofErr w:type="gramEnd"/>
+      <w:r>
+        <w:t xml:space="preserve"> c == 1:</w:t>
+      </w:r>
+    </w:p>
+    <w:p>
+      <w:pPr>
+        <w:pStyle w:val="a9"/>
+      </w:pPr>
+      <w:r>
+        <w:t xml:space="preserve">                </w:t>
+      </w:r>
+      <w:proofErr w:type="spellStart"/>
+      <w:proofErr w:type="gramStart"/>
+      <w:r>
+        <w:t>self.points.append</w:t>
+      </w:r>
+      <w:proofErr w:type="spellEnd"/>
+      <w:r>
+        <w:t>(</w:t>
+      </w:r>
+      <w:proofErr w:type="gramEnd"/>
+      <w:r>
+        <w:t>(</w:t>
+      </w:r>
+      <w:proofErr w:type="spellStart"/>
+      <w:r>
+        <w:t>self.points</w:t>
+      </w:r>
+      <w:proofErr w:type="spellEnd"/>
+      <w:r>
+        <w:t>[</w:t>
+      </w:r>
+      <w:proofErr w:type="spellStart"/>
+      <w:r>
+        <w:t>i</w:t>
+      </w:r>
+      <w:proofErr w:type="spellEnd"/>
+      <w:r>
+        <w:t>][0] + 3 * sign(</w:t>
+      </w:r>
+      <w:proofErr w:type="spellStart"/>
+      <w:r>
+        <w:t>dy</w:t>
+      </w:r>
+      <w:proofErr w:type="spellEnd"/>
+      <w:r>
+        <w:t xml:space="preserve">), </w:t>
+      </w:r>
+      <w:proofErr w:type="spellStart"/>
+      <w:r>
+        <w:t>self.points</w:t>
+      </w:r>
+      <w:proofErr w:type="spellEnd"/>
+      <w:r>
+        <w:t>[</w:t>
+      </w:r>
+      <w:proofErr w:type="spellStart"/>
+      <w:r>
+        <w:t>i</w:t>
+      </w:r>
+      <w:proofErr w:type="spellEnd"/>
+      <w:r>
+        <w:t>][1] + 3 * sign(dx)))</w:t>
+      </w:r>
+    </w:p>
+    <w:p>
+      <w:pPr>
+        <w:pStyle w:val="a9"/>
+      </w:pPr>
+      <w:r>
+        <w:t xml:space="preserve">            </w:t>
+      </w:r>
+      <w:proofErr w:type="gramStart"/>
+      <w:r>
+        <w:t>else</w:t>
+      </w:r>
+      <w:proofErr w:type="gramEnd"/>
+      <w:r>
+        <w:t>:</w:t>
+      </w:r>
+    </w:p>
+    <w:p>
+      <w:pPr>
+        <w:pStyle w:val="a9"/>
+      </w:pPr>
+      <w:r>
+        <w:lastRenderedPageBreak/>
+        <w:t xml:space="preserve">                </w:t>
+      </w:r>
+      <w:proofErr w:type="spellStart"/>
+      <w:proofErr w:type="gramStart"/>
+      <w:r>
+        <w:t>self.points.append</w:t>
+      </w:r>
+      <w:proofErr w:type="spellEnd"/>
+      <w:r>
+        <w:t>(</w:t>
+      </w:r>
+      <w:proofErr w:type="gramEnd"/>
+      <w:r>
+        <w:t>(</w:t>
+      </w:r>
+      <w:proofErr w:type="spellStart"/>
+      <w:r>
+        <w:t>self.points</w:t>
+      </w:r>
+      <w:proofErr w:type="spellEnd"/>
+      <w:r>
+        <w:t>[</w:t>
+      </w:r>
+      <w:proofErr w:type="spellStart"/>
+      <w:r>
+        <w:t>i</w:t>
+      </w:r>
+      <w:proofErr w:type="spellEnd"/>
+      <w:r>
+        <w:t>][0] - 3 * sign(</w:t>
+      </w:r>
+      <w:proofErr w:type="spellStart"/>
+      <w:r>
+        <w:t>dy</w:t>
+      </w:r>
+      <w:proofErr w:type="spellEnd"/>
+      <w:r>
+        <w:t xml:space="preserve">), </w:t>
+      </w:r>
+      <w:proofErr w:type="spellStart"/>
+      <w:r>
+        <w:t>self.points</w:t>
+      </w:r>
+      <w:proofErr w:type="spellEnd"/>
+      <w:r>
+        <w:t>[</w:t>
+      </w:r>
+      <w:proofErr w:type="spellStart"/>
+      <w:r>
+        <w:t>i</w:t>
+      </w:r>
+      <w:proofErr w:type="spellEnd"/>
+      <w:r>
+        <w:t>][1] - 3 * sign(dx)))</w:t>
+      </w:r>
+    </w:p>
+    <w:p>
+      <w:pPr>
+        <w:pStyle w:val="a9"/>
+      </w:pPr>
+      <w:r>
+        <w:t xml:space="preserve">            </w:t>
+      </w:r>
+      <w:proofErr w:type="spellStart"/>
+      <w:r>
+        <w:t>i</w:t>
+      </w:r>
+      <w:proofErr w:type="spellEnd"/>
+      <w:r>
+        <w:t xml:space="preserve"> += 1</w:t>
+      </w:r>
+    </w:p>
+    <w:p>
+      <w:pPr>
+        <w:pStyle w:val="a9"/>
+      </w:pPr>
+      <w:r>
+        <w:t xml:space="preserve">    ####################################################</w:t>
+      </w:r>
+    </w:p>
+    <w:p>
+      <w:pPr>
+        <w:pStyle w:val="11"/>
+      </w:pPr>
+      <w:r>
+        <w:t>В основной части программы инициализируем основные переменные:</w:t>
+      </w:r>
+    </w:p>
+    <w:p>
+      <w:pPr>
+        <w:pStyle w:val="a9"/>
+      </w:pPr>
+      <w:proofErr w:type="spellStart"/>
+      <w:proofErr w:type="gramStart"/>
+      <w:r>
+        <w:t>dSpeed</w:t>
+      </w:r>
+      <w:proofErr w:type="spellEnd"/>
+      <w:proofErr w:type="gramEnd"/>
+      <w:r>
+        <w:t xml:space="preserve"> = </w:t>
+      </w:r>
+      <w:r>
+        <w:t>0</w:t>
+      </w:r>
+    </w:p>
+    <w:p>
+      <w:pPr>
+        <w:pStyle w:val="a9"/>
+      </w:pPr>
+      <w:proofErr w:type="gramStart"/>
+      <w:r>
+        <w:t>running</w:t>
+      </w:r>
+      <w:proofErr w:type="gramEnd"/>
+      <w:r>
+        <w:t xml:space="preserve"> = True</w:t>
+      </w:r>
+    </w:p>
+    <w:p>
+      <w:pPr>
+        <w:pStyle w:val="a9"/>
+      </w:pPr>
+      <w:proofErr w:type="gramStart"/>
+      <w:r>
+        <w:t>stop</w:t>
+      </w:r>
+      <w:proofErr w:type="gramEnd"/>
+      <w:r>
+        <w:t xml:space="preserve"> = False              </w:t>
+      </w:r>
+    </w:p>
+    <w:p>
+      <w:pPr>
+        <w:pStyle w:val="a9"/>
+      </w:pPr>
+      <w:proofErr w:type="spellStart"/>
+      <w:r>
+        <w:t>i</w:t>
+      </w:r>
+      <w:proofErr w:type="spellEnd"/>
+      <w:r>
+        <w:t xml:space="preserve"> = 1  </w:t>
+      </w:r>
+    </w:p>
+    <w:p>
+      <w:pPr>
+        <w:pStyle w:val="a9"/>
+      </w:pPr>
+      <w:proofErr w:type="gramStart"/>
+      <w:r>
+        <w:t>cu</w:t>
+      </w:r>
+      <w:proofErr w:type="gramEnd"/>
+      <w:r>
+        <w:t xml:space="preserve"> = curve([(500,500), (500,495)])</w:t>
+      </w:r>
+    </w:p>
+    <w:p>
+      <w:pPr>
+        <w:pStyle w:val="a9"/>
+      </w:pPr>
+      <w:proofErr w:type="spellStart"/>
+      <w:proofErr w:type="gramStart"/>
+      <w:r>
+        <w:t>cu.encode</w:t>
+      </w:r>
+      <w:proofErr w:type="spellEnd"/>
+      <w:r>
+        <w:t>(</w:t>
+      </w:r>
+      <w:proofErr w:type="gramEnd"/>
+      <w:r>
+        <w:t xml:space="preserve">18) </w:t>
+      </w:r>
+    </w:p>
+    <w:p>
+      <w:pPr>
+        <w:pStyle w:val="a9"/>
+      </w:pPr>
+      <w:proofErr w:type="spellStart"/>
+      <w:proofErr w:type="gramStart"/>
+      <w:r>
+        <w:t>ui.fill</w:t>
+      </w:r>
+      <w:proofErr w:type="spellEnd"/>
+      <w:r>
+        <w:t>(</w:t>
+      </w:r>
+      <w:proofErr w:type="gramEnd"/>
+      <w:r>
+        <w:t xml:space="preserve">(255,255,255)) </w:t>
+      </w:r>
+    </w:p>
+    <w:p>
+      <w:pPr>
+        <w:pStyle w:val="a9"/>
+      </w:pPr>
+      <w:proofErr w:type="gramStart"/>
+      <w:r>
+        <w:t>font=</w:t>
+      </w:r>
+      <w:proofErr w:type="spellStart"/>
+      <w:proofErr w:type="gramEnd"/>
+      <w:r>
+        <w:t>pygame.font.SysFont</w:t>
+      </w:r>
+      <w:proofErr w:type="spellEnd"/>
+      <w:r>
+        <w:t>("arial",16)</w:t>
+      </w:r>
+    </w:p>
+    <w:p>
+      <w:pPr>
+        <w:pStyle w:val="11"/>
+      </w:pPr>
+      <w:r>
+        <w:t xml:space="preserve">Далее цикл </w:t>
+      </w:r>
+      <w:r>
+        <w:rPr>
+          <w:lang w:val="en-US"/>
+        </w:rPr>
+        <w:t>while</w:t>
+      </w:r>
+      <w:r>
+        <w:t xml:space="preserve"> </w:t>
+      </w:r>
+      <w:r>
+        <w:t>чтобы отслеживать работает ли программа:</w:t>
+      </w:r>
+    </w:p>
+    <w:p>
+      <w:pPr>
+        <w:pStyle w:val="a9"/>
+        <w:rPr>
+          <w:lang w:eastAsia="ru-RU"/>
+        </w:rPr>
+      </w:pPr>
+      <w:proofErr w:type="gramStart"/>
+      <w:r>
+        <w:rPr>
+          <w:lang w:eastAsia="ru-RU"/>
+        </w:rPr>
+        <w:t>while</w:t>
+      </w:r>
+      <w:proofErr w:type="gramEnd"/>
+      <w:r>
+        <w:rPr>
+          <w:lang w:eastAsia="ru-RU"/>
+        </w:rPr>
+        <w:t> running:</w:t>
+      </w:r>
+    </w:p>
+    <w:p>
+      <w:pPr>
+        <w:pStyle w:val="11"/>
+        <w:rPr>
+          <w:lang w:eastAsia="ru-RU"/>
+        </w:rPr>
+      </w:pPr>
+      <w:r>
+        <w:rPr>
+          <w:lang w:eastAsia="ru-RU"/>
+        </w:rPr>
+        <w:t xml:space="preserve">И внутри цикла будем рисовать кривую и отслеживать нажатие клавиш пользователем. По нажатии </w:t>
+      </w:r>
+      <w:r>
+        <w:rPr>
+          <w:lang w:val="en-US" w:eastAsia="ru-RU"/>
+        </w:rPr>
+        <w:t>Esc</w:t>
+      </w:r>
+      <w:r>
+        <w:rPr>
+          <w:lang w:eastAsia="ru-RU"/>
+        </w:rPr>
+        <w:t xml:space="preserve"> программа заканчивает работу, при удержании пробела рисование приостанавливается, для клавиши </w:t>
+      </w:r>
+      <w:r>
+        <w:rPr>
+          <w:lang w:val="en-US" w:eastAsia="ru-RU"/>
+        </w:rPr>
+        <w:t>r</w:t>
+      </w:r>
+      <w:r>
+        <w:rPr>
+          <w:lang w:eastAsia="ru-RU"/>
+        </w:rPr>
+        <w:t xml:space="preserve"> назначено рисование заново, а по нажатии стрелок меняется скорость </w:t>
+      </w:r>
+      <w:proofErr w:type="spellStart"/>
+      <w:r>
+        <w:rPr>
+          <w:lang w:eastAsia="ru-RU"/>
+        </w:rPr>
+        <w:t>отрисовки</w:t>
+      </w:r>
+      <w:proofErr w:type="spellEnd"/>
+      <w:r>
+        <w:rPr>
+          <w:lang w:eastAsia="ru-RU"/>
+        </w:rPr>
+        <w:t>. А так же выводится задержка рисования в виде текста.</w:t>
+      </w:r>
+    </w:p>
+    <w:p>
+      <w:pPr>
+        <w:pStyle w:val="a9"/>
+        <w:ind w:left="0"/>
+        <w:rPr>
+          <w:lang w:eastAsia="ru-RU"/>
+        </w:rPr>
+      </w:pPr>
+      <w:proofErr w:type="gramStart"/>
+      <w:r>
+        <w:rPr>
+          <w:lang w:eastAsia="ru-RU"/>
+        </w:rPr>
+        <w:t>for</w:t>
+      </w:r>
+      <w:proofErr w:type="gramEnd"/>
+      <w:r>
+        <w:rPr>
+          <w:lang w:eastAsia="ru-RU"/>
+        </w:rPr>
+        <w:t xml:space="preserve"> event in </w:t>
+      </w:r>
+      <w:proofErr w:type="spellStart"/>
+      <w:r>
+        <w:rPr>
+          <w:lang w:eastAsia="ru-RU"/>
+        </w:rPr>
+        <w:t>pygame.event.get</w:t>
+      </w:r>
+      <w:proofErr w:type="spellEnd"/>
+      <w:r>
+        <w:rPr>
+          <w:lang w:eastAsia="ru-RU"/>
+        </w:rPr>
+        <w:t>():                                            ##</w:t>
+      </w:r>
+      <w:r>
+        <w:rPr>
+          <w:lang w:val="ru-RU" w:eastAsia="ru-RU"/>
+        </w:rPr>
+        <w:t>Обработка</w:t>
+      </w:r>
+      <w:r>
+        <w:rPr>
+          <w:lang w:eastAsia="ru-RU"/>
+        </w:rPr>
+        <w:t xml:space="preserve"> </w:t>
+      </w:r>
+      <w:r>
+        <w:rPr>
+          <w:lang w:val="ru-RU" w:eastAsia="ru-RU"/>
+        </w:rPr>
+        <w:t>событий</w:t>
+      </w:r>
+    </w:p>
+    <w:p>
+      <w:pPr>
+        <w:pStyle w:val="a9"/>
+        <w:ind w:left="0"/>
+        <w:rPr>
+          <w:lang w:val="ru-RU" w:eastAsia="ru-RU"/>
+        </w:rPr>
+      </w:pPr>
+      <w:r>
+        <w:rPr>
+          <w:lang w:eastAsia="ru-RU"/>
+        </w:rPr>
+        <w:t xml:space="preserve">    </w:t>
+      </w:r>
+      <w:proofErr w:type="gramStart"/>
+      <w:r>
+        <w:rPr>
+          <w:lang w:eastAsia="ru-RU"/>
+        </w:rPr>
+        <w:t>if</w:t>
+      </w:r>
+      <w:proofErr w:type="gramEnd"/>
+      <w:r>
+        <w:rPr>
+          <w:lang w:eastAsia="ru-RU"/>
+        </w:rPr>
+        <w:t xml:space="preserve"> </w:t>
+      </w:r>
+      <w:proofErr w:type="spellStart"/>
+      <w:r>
+        <w:rPr>
+          <w:lang w:eastAsia="ru-RU"/>
+        </w:rPr>
+        <w:t>event.type</w:t>
+      </w:r>
+      <w:proofErr w:type="spellEnd"/>
+      <w:r>
+        <w:rPr>
+          <w:lang w:eastAsia="ru-RU"/>
+        </w:rPr>
+        <w:t xml:space="preserve"> == </w:t>
+      </w:r>
+      <w:proofErr w:type="spellStart"/>
+      <w:r>
+        <w:rPr>
+          <w:lang w:eastAsia="ru-RU"/>
+        </w:rPr>
+        <w:t>pygame.QUIT</w:t>
+      </w:r>
+      <w:proofErr w:type="spellEnd"/>
+      <w:r>
+        <w:rPr>
+          <w:lang w:eastAsia="ru-RU"/>
+        </w:rPr>
+        <w:t>:                                           ##</w:t>
+      </w:r>
+      <w:r>
+        <w:rPr>
+          <w:lang w:val="ru-RU" w:eastAsia="ru-RU"/>
+        </w:rPr>
+        <w:t>Если</w:t>
+      </w:r>
+      <w:r>
+        <w:rPr>
+          <w:lang w:eastAsia="ru-RU"/>
+        </w:rPr>
+        <w:t xml:space="preserve"> </w:t>
+      </w:r>
+      <w:r>
+        <w:rPr>
+          <w:lang w:val="ru-RU" w:eastAsia="ru-RU"/>
+        </w:rPr>
+        <w:t>закрывается</w:t>
+      </w:r>
+      <w:r>
+        <w:rPr>
+          <w:lang w:eastAsia="ru-RU"/>
+        </w:rPr>
+        <w:t xml:space="preserve"> </w:t>
+      </w:r>
+      <w:r>
+        <w:rPr>
+          <w:lang w:val="ru-RU" w:eastAsia="ru-RU"/>
+        </w:rPr>
+        <w:t>окно</w:t>
+      </w:r>
+      <w:r>
+        <w:rPr>
+          <w:lang w:eastAsia="ru-RU"/>
+        </w:rPr>
+        <w:t xml:space="preserve"> - </w:t>
+      </w:r>
+      <w:proofErr w:type="spellStart"/>
+      <w:r>
+        <w:rPr>
+          <w:lang w:val="ru-RU" w:eastAsia="ru-RU"/>
+        </w:rPr>
+        <w:t>выкл</w:t>
+      </w:r>
+      <w:proofErr w:type="spellEnd"/>
+      <w:r>
+        <w:rPr>
+          <w:lang w:eastAsia="ru-RU"/>
+        </w:rPr>
+        <w:t xml:space="preserve"> </w:t>
+      </w:r>
+      <w:r>
+        <w:rPr>
+          <w:lang w:val="ru-RU" w:eastAsia="ru-RU"/>
+        </w:rPr>
+        <w:t>программа</w:t>
+      </w:r>
+    </w:p>
+    <w:p>
+      <w:pPr>
+        <w:pStyle w:val="a9"/>
+        <w:ind w:left="0"/>
+        <w:rPr>
+          <w:lang w:val="ru-RU" w:eastAsia="ru-RU"/>
+        </w:rPr>
+      </w:pPr>
+      <w:r>
+        <w:rPr>
+          <w:lang w:val="ru-RU" w:eastAsia="ru-RU"/>
+        </w:rPr>
+        <w:t xml:space="preserve">        </w:t>
+      </w:r>
+      <w:proofErr w:type="gramStart"/>
+      <w:r>
+        <w:rPr>
+          <w:lang w:eastAsia="ru-RU"/>
+        </w:rPr>
+        <w:t>running</w:t>
+      </w:r>
+      <w:proofErr w:type="gramEnd"/>
+      <w:r>
+        <w:rPr>
+          <w:lang w:val="ru-RU" w:eastAsia="ru-RU"/>
+        </w:rPr>
+        <w:t xml:space="preserve"> = </w:t>
+      </w:r>
+      <w:r>
+        <w:rPr>
+          <w:lang w:eastAsia="ru-RU"/>
+        </w:rPr>
+        <w:t>False</w:t>
+      </w:r>
+    </w:p>
+    <w:p>
+      <w:pPr>
+        <w:pStyle w:val="a9"/>
+        <w:rPr>
+          <w:lang w:val="ru-RU" w:eastAsia="ru-RU"/>
+        </w:rPr>
+      </w:pPr>
+      <w:r>
+        <w:rPr>
+          <w:lang w:val="ru-RU" w:eastAsia="ru-RU"/>
+        </w:rPr>
+        <w:t xml:space="preserve">            ## Функции рестарта и ускорения #</w:t>
+      </w:r>
+      <w:r>
+        <w:rPr>
+          <w:lang w:val="ru-RU" w:eastAsia="ru-RU"/>
+        </w:rPr>
+        <w:t>#</w:t>
+      </w:r>
+    </w:p>
+    <w:p>
+      <w:pPr>
+        <w:pStyle w:val="a9"/>
+        <w:ind w:left="0"/>
+        <w:rPr>
+          <w:lang w:eastAsia="ru-RU"/>
+        </w:rPr>
+      </w:pPr>
+      <w:r>
+        <w:rPr>
+          <w:lang w:eastAsia="ru-RU"/>
+        </w:rPr>
+        <w:t xml:space="preserve">        </w:t>
+      </w:r>
+      <w:proofErr w:type="gramStart"/>
+      <w:r>
+        <w:rPr>
+          <w:lang w:eastAsia="ru-RU"/>
+        </w:rPr>
+        <w:t>if</w:t>
+      </w:r>
+      <w:proofErr w:type="gramEnd"/>
+      <w:r>
+        <w:rPr>
+          <w:lang w:eastAsia="ru-RU"/>
+        </w:rPr>
+        <w:t xml:space="preserve"> </w:t>
+      </w:r>
+      <w:proofErr w:type="spellStart"/>
+      <w:r>
+        <w:rPr>
+          <w:lang w:eastAsia="ru-RU"/>
+        </w:rPr>
+        <w:t>event.type</w:t>
+      </w:r>
+      <w:proofErr w:type="spellEnd"/>
+      <w:r>
+        <w:rPr>
+          <w:lang w:eastAsia="ru-RU"/>
+        </w:rPr>
+        <w:t xml:space="preserve"> == </w:t>
+      </w:r>
+      <w:proofErr w:type="spellStart"/>
+      <w:r>
+        <w:rPr>
+          <w:lang w:eastAsia="ru-RU"/>
+        </w:rPr>
+        <w:t>pygame.KEYDOWN</w:t>
+      </w:r>
+      <w:proofErr w:type="spellEnd"/>
+      <w:r>
+        <w:rPr>
+          <w:lang w:eastAsia="ru-RU"/>
+        </w:rPr>
+        <w:t>:</w:t>
+      </w:r>
+    </w:p>
+    <w:p>
+      <w:pPr>
+        <w:pStyle w:val="a9"/>
+        <w:ind w:left="0"/>
+        <w:rPr>
+          <w:lang w:eastAsia="ru-RU"/>
+        </w:rPr>
+      </w:pPr>
+      <w:r>
+        <w:rPr>
+          <w:lang w:eastAsia="ru-RU"/>
+        </w:rPr>
+        <w:t xml:space="preserve">                </w:t>
+      </w:r>
+      <w:proofErr w:type="gramStart"/>
+      <w:r>
+        <w:rPr>
+          <w:lang w:eastAsia="ru-RU"/>
+        </w:rPr>
+        <w:t>if</w:t>
+      </w:r>
+      <w:proofErr w:type="gramEnd"/>
+      <w:r>
+        <w:rPr>
+          <w:lang w:eastAsia="ru-RU"/>
+        </w:rPr>
+        <w:t xml:space="preserve"> </w:t>
+      </w:r>
+      <w:proofErr w:type="spellStart"/>
+      <w:r>
+        <w:rPr>
+          <w:lang w:eastAsia="ru-RU"/>
+        </w:rPr>
+        <w:t>event.key</w:t>
+      </w:r>
+      <w:proofErr w:type="spellEnd"/>
+      <w:r>
+        <w:rPr>
+          <w:lang w:eastAsia="ru-RU"/>
+        </w:rPr>
+        <w:t xml:space="preserve"> == </w:t>
+      </w:r>
+      <w:proofErr w:type="spellStart"/>
+      <w:r>
+        <w:rPr>
+          <w:lang w:eastAsia="ru-RU"/>
+        </w:rPr>
+        <w:t>pygame.K_r</w:t>
+      </w:r>
+      <w:proofErr w:type="spellEnd"/>
+      <w:r>
+        <w:rPr>
+          <w:lang w:eastAsia="ru-RU"/>
+        </w:rPr>
+        <w:t>:</w:t>
+      </w:r>
+    </w:p>
+    <w:p>
+      <w:pPr>
+        <w:pStyle w:val="a9"/>
+        <w:rPr>
+          <w:lang w:eastAsia="ru-RU"/>
+        </w:rPr>
+      </w:pPr>
+      <w:r>
+        <w:rPr>
+          <w:lang w:eastAsia="ru-RU"/>
+        </w:rPr>
+        <w:t xml:space="preserve">                    </w:t>
+      </w:r>
+      <w:proofErr w:type="spellStart"/>
+      <w:r>
+        <w:rPr>
+          <w:lang w:eastAsia="ru-RU"/>
+        </w:rPr>
+        <w:t>i</w:t>
+      </w:r>
+      <w:proofErr w:type="spellEnd"/>
+      <w:r>
+        <w:rPr>
+          <w:lang w:eastAsia="ru-RU"/>
+        </w:rPr>
+        <w:t xml:space="preserve"> = 1</w:t>
+      </w:r>
+    </w:p>
+    <w:p>
+      <w:pPr>
+        <w:pStyle w:val="a9"/>
+        <w:rPr>
+          <w:lang w:eastAsia="ru-RU"/>
+        </w:rPr>
+      </w:pPr>
+      <w:r>
+        <w:rPr>
+          <w:lang w:eastAsia="ru-RU"/>
+        </w:rPr>
+        <w:t xml:space="preserve">                    </w:t>
+      </w:r>
+      <w:proofErr w:type="spellStart"/>
+      <w:proofErr w:type="gramStart"/>
+      <w:r>
+        <w:rPr>
+          <w:lang w:eastAsia="ru-RU"/>
+        </w:rPr>
+        <w:t>ui.fill</w:t>
+      </w:r>
+      <w:proofErr w:type="spellEnd"/>
+      <w:r>
+        <w:rPr>
+          <w:lang w:eastAsia="ru-RU"/>
+        </w:rPr>
+        <w:t>(</w:t>
+      </w:r>
+      <w:proofErr w:type="gramEnd"/>
+      <w:r>
+        <w:rPr>
+          <w:lang w:eastAsia="ru-RU"/>
+        </w:rPr>
+        <w:t>(255,255,255))</w:t>
+      </w:r>
+    </w:p>
+    <w:p>
+      <w:pPr>
+        <w:pStyle w:val="a9"/>
+        <w:rPr>
+          <w:lang w:eastAsia="ru-RU"/>
+        </w:rPr>
+      </w:pPr>
+      <w:r>
+        <w:rPr>
+          <w:lang w:eastAsia="ru-RU"/>
+        </w:rPr>
+        <w:t xml:space="preserve">            </w:t>
+      </w:r>
+      <w:proofErr w:type="gramStart"/>
+      <w:r>
+        <w:rPr>
+          <w:lang w:eastAsia="ru-RU"/>
+        </w:rPr>
+        <w:t>if</w:t>
+      </w:r>
+      <w:proofErr w:type="gramEnd"/>
+      <w:r>
+        <w:rPr>
+          <w:lang w:eastAsia="ru-RU"/>
+        </w:rPr>
+        <w:t xml:space="preserve"> </w:t>
+      </w:r>
+      <w:proofErr w:type="spellStart"/>
+      <w:r>
+        <w:rPr>
+          <w:lang w:eastAsia="ru-RU"/>
+        </w:rPr>
+        <w:t>event.type</w:t>
+      </w:r>
+      <w:proofErr w:type="spellEnd"/>
+      <w:r>
+        <w:rPr>
+          <w:lang w:eastAsia="ru-RU"/>
+        </w:rPr>
+        <w:t xml:space="preserve"> == </w:t>
+      </w:r>
+      <w:proofErr w:type="spellStart"/>
+      <w:r>
+        <w:rPr>
+          <w:lang w:eastAsia="ru-RU"/>
+        </w:rPr>
+        <w:t>pygame.KEYDOWN</w:t>
+      </w:r>
+      <w:proofErr w:type="spellEnd"/>
+      <w:r>
+        <w:rPr>
+          <w:lang w:eastAsia="ru-RU"/>
+        </w:rPr>
+        <w:t>:</w:t>
+      </w:r>
+    </w:p>
+    <w:p>
+      <w:pPr>
+        <w:pStyle w:val="a9"/>
+        <w:rPr>
+          <w:lang w:eastAsia="ru-RU"/>
+        </w:rPr>
+      </w:pPr>
+      <w:r>
+        <w:rPr>
+          <w:lang w:eastAsia="ru-RU"/>
+        </w:rPr>
+        <w:t xml:space="preserve">                </w:t>
+      </w:r>
+      <w:proofErr w:type="gramStart"/>
+      <w:r>
+        <w:rPr>
+          <w:lang w:eastAsia="ru-RU"/>
+        </w:rPr>
+        <w:t>if</w:t>
+      </w:r>
+      <w:proofErr w:type="gramEnd"/>
+      <w:r>
+        <w:rPr>
+          <w:lang w:eastAsia="ru-RU"/>
+        </w:rPr>
+        <w:t xml:space="preserve"> </w:t>
+      </w:r>
+      <w:proofErr w:type="spellStart"/>
+      <w:r>
+        <w:rPr>
+          <w:lang w:eastAsia="ru-RU"/>
+        </w:rPr>
+        <w:t>event.key</w:t>
+      </w:r>
+      <w:proofErr w:type="spellEnd"/>
+      <w:r>
+        <w:rPr>
+          <w:lang w:eastAsia="ru-RU"/>
+        </w:rPr>
+        <w:t xml:space="preserve"> == </w:t>
+      </w:r>
+      <w:proofErr w:type="spellStart"/>
+      <w:r>
+        <w:rPr>
+          <w:lang w:eastAsia="ru-RU"/>
+        </w:rPr>
+        <w:t>pygame.K_LEFT</w:t>
+      </w:r>
+      <w:proofErr w:type="spellEnd"/>
+      <w:r>
+        <w:rPr>
+          <w:lang w:eastAsia="ru-RU"/>
+        </w:rPr>
+        <w:t>:</w:t>
+      </w:r>
+    </w:p>
+    <w:p>
+      <w:pPr>
+        <w:pStyle w:val="a9"/>
+        <w:rPr>
+          <w:lang w:val="ru-RU" w:eastAsia="ru-RU"/>
+        </w:rPr>
+      </w:pPr>
+      <w:r>
+        <w:rPr>
+          <w:lang w:eastAsia="ru-RU"/>
+        </w:rPr>
+        <w:t xml:space="preserve">                    </w:t>
+      </w:r>
+      <w:proofErr w:type="spellStart"/>
+      <w:proofErr w:type="gramStart"/>
+      <w:r>
+        <w:rPr>
+          <w:lang w:val="ru-RU" w:eastAsia="ru-RU"/>
+        </w:rPr>
+        <w:t>dSpeed</w:t>
+      </w:r>
+      <w:proofErr w:type="spellEnd"/>
+      <w:proofErr w:type="gramEnd"/>
+      <w:r>
+        <w:rPr>
+          <w:lang w:val="ru-RU" w:eastAsia="ru-RU"/>
+        </w:rPr>
+        <w:t xml:space="preserve"> = +2</w:t>
+      </w:r>
+    </w:p>
+    <w:p>
+      <w:pPr>
+        <w:pStyle w:val="a9"/>
+        <w:rPr>
+          <w:lang w:eastAsia="ru-RU"/>
+        </w:rPr>
+      </w:pPr>
+      <w:r>
+        <w:rPr>
+          <w:lang w:eastAsia="ru-RU"/>
+        </w:rPr>
+        <w:lastRenderedPageBreak/>
+        <w:t xml:space="preserve">                </w:t>
+      </w:r>
+      <w:proofErr w:type="spellStart"/>
+      <w:proofErr w:type="gramStart"/>
+      <w:r>
+        <w:rPr>
+          <w:lang w:eastAsia="ru-RU"/>
+        </w:rPr>
+        <w:t>elif</w:t>
+      </w:r>
+      <w:proofErr w:type="spellEnd"/>
+      <w:proofErr w:type="gramEnd"/>
+      <w:r>
+        <w:rPr>
+          <w:lang w:eastAsia="ru-RU"/>
+        </w:rPr>
+        <w:t xml:space="preserve"> </w:t>
+      </w:r>
+      <w:proofErr w:type="spellStart"/>
+      <w:r>
+        <w:rPr>
+          <w:lang w:eastAsia="ru-RU"/>
+        </w:rPr>
+        <w:t>event.key</w:t>
+      </w:r>
+      <w:proofErr w:type="spellEnd"/>
+      <w:r>
+        <w:rPr>
+          <w:lang w:eastAsia="ru-RU"/>
+        </w:rPr>
+        <w:t xml:space="preserve"> == </w:t>
+      </w:r>
+      <w:proofErr w:type="spellStart"/>
+      <w:r>
+        <w:rPr>
+          <w:lang w:eastAsia="ru-RU"/>
+        </w:rPr>
+        <w:t>pygame.K_RIGHT</w:t>
+      </w:r>
+      <w:proofErr w:type="spellEnd"/>
+      <w:r>
+        <w:rPr>
+          <w:lang w:eastAsia="ru-RU"/>
+        </w:rPr>
+        <w:t>:</w:t>
+      </w:r>
+    </w:p>
+    <w:p>
+      <w:pPr>
+        <w:pStyle w:val="a9"/>
+        <w:rPr>
+          <w:lang w:eastAsia="ru-RU"/>
+        </w:rPr>
+      </w:pPr>
+      <w:r>
+        <w:rPr>
+          <w:lang w:eastAsia="ru-RU"/>
+        </w:rPr>
+        <w:t xml:space="preserve">                    </w:t>
+      </w:r>
+      <w:proofErr w:type="spellStart"/>
+      <w:proofErr w:type="gramStart"/>
+      <w:r>
+        <w:rPr>
+          <w:lang w:eastAsia="ru-RU"/>
+        </w:rPr>
+        <w:t>dSpeed</w:t>
+      </w:r>
+      <w:proofErr w:type="spellEnd"/>
+      <w:proofErr w:type="gramEnd"/>
+      <w:r>
+        <w:rPr>
+          <w:lang w:eastAsia="ru-RU"/>
+        </w:rPr>
+        <w:t xml:space="preserve"> = -2</w:t>
+      </w:r>
+    </w:p>
+    <w:p>
+      <w:pPr>
+        <w:pStyle w:val="a9"/>
+        <w:rPr>
+          <w:lang w:eastAsia="ru-RU"/>
+        </w:rPr>
+      </w:pPr>
+      <w:r>
+        <w:rPr>
+          <w:lang w:eastAsia="ru-RU"/>
+        </w:rPr>
+        <w:t xml:space="preserve">                </w:t>
+      </w:r>
+      <w:proofErr w:type="spellStart"/>
+      <w:proofErr w:type="gramStart"/>
+      <w:r>
+        <w:rPr>
+          <w:lang w:eastAsia="ru-RU"/>
+        </w:rPr>
+        <w:t>elif</w:t>
+      </w:r>
+      <w:proofErr w:type="spellEnd"/>
+      <w:proofErr w:type="gramEnd"/>
+      <w:r>
+        <w:rPr>
+          <w:lang w:eastAsia="ru-RU"/>
+        </w:rPr>
+        <w:t xml:space="preserve"> </w:t>
+      </w:r>
+      <w:proofErr w:type="spellStart"/>
+      <w:r>
+        <w:rPr>
+          <w:lang w:eastAsia="ru-RU"/>
+        </w:rPr>
+        <w:t>event.key</w:t>
+      </w:r>
+      <w:proofErr w:type="spellEnd"/>
+      <w:r>
+        <w:rPr>
+          <w:lang w:eastAsia="ru-RU"/>
+        </w:rPr>
+        <w:t xml:space="preserve"> == </w:t>
+      </w:r>
+      <w:proofErr w:type="spellStart"/>
+      <w:r>
+        <w:rPr>
+          <w:lang w:eastAsia="ru-RU"/>
+        </w:rPr>
+        <w:t>pygame.K_SPACE</w:t>
+      </w:r>
+      <w:proofErr w:type="spellEnd"/>
+      <w:r>
+        <w:rPr>
+          <w:lang w:eastAsia="ru-RU"/>
+        </w:rPr>
+        <w:t>:</w:t>
+      </w:r>
+    </w:p>
+    <w:p>
+      <w:pPr>
+        <w:pStyle w:val="a9"/>
+        <w:rPr>
+          <w:lang w:eastAsia="ru-RU"/>
+        </w:rPr>
+      </w:pPr>
+      <w:r>
+        <w:rPr>
+          <w:lang w:eastAsia="ru-RU"/>
+        </w:rPr>
+        <w:t xml:space="preserve">                    </w:t>
+      </w:r>
+      <w:proofErr w:type="gramStart"/>
+      <w:r>
+        <w:rPr>
+          <w:lang w:eastAsia="ru-RU"/>
+        </w:rPr>
+        <w:t>stop</w:t>
+      </w:r>
+      <w:proofErr w:type="gramEnd"/>
+      <w:r>
+        <w:rPr>
+          <w:lang w:eastAsia="ru-RU"/>
+        </w:rPr>
+        <w:t xml:space="preserve"> = True</w:t>
+      </w:r>
+    </w:p>
+    <w:p>
+      <w:pPr>
+        <w:pStyle w:val="a9"/>
+        <w:rPr>
+          <w:lang w:eastAsia="ru-RU"/>
+        </w:rPr>
+      </w:pPr>
+      <w:r>
+        <w:rPr>
+          <w:lang w:eastAsia="ru-RU"/>
+        </w:rPr>
+        <w:t xml:space="preserve">            </w:t>
+      </w:r>
+      <w:proofErr w:type="spellStart"/>
+      <w:proofErr w:type="gramStart"/>
+      <w:r>
+        <w:rPr>
+          <w:lang w:eastAsia="ru-RU"/>
+        </w:rPr>
+        <w:t>elif</w:t>
+      </w:r>
+      <w:proofErr w:type="spellEnd"/>
+      <w:proofErr w:type="gramEnd"/>
+      <w:r>
+        <w:rPr>
+          <w:lang w:eastAsia="ru-RU"/>
+        </w:rPr>
+        <w:t xml:space="preserve"> </w:t>
+      </w:r>
+      <w:proofErr w:type="spellStart"/>
+      <w:r>
+        <w:rPr>
+          <w:lang w:eastAsia="ru-RU"/>
+        </w:rPr>
+        <w:t>event.type</w:t>
+      </w:r>
+      <w:proofErr w:type="spellEnd"/>
+      <w:r>
+        <w:rPr>
+          <w:lang w:eastAsia="ru-RU"/>
+        </w:rPr>
+        <w:t xml:space="preserve"> == </w:t>
+      </w:r>
+      <w:proofErr w:type="spellStart"/>
+      <w:r>
+        <w:rPr>
+          <w:lang w:eastAsia="ru-RU"/>
+        </w:rPr>
+        <w:t>pygame.KEYUP</w:t>
+      </w:r>
+      <w:proofErr w:type="spellEnd"/>
+      <w:r>
+        <w:rPr>
+          <w:lang w:eastAsia="ru-RU"/>
+        </w:rPr>
+        <w:t>:</w:t>
+      </w:r>
+    </w:p>
+    <w:p>
+      <w:pPr>
+        <w:pStyle w:val="a9"/>
+        <w:rPr>
+          <w:lang w:eastAsia="ru-RU"/>
+        </w:rPr>
+      </w:pPr>
+      <w:r>
+        <w:rPr>
+          <w:lang w:eastAsia="ru-RU"/>
+        </w:rPr>
+        <w:t xml:space="preserve">                </w:t>
+      </w:r>
+      <w:proofErr w:type="gramStart"/>
+      <w:r>
+        <w:rPr>
+          <w:lang w:eastAsia="ru-RU"/>
+        </w:rPr>
+        <w:t>if</w:t>
+      </w:r>
+      <w:proofErr w:type="gramEnd"/>
+      <w:r>
+        <w:rPr>
+          <w:lang w:eastAsia="ru-RU"/>
+        </w:rPr>
+        <w:t xml:space="preserve"> (</w:t>
+      </w:r>
+      <w:proofErr w:type="spellStart"/>
+      <w:r>
+        <w:rPr>
+          <w:lang w:eastAsia="ru-RU"/>
+        </w:rPr>
+        <w:t>event.key</w:t>
+      </w:r>
+      <w:proofErr w:type="spellEnd"/>
+      <w:r>
+        <w:rPr>
+          <w:lang w:eastAsia="ru-RU"/>
+        </w:rPr>
+        <w:t xml:space="preserve"> == </w:t>
+      </w:r>
+      <w:proofErr w:type="spellStart"/>
+      <w:r>
+        <w:rPr>
+          <w:lang w:eastAsia="ru-RU"/>
+        </w:rPr>
+        <w:t>pygame.K_LEFT</w:t>
+      </w:r>
+      <w:proofErr w:type="spellEnd"/>
+      <w:r>
+        <w:rPr>
+          <w:lang w:eastAsia="ru-RU"/>
+        </w:rPr>
+        <w:t>) or (</w:t>
+      </w:r>
+      <w:proofErr w:type="spellStart"/>
+      <w:r>
+        <w:rPr>
+          <w:lang w:eastAsia="ru-RU"/>
+        </w:rPr>
+        <w:t>event.key</w:t>
+      </w:r>
+      <w:proofErr w:type="spellEnd"/>
+      <w:r>
+        <w:rPr>
+          <w:lang w:eastAsia="ru-RU"/>
+        </w:rPr>
+        <w:t xml:space="preserve"> == </w:t>
+      </w:r>
+      <w:proofErr w:type="spellStart"/>
+      <w:r>
+        <w:rPr>
+          <w:lang w:eastAsia="ru-RU"/>
+        </w:rPr>
+        <w:t>pygame.K_RIGHT</w:t>
+      </w:r>
+      <w:proofErr w:type="spellEnd"/>
+      <w:r>
+        <w:rPr>
+          <w:lang w:eastAsia="ru-RU"/>
+        </w:rPr>
+        <w:t>):</w:t>
+      </w:r>
+    </w:p>
+    <w:p>
+      <w:pPr>
+        <w:pStyle w:val="a9"/>
+        <w:rPr>
+          <w:lang w:eastAsia="ru-RU"/>
+        </w:rPr>
+      </w:pPr>
+      <w:r>
+        <w:rPr>
+          <w:lang w:eastAsia="ru-RU"/>
+        </w:rPr>
+        <w:t xml:space="preserve">                    </w:t>
+      </w:r>
+      <w:proofErr w:type="spellStart"/>
+      <w:proofErr w:type="gramStart"/>
+      <w:r>
+        <w:rPr>
+          <w:lang w:eastAsia="ru-RU"/>
+        </w:rPr>
+        <w:t>dSpeed</w:t>
+      </w:r>
+      <w:proofErr w:type="spellEnd"/>
+      <w:proofErr w:type="gramEnd"/>
+      <w:r>
+        <w:rPr>
+          <w:lang w:eastAsia="ru-RU"/>
+        </w:rPr>
+        <w:t xml:space="preserve"> = 0</w:t>
+      </w:r>
+    </w:p>
+    <w:p>
+      <w:pPr>
+        <w:pStyle w:val="a9"/>
+        <w:rPr>
+          <w:lang w:eastAsia="ru-RU"/>
+        </w:rPr>
+      </w:pPr>
+      <w:r>
+        <w:rPr>
+          <w:lang w:eastAsia="ru-RU"/>
+        </w:rPr>
+        <w:t xml:space="preserve">                </w:t>
+      </w:r>
+      <w:proofErr w:type="gramStart"/>
+      <w:r>
+        <w:rPr>
+          <w:lang w:eastAsia="ru-RU"/>
+        </w:rPr>
+        <w:t>if</w:t>
+      </w:r>
+      <w:proofErr w:type="gramEnd"/>
+      <w:r>
+        <w:rPr>
+          <w:lang w:eastAsia="ru-RU"/>
+        </w:rPr>
+        <w:t xml:space="preserve"> </w:t>
+      </w:r>
+      <w:proofErr w:type="spellStart"/>
+      <w:r>
+        <w:rPr>
+          <w:lang w:eastAsia="ru-RU"/>
+        </w:rPr>
+        <w:t>event.key</w:t>
+      </w:r>
+      <w:proofErr w:type="spellEnd"/>
+      <w:r>
+        <w:rPr>
+          <w:lang w:eastAsia="ru-RU"/>
+        </w:rPr>
+        <w:t xml:space="preserve"> == </w:t>
+      </w:r>
+      <w:proofErr w:type="spellStart"/>
+      <w:r>
+        <w:rPr>
+          <w:lang w:eastAsia="ru-RU"/>
+        </w:rPr>
+        <w:t>pygame.K_SPACE</w:t>
+      </w:r>
+      <w:proofErr w:type="spellEnd"/>
+      <w:r>
+        <w:rPr>
+          <w:lang w:eastAsia="ru-RU"/>
+        </w:rPr>
+        <w:t>:</w:t>
+      </w:r>
+    </w:p>
+    <w:p>
+      <w:pPr>
+        <w:pStyle w:val="a9"/>
+        <w:rPr>
+          <w:lang w:eastAsia="ru-RU"/>
+        </w:rPr>
+      </w:pPr>
+      <w:r>
+        <w:rPr>
+          <w:lang w:eastAsia="ru-RU"/>
+        </w:rPr>
+        <w:t xml:space="preserve">                    </w:t>
+      </w:r>
+      <w:proofErr w:type="gramStart"/>
+      <w:r>
+        <w:rPr>
+          <w:lang w:eastAsia="ru-RU"/>
+        </w:rPr>
+        <w:t>stop</w:t>
+      </w:r>
+      <w:proofErr w:type="gramEnd"/>
+      <w:r>
+        <w:rPr>
+          <w:lang w:eastAsia="ru-RU"/>
+        </w:rPr>
+        <w:t xml:space="preserve"> = False</w:t>
+      </w:r>
+    </w:p>
+    <w:p>
+      <w:pPr>
+        <w:pStyle w:val="a9"/>
+        <w:rPr>
+          <w:lang w:eastAsia="ru-RU"/>
+        </w:rPr>
+      </w:pPr>
+      <w:r>
+        <w:rPr>
+          <w:lang w:eastAsia="ru-RU"/>
+        </w:rPr>
+        <w:t xml:space="preserve">            ####################################</w:t>
+      </w:r>
+    </w:p>
+    <w:p>
+      <w:pPr>
+        <w:pStyle w:val="a9"/>
+        <w:rPr>
+          <w:lang w:eastAsia="ru-RU"/>
+        </w:rPr>
+      </w:pPr>
+    </w:p>
+    <w:p>
+      <w:pPr>
+        <w:pStyle w:val="a9"/>
+        <w:rPr>
+          <w:lang w:eastAsia="ru-RU"/>
+        </w:rPr>
+      </w:pPr>
+      <w:r>
+        <w:rPr>
+          <w:lang w:eastAsia="ru-RU"/>
+        </w:rPr>
+        <w:t xml:space="preserve">        </w:t>
+      </w:r>
+      <w:proofErr w:type="gramStart"/>
+      <w:r>
+        <w:rPr>
+          <w:lang w:eastAsia="ru-RU"/>
+        </w:rPr>
+        <w:t>if</w:t>
+      </w:r>
+      <w:proofErr w:type="gramEnd"/>
+      <w:r>
+        <w:rPr>
+          <w:lang w:eastAsia="ru-RU"/>
+        </w:rPr>
+        <w:t xml:space="preserve"> not stop:</w:t>
+      </w:r>
+    </w:p>
+    <w:p>
+      <w:pPr>
+        <w:pStyle w:val="a9"/>
+        <w:rPr>
+          <w:lang w:eastAsia="ru-RU"/>
+        </w:rPr>
+      </w:pPr>
+      <w:r>
+        <w:rPr>
+          <w:lang w:eastAsia="ru-RU"/>
+        </w:rPr>
+        <w:t xml:space="preserve">            </w:t>
+      </w:r>
+      <w:proofErr w:type="gramStart"/>
+      <w:r>
+        <w:rPr>
+          <w:lang w:eastAsia="ru-RU"/>
+        </w:rPr>
+        <w:t>text</w:t>
+      </w:r>
+      <w:proofErr w:type="gramEnd"/>
+      <w:r>
+        <w:rPr>
+          <w:lang w:eastAsia="ru-RU"/>
+        </w:rPr>
+        <w:t xml:space="preserve"> = </w:t>
+      </w:r>
+      <w:proofErr w:type="spellStart"/>
+      <w:r>
+        <w:rPr>
+          <w:lang w:eastAsia="ru-RU"/>
+        </w:rPr>
+        <w:t>font.render</w:t>
+      </w:r>
+      <w:proofErr w:type="spellEnd"/>
+      <w:r>
+        <w:rPr>
+          <w:lang w:eastAsia="ru-RU"/>
+        </w:rPr>
+        <w:t xml:space="preserve">("Delay = %d"%cu.delay,1,(10,10,10),(255,255,255))        ## </w:t>
+      </w:r>
+      <w:r>
+        <w:rPr>
+          <w:lang w:val="ru-RU" w:eastAsia="ru-RU"/>
+        </w:rPr>
+        <w:t>Инициализация</w:t>
+      </w:r>
+      <w:r>
+        <w:rPr>
+          <w:lang w:eastAsia="ru-RU"/>
+        </w:rPr>
+        <w:t xml:space="preserve"> </w:t>
+      </w:r>
+      <w:r>
+        <w:rPr>
+          <w:lang w:val="ru-RU" w:eastAsia="ru-RU"/>
+        </w:rPr>
+        <w:t>текста</w:t>
+      </w:r>
+    </w:p>
+    <w:p>
+      <w:pPr>
+        <w:pStyle w:val="a9"/>
+        <w:rPr>
+          <w:lang w:eastAsia="ru-RU"/>
+        </w:rPr>
+      </w:pPr>
+      <w:r>
+        <w:rPr>
+          <w:lang w:eastAsia="ru-RU"/>
+        </w:rPr>
+        <w:t xml:space="preserve">            </w:t>
+      </w:r>
+      <w:proofErr w:type="spellStart"/>
+      <w:proofErr w:type="gramStart"/>
+      <w:r>
+        <w:rPr>
+          <w:lang w:eastAsia="ru-RU"/>
+        </w:rPr>
+        <w:t>ui.blit</w:t>
+      </w:r>
+      <w:proofErr w:type="spellEnd"/>
+      <w:r>
+        <w:rPr>
+          <w:lang w:eastAsia="ru-RU"/>
+        </w:rPr>
+        <w:t>(</w:t>
+      </w:r>
+      <w:proofErr w:type="gramEnd"/>
+      <w:r>
+        <w:rPr>
+          <w:lang w:eastAsia="ru-RU"/>
+        </w:rPr>
+        <w:t xml:space="preserve">text,(0,0))                                                         ## </w:t>
+      </w:r>
+      <w:r>
+        <w:rPr>
+          <w:lang w:val="ru-RU" w:eastAsia="ru-RU"/>
+        </w:rPr>
+        <w:t>Наложение</w:t>
+      </w:r>
+      <w:r>
+        <w:rPr>
+          <w:lang w:eastAsia="ru-RU"/>
+        </w:rPr>
+        <w:t xml:space="preserve"> </w:t>
+      </w:r>
+      <w:r>
+        <w:rPr>
+          <w:lang w:val="ru-RU" w:eastAsia="ru-RU"/>
+        </w:rPr>
+        <w:t>текста</w:t>
+      </w:r>
+    </w:p>
+    <w:p>
+      <w:pPr>
+        <w:pStyle w:val="a9"/>
+        <w:rPr>
+          <w:lang w:eastAsia="ru-RU"/>
+        </w:rPr>
+      </w:pPr>
+      <w:r>
+        <w:rPr>
+          <w:lang w:eastAsia="ru-RU"/>
+        </w:rPr>
+        <w:t xml:space="preserve">            </w:t>
+      </w:r>
+      <w:proofErr w:type="spellStart"/>
+      <w:r>
+        <w:rPr>
+          <w:lang w:eastAsia="ru-RU"/>
+        </w:rPr>
+        <w:t>cu.change_</w:t>
+      </w:r>
+      <w:proofErr w:type="gramStart"/>
+      <w:r>
+        <w:rPr>
+          <w:lang w:eastAsia="ru-RU"/>
+        </w:rPr>
+        <w:t>delay</w:t>
+      </w:r>
+      <w:proofErr w:type="spellEnd"/>
+      <w:r>
+        <w:rPr>
+          <w:lang w:eastAsia="ru-RU"/>
+        </w:rPr>
+        <w:t>(</w:t>
+      </w:r>
+      <w:proofErr w:type="spellStart"/>
+      <w:proofErr w:type="gramEnd"/>
+      <w:r>
+        <w:rPr>
+          <w:lang w:eastAsia="ru-RU"/>
+        </w:rPr>
+        <w:t>dSpeed</w:t>
+      </w:r>
+      <w:proofErr w:type="spellEnd"/>
+      <w:r>
+        <w:rPr>
+          <w:lang w:eastAsia="ru-RU"/>
+        </w:rPr>
+        <w:t xml:space="preserve">)                                                     ## </w:t>
+      </w:r>
+      <w:r>
+        <w:rPr>
+          <w:lang w:val="ru-RU" w:eastAsia="ru-RU"/>
+        </w:rPr>
+        <w:t>Смена</w:t>
+      </w:r>
+      <w:r>
+        <w:rPr>
+          <w:lang w:eastAsia="ru-RU"/>
+        </w:rPr>
+        <w:t xml:space="preserve"> </w:t>
+      </w:r>
+      <w:r>
+        <w:rPr>
+          <w:lang w:val="ru-RU" w:eastAsia="ru-RU"/>
+        </w:rPr>
+        <w:t>задержки</w:t>
+      </w:r>
+    </w:p>
+    <w:p>
+      <w:pPr>
+        <w:pStyle w:val="a9"/>
+        <w:rPr>
+          <w:lang w:val="ru-RU" w:eastAsia="ru-RU"/>
+        </w:rPr>
+      </w:pPr>
+      <w:r>
+        <w:rPr>
+          <w:lang w:eastAsia="ru-RU"/>
+        </w:rPr>
+        <w:t xml:space="preserve">            </w:t>
+      </w:r>
+      <w:proofErr w:type="spellStart"/>
+      <w:r>
+        <w:rPr>
+          <w:lang w:val="ru-RU" w:eastAsia="ru-RU"/>
+        </w:rPr>
+        <w:t>cu.draw_</w:t>
+      </w:r>
+      <w:proofErr w:type="gramStart"/>
+      <w:r>
+        <w:rPr>
+          <w:lang w:val="ru-RU" w:eastAsia="ru-RU"/>
+        </w:rPr>
+        <w:t>n</w:t>
+      </w:r>
+      <w:proofErr w:type="spellEnd"/>
+      <w:r>
+        <w:rPr>
+          <w:lang w:val="ru-RU" w:eastAsia="ru-RU"/>
+        </w:rPr>
+        <w:t>(</w:t>
+      </w:r>
+      <w:proofErr w:type="gramEnd"/>
+      <w:r>
+        <w:rPr>
+          <w:lang w:val="ru-RU" w:eastAsia="ru-RU"/>
+        </w:rPr>
+        <w:t>i,(i % 250, 0, 0) )                                                                ## рисование отрезка</w:t>
+      </w:r>
+    </w:p>
+    <w:p>
+      <w:pPr>
+        <w:pStyle w:val="a9"/>
+        <w:rPr>
+          <w:lang w:val="ru-RU" w:eastAsia="ru-RU"/>
+        </w:rPr>
+      </w:pPr>
+      <w:r>
+        <w:rPr>
+          <w:lang w:val="ru-RU" w:eastAsia="ru-RU"/>
+        </w:rPr>
+        <w:t xml:space="preserve">            </w:t>
+      </w:r>
+      <w:proofErr w:type="spellStart"/>
+      <w:r>
+        <w:rPr>
+          <w:lang w:val="ru-RU" w:eastAsia="ru-RU"/>
+        </w:rPr>
+        <w:t>pygame.display.update</w:t>
+      </w:r>
+      <w:proofErr w:type="spellEnd"/>
+      <w:proofErr w:type="gramStart"/>
+      <w:r>
+        <w:rPr>
+          <w:lang w:val="ru-RU" w:eastAsia="ru-RU"/>
+        </w:rPr>
+        <w:t xml:space="preserve">()   </w:t>
+      </w:r>
+      <w:proofErr w:type="gramEnd"/>
+      <w:r>
+        <w:rPr>
+          <w:lang w:val="ru-RU" w:eastAsia="ru-RU"/>
+        </w:rPr>
+        <w:t xml:space="preserve">                                                  ## обновление экрана</w:t>
+      </w:r>
+    </w:p>
+    <w:p>
+      <w:pPr>
+        <w:pStyle w:val="a9"/>
+        <w:rPr>
+          <w:lang w:val="ru-RU" w:eastAsia="ru-RU"/>
+        </w:rPr>
+      </w:pPr>
+      <w:r>
+        <w:rPr>
+          <w:lang w:val="ru-RU" w:eastAsia="ru-RU"/>
+        </w:rPr>
+        <w:t xml:space="preserve">            </w:t>
+      </w:r>
+      <w:proofErr w:type="gramStart"/>
+      <w:r>
+        <w:rPr>
+          <w:lang w:val="ru-RU" w:eastAsia="ru-RU"/>
+        </w:rPr>
+        <w:t>i</w:t>
+      </w:r>
+      <w:proofErr w:type="gramEnd"/>
+      <w:r>
+        <w:rPr>
+          <w:lang w:val="ru-RU" w:eastAsia="ru-RU"/>
+        </w:rPr>
+        <w:t xml:space="preserve"> += 1</w:t>
+      </w:r>
+    </w:p>
+    <w:p>
+      <w:pPr>
+        <w:rPr>
+          <w:rFonts w:ascii="Courier New" w:hAnsi="Courier New" w:cs="Times New Roman"/>
+          <w:sz w:val="24"/>
+          <w:lang w:eastAsia="ru-RU"/>
+        </w:rPr>
+      </w:pPr>
+      <w:r>
+        <w:rPr>
+          <w:lang w:eastAsia="ru-RU"/>
+        </w:rPr>
+        <w:br w:type="page"/>
+      </w:r>
+    </w:p>
+    <w:p>
+      <w:pPr>
+        <w:pStyle w:val="13"/>
+        <w:rPr>
+          <w:lang w:eastAsia="ru-RU"/>
+        </w:rPr>
+      </w:pPr>
+      <w:bookmarkStart w:id="4" w:name="_Toc39590294"/>
+      <w:r>
+        <w:rPr>
+          <w:lang w:eastAsia="ru-RU"/>
+        </w:rPr>
+        <w:lastRenderedPageBreak/>
+        <w:t>Выполнение программы</w:t>
+      </w:r>
+      <w:bookmarkEnd w:id="4"/>
+    </w:p>
+    <w:p>
+      <w:pPr>
+        <w:pStyle w:val="11"/>
+        <w:keepNext/>
+        <w:jc w:val="center"/>
+      </w:pPr>
+      <w:r>
+        <w:rPr>
+          <w:noProof/>
+          <w:lang w:eastAsia="ru-RU"/>
+        </w:rPr>
+        <w:drawing>
+          <wp:inline distT="0" distB="0" distL="0" distR="0" wp14:anchorId="61C32AEE" wp14:editId="1752E4A6">
+            <wp:extent cx="3995221" cy="4114800"/>
+            <wp:effectExtent l="0" t="0" r="5715" b="0"/>
+            <wp:docPr id="1" name="Рисунок 1"/>
+            <wp:cNvGraphicFramePr>
+              <a:graphicFrameLocks xmlns:a="http://schemas.openxmlformats.org/drawingml/2006/main" noChangeAspect="1"/>
+            </wp:cNvGraphicFramePr>
+            <a:graphic xmlns:a="http://schemas.openxmlformats.org/drawingml/2006/main">
+              <a:graphicData uri="http://schemas.openxmlformats.org/drawingml/2006/picture">
+                <pic:pic xmlns:pic="http://schemas.openxmlformats.org/drawingml/2006/picture">
+                  <pic:nvPicPr>
+                    <pic:cNvPr id="1" name=""/>
+                    <pic:cNvPicPr/>
+                  </pic:nvPicPr>
+                  <pic:blipFill>
+                    <a:blip r:embed="rId8"/>
+                    <a:stretch>
+                      <a:fillRect/>
+                    </a:stretch>
+                  </pic:blipFill>
+                  <pic:spPr>
+                    <a:xfrm>
+                      <a:off x="0" y="0"/>
+                      <a:ext cx="4003463" cy="4123289"/>
+                    </a:xfrm>
+                    <a:prstGeom prst="rect">
+                      <a:avLst/>
+                    </a:prstGeom>
+                  </pic:spPr>
+                </pic:pic>
+              </a:graphicData>
+            </a:graphic>
+          </wp:inline>
+        </w:drawing>
+      </w:r>
+    </w:p>
+    <w:p>
+      <w:pPr>
+        <w:pStyle w:val="ab"/>
+        <w:jc w:val="center"/>
+        <w:rPr>
+          <w:rFonts w:ascii="Times New Roman" w:hAnsi="Times New Roman" w:cs="Times New Roman"/>
+          <w:i w:val="0"/>
+          <w:color w:val="auto"/>
+          <w:sz w:val="24"/>
+          <w:szCs w:val="24"/>
+        </w:rPr>
+      </w:pPr>
+      <w:bookmarkStart w:id="5" w:name="_Ref39589312"/>
+      <w:r>
+        <w:rPr>
+          <w:rFonts w:ascii="Times New Roman" w:hAnsi="Times New Roman" w:cs="Times New Roman"/>
+          <w:i w:val="0"/>
+          <w:color w:val="auto"/>
+          <w:sz w:val="24"/>
+          <w:szCs w:val="24"/>
+        </w:rPr>
+        <w:t xml:space="preserve">Рисунок </w:t>
+      </w:r>
+      <w:r>
+        <w:rPr>
+          <w:rFonts w:ascii="Times New Roman" w:hAnsi="Times New Roman" w:cs="Times New Roman"/>
+          <w:i w:val="0"/>
+          <w:color w:val="auto"/>
+          <w:sz w:val="24"/>
+          <w:szCs w:val="24"/>
+        </w:rPr>
+        <w:fldChar w:fldCharType="begin"/>
+      </w:r>
+      <w:r>
+        <w:rPr>
+          <w:rFonts w:ascii="Times New Roman" w:hAnsi="Times New Roman" w:cs="Times New Roman"/>
+          <w:i w:val="0"/>
+          <w:color w:val="auto"/>
+          <w:sz w:val="24"/>
+          <w:szCs w:val="24"/>
+        </w:rPr>
+        <w:instrText xml:space="preserve"> SEQ Рисунок \* ARABIC </w:instrText>
+      </w:r>
+      <w:r>
+        <w:rPr>
+          <w:rFonts w:ascii="Times New Roman" w:hAnsi="Times New Roman" w:cs="Times New Roman"/>
+          <w:i w:val="0"/>
+          <w:color w:val="auto"/>
+          <w:sz w:val="24"/>
+          <w:szCs w:val="24"/>
+        </w:rPr>
+        <w:fldChar w:fldCharType="separate"/>
+      </w:r>
+      <w:r>
+        <w:rPr>
+          <w:rFonts w:ascii="Times New Roman" w:hAnsi="Times New Roman" w:cs="Times New Roman"/>
+          <w:i w:val="0"/>
+          <w:noProof/>
+          <w:color w:val="auto"/>
+          <w:sz w:val="24"/>
+          <w:szCs w:val="24"/>
+        </w:rPr>
+        <w:t>1</w:t>
+      </w:r>
+      <w:r>
+        <w:rPr>
+          <w:rFonts w:ascii="Times New Roman" w:hAnsi="Times New Roman" w:cs="Times New Roman"/>
+          <w:i w:val="0"/>
+          <w:color w:val="auto"/>
+          <w:sz w:val="24"/>
+          <w:szCs w:val="24"/>
+        </w:rPr>
+        <w:fldChar w:fldCharType="end"/>
+      </w:r>
+      <w:bookmarkEnd w:id="5"/>
+    </w:p>
+    <w:p>
+      <w:pPr>
+        <w:pStyle w:val="11"/>
+        <w:rPr>
+          <w:lang w:eastAsia="ru-RU"/>
+        </w:rPr>
+      </w:pPr>
+      <w:r>
+        <w:rPr>
+          <w:lang w:val="en-US" w:eastAsia="ru-RU"/>
+        </w:rPr>
+        <w:tab/>
+      </w:r>
+      <w:r>
+        <w:rPr>
+          <w:lang w:eastAsia="ru-RU"/>
+        </w:rPr>
+        <w:t xml:space="preserve">На рисунке </w:t>
+      </w:r>
+      <w:r>
+        <w:rPr>
+          <w:lang w:eastAsia="ru-RU"/>
+        </w:rPr>
+        <w:fldChar w:fldCharType="begin"/>
+      </w:r>
+      <w:r>
+        <w:rPr>
+          <w:lang w:eastAsia="ru-RU"/>
+        </w:rPr>
+        <w:instrText xml:space="preserve"> REF _Ref39589312 \p \h </w:instrText>
+      </w:r>
+      <w:r>
+        <w:rPr>
+          <w:lang w:eastAsia="ru-RU"/>
+        </w:rPr>
+      </w:r>
+      <w:r>
+        <w:rPr>
+          <w:lang w:eastAsia="ru-RU"/>
+        </w:rPr>
+        <w:fldChar w:fldCharType="separate"/>
+      </w:r>
+      <w:r>
+        <w:rPr>
+          <w:lang w:eastAsia="ru-RU"/>
+        </w:rPr>
+        <w:t>выше</w:t>
+      </w:r>
+      <w:r>
+        <w:rPr>
+          <w:lang w:eastAsia="ru-RU"/>
+        </w:rPr>
+        <w:fldChar w:fldCharType="end"/>
+      </w:r>
+      <w:r>
+        <w:rPr>
+          <w:lang w:eastAsia="ru-RU"/>
+        </w:rPr>
+        <w:t xml:space="preserve"> продемонстрирована работа программы</w:t>
+      </w:r>
+    </w:p>
+    <w:p>
+      <w:pPr>
+        <w:pStyle w:val="11"/>
+        <w:keepNext/>
+      </w:pPr>
+      <w:r>
+        <w:rPr>
+          <w:noProof/>
+          <w:lang w:eastAsia="ru-RU"/>
+        </w:rPr>
+        <w:lastRenderedPageBreak/>
+        <w:drawing>
+          <wp:inline distT="0" distB="0" distL="0" distR="0" wp14:anchorId="73EEE200" wp14:editId="2E611A6E">
+            <wp:extent cx="4476127" cy="4610100"/>
+            <wp:effectExtent l="0" t="0" r="635" b="0"/>
+            <wp:docPr id="2" name="Рисунок 2"/>
+            <wp:cNvGraphicFramePr>
+              <a:graphicFrameLocks xmlns:a="http://schemas.openxmlformats.org/drawingml/2006/main" noChangeAspect="1"/>
+            </wp:cNvGraphicFramePr>
+            <a:graphic xmlns:a="http://schemas.openxmlformats.org/drawingml/2006/main">
+              <a:graphicData uri="http://schemas.openxmlformats.org/drawingml/2006/picture">
+                <pic:pic xmlns:pic="http://schemas.openxmlformats.org/drawingml/2006/picture">
+                  <pic:nvPicPr>
+                    <pic:cNvPr id="1" name=""/>
+                    <pic:cNvPicPr/>
+                  </pic:nvPicPr>
+                  <pic:blipFill>
+                    <a:blip r:embed="rId9"/>
+                    <a:stretch>
+                      <a:fillRect/>
+                    </a:stretch>
+                  </pic:blipFill>
+                  <pic:spPr>
+                    <a:xfrm>
+                      <a:off x="0" y="0"/>
+                      <a:ext cx="4477772" cy="4611794"/>
+                    </a:xfrm>
+                    <a:prstGeom prst="rect">
+                      <a:avLst/>
+                    </a:prstGeom>
+                  </pic:spPr>
+                </pic:pic>
+              </a:graphicData>
+            </a:graphic>
+          </wp:inline>
+        </w:drawing>
+      </w:r>
+    </w:p>
+    <w:p>
+      <w:pPr>
+        <w:pStyle w:val="ab"/>
+        <w:jc w:val="center"/>
+        <w:rPr>
+          <w:rFonts w:ascii="Times New Roman" w:hAnsi="Times New Roman" w:cs="Times New Roman"/>
+          <w:i w:val="0"/>
+          <w:sz w:val="28"/>
+          <w:szCs w:val="28"/>
+        </w:rPr>
+      </w:pPr>
+      <w:bookmarkStart w:id="6" w:name="_Ref39589516"/>
+      <w:r>
+        <w:rPr>
+          <w:rFonts w:ascii="Times New Roman" w:hAnsi="Times New Roman" w:cs="Times New Roman"/>
+          <w:i w:val="0"/>
+          <w:color w:val="auto"/>
+          <w:sz w:val="24"/>
+          <w:szCs w:val="24"/>
+        </w:rPr>
+        <w:t>Рисунок</w:t>
+      </w:r>
+      <w:r>
+        <w:t xml:space="preserve"> </w:t>
+      </w:r>
+      <w:r>
+        <w:rPr>
+          <w:rFonts w:ascii="Times New Roman" w:hAnsi="Times New Roman" w:cs="Times New Roman"/>
+          <w:i w:val="0"/>
+          <w:sz w:val="28"/>
+          <w:szCs w:val="28"/>
+        </w:rPr>
+        <w:fldChar w:fldCharType="begin"/>
+      </w:r>
+      <w:r>
+        <w:rPr>
+          <w:rFonts w:ascii="Times New Roman" w:hAnsi="Times New Roman" w:cs="Times New Roman"/>
+          <w:i w:val="0"/>
+          <w:sz w:val="28"/>
+          <w:szCs w:val="28"/>
+        </w:rPr>
+        <w:instrText xml:space="preserve"> SEQ Рисунок \* ARABIC </w:instrText>
+      </w:r>
+      <w:r>
+        <w:rPr>
+          <w:rFonts w:ascii="Times New Roman" w:hAnsi="Times New Roman" w:cs="Times New Roman"/>
+          <w:i w:val="0"/>
+          <w:sz w:val="28"/>
+          <w:szCs w:val="28"/>
+        </w:rPr>
+        <w:fldChar w:fldCharType="separate"/>
+      </w:r>
+      <w:r>
+        <w:rPr>
+          <w:rFonts w:ascii="Times New Roman" w:hAnsi="Times New Roman" w:cs="Times New Roman"/>
+          <w:i w:val="0"/>
+          <w:noProof/>
+          <w:sz w:val="28"/>
+          <w:szCs w:val="28"/>
+        </w:rPr>
+        <w:t>2</w:t>
+      </w:r>
+      <w:r>
+        <w:rPr>
+          <w:rFonts w:ascii="Times New Roman" w:hAnsi="Times New Roman" w:cs="Times New Roman"/>
+          <w:i w:val="0"/>
+          <w:sz w:val="28"/>
+          <w:szCs w:val="28"/>
+        </w:rPr>
+        <w:fldChar w:fldCharType="end"/>
+      </w:r>
+      <w:bookmarkEnd w:id="6"/>
+    </w:p>
+    <w:p>
+      <w:pPr>
+        <w:pStyle w:val="11"/>
+      </w:pPr>
+      <w:r>
+        <w:t xml:space="preserve">На </w:t>
+      </w:r>
+      <w:r>
+        <w:rPr>
+          <w:i/>
+        </w:rPr>
+        <w:fldChar w:fldCharType="begin"/>
+      </w:r>
+      <w:r>
+        <w:rPr>
+          <w:i/>
+        </w:rPr>
+        <w:instrText xml:space="preserve"> REF _Ref39589516 \h </w:instrText>
+      </w:r>
+      <w:r>
+        <w:rPr>
+          <w:i/>
+        </w:rPr>
+      </w:r>
+      <w:r>
+        <w:rPr>
+          <w:i/>
+        </w:rPr>
+        <w:instrText xml:space="preserve"> \* MERGEFORMAT </w:instrText>
+      </w:r>
+      <w:r>
+        <w:rPr>
+          <w:i/>
+        </w:rPr>
+        <w:fldChar w:fldCharType="separate"/>
+      </w:r>
+      <w:r>
+        <w:rPr>
+          <w:rFonts w:cs="Times New Roman"/>
+          <w:i/>
+          <w:szCs w:val="24"/>
+        </w:rPr>
+        <w:t>Рисунок</w:t>
+      </w:r>
+      <w:r>
+        <w:t xml:space="preserve"> </w:t>
+      </w:r>
+      <w:r>
+        <w:rPr>
+          <w:rFonts w:cs="Times New Roman"/>
+          <w:i/>
+          <w:noProof/>
+          <w:sz w:val="28"/>
+          <w:szCs w:val="28"/>
+        </w:rPr>
+        <w:t>2</w:t>
+      </w:r>
+      <w:r>
+        <w:fldChar w:fldCharType="end"/>
+      </w:r>
+      <w:r>
+        <w:t xml:space="preserve"> представлена кривая, большего порядка. Программа работает корректно и кривая моделируется верно</w:t>
+      </w:r>
+    </w:p>
+    <w:p>
+      <w:pPr>
+        <w:rPr>
+          <w:rFonts w:ascii="Times New Roman" w:hAnsi="Times New Roman"/>
+          <w:sz w:val="24"/>
+        </w:rPr>
+      </w:pPr>
+      <w:r>
+        <w:br w:type="page"/>
+      </w:r>
+    </w:p>
+    <w:p>
+      <w:pPr>
+        <w:pStyle w:val="13"/>
+      </w:pPr>
+      <w:bookmarkStart w:id="7" w:name="_Toc39590295"/>
+      <w:r>
+        <w:lastRenderedPageBreak/>
+        <w:t>Заключение</w:t>
+      </w:r>
+      <w:bookmarkEnd w:id="7"/>
+    </w:p>
+    <w:p>
+      <w:pPr>
+        <w:pStyle w:val="11"/>
+      </w:pPr>
+      <w:r>
+        <w:t>По итогу было сделано:</w:t>
+      </w:r>
+    </w:p>
+    <w:p>
+      <w:pPr>
+        <w:pStyle w:val="11"/>
+        <w:numPr>
+          <w:ilvl w:val="0"/>
+          <w:numId w:val="3"/>
+        </w:numPr>
+      </w:pPr>
+      <w:r>
+        <w:t>Анализ задачи и составлена математическая модель</w:t>
+      </w:r>
+    </w:p>
+    <w:p>
+      <w:pPr>
+        <w:pStyle w:val="11"/>
+        <w:numPr>
+          <w:ilvl w:val="0"/>
+          <w:numId w:val="3"/>
+        </w:numPr>
+      </w:pPr>
+      <w:r>
+        <w:t>Описан алгоритм решения задачи</w:t>
+      </w:r>
+    </w:p>
+    <w:p>
+      <w:pPr>
+        <w:pStyle w:val="11"/>
+        <w:numPr>
+          <w:ilvl w:val="0"/>
+          <w:numId w:val="3"/>
+        </w:numPr>
+      </w:pPr>
+      <w:r>
+        <w:t xml:space="preserve">Реализован алгоритм на языке </w:t>
+      </w:r>
+      <w:r>
+        <w:rPr>
+          <w:lang w:val="en-US"/>
+        </w:rPr>
+        <w:t>Python</w:t>
+      </w:r>
+    </w:p>
+    <w:p>
+      <w:pPr>
+        <w:pStyle w:val="11"/>
+        <w:numPr>
+          <w:ilvl w:val="0"/>
+          <w:numId w:val="3"/>
+        </w:numPr>
+      </w:pPr>
+      <w:r>
+        <w:t>Составлена документация</w:t>
+      </w:r>
+    </w:p>
+    <w:p>
+      <w:pPr>
+        <w:pStyle w:val="11"/>
+        <w:ind w:firstLine="708"/>
+      </w:pPr>
+      <w:r>
+        <w:t>Кривая была</w:t>
+      </w:r>
+      <w:r>
+        <w:t xml:space="preserve"> успешно просчитана компьютером с помощью рекурсивного отношения и выведена на экран с помощью пакета </w:t>
+      </w:r>
+      <w:proofErr w:type="spellStart"/>
+      <w:r>
+        <w:rPr>
+          <w:lang w:val="en-US"/>
+        </w:rPr>
+        <w:t>pygame</w:t>
+      </w:r>
+      <w:proofErr w:type="spellEnd"/>
+      <w:r>
+        <w:t>.</w:t>
+      </w:r>
+    </w:p>
+    <w:p>
+      <w:pPr>
+        <w:pStyle w:val="11"/>
+        <w:ind w:firstLine="708"/>
+      </w:pPr>
+      <w:r>
+        <w:t>Программа может быть доработана:</w:t>
+      </w:r>
+    </w:p>
+    <w:p>
+      <w:pPr>
+        <w:pStyle w:val="11"/>
+        <w:numPr>
+          <w:ilvl w:val="0"/>
+          <w:numId w:val="4"/>
+        </w:numPr>
+      </w:pPr>
+      <w:r>
+        <w:t>Добавление возможности приближения кривой</w:t>
+      </w:r>
+    </w:p>
+    <w:p>
+      <w:pPr>
+        <w:pStyle w:val="11"/>
+        <w:numPr>
+          <w:ilvl w:val="0"/>
+          <w:numId w:val="4"/>
+        </w:numPr>
+      </w:pPr>
+      <w:r>
+        <w:t>Закругление углов кривой для имитации отсутствия самопересечений</w:t>
+      </w:r>
+    </w:p>
+    <w:p>
+      <w:pPr>
+        <w:pStyle w:val="13"/>
+      </w:pPr>
+      <w:r>
+        <w:br w:type="page"/>
+      </w:r>
+      <w:bookmarkStart w:id="8" w:name="_Toc39590296"/>
+      <w:r>
+        <w:lastRenderedPageBreak/>
+        <w:t>Список источников</w:t>
+      </w:r>
+      <w:bookmarkEnd w:id="8"/>
+    </w:p>
+    <w:p>
+      <w:pPr>
+        <w:pStyle w:val="11"/>
+        <w:numPr>
+          <w:ilvl w:val="0"/>
+          <w:numId w:val="5"/>
+        </w:numPr>
+      </w:pPr>
+      <w:r>
+        <w:t>https://www.pygame.org/</w:t>
+      </w:r>
+    </w:p>
+    <w:p>
+      <w:pPr>
+        <w:pStyle w:val="11"/>
+        <w:ind w:left="1776" w:firstLine="0"/>
+      </w:pPr>
     </w:p>
     <w:sectPr>
-      <w:footerReference w:type="default" r:id="rId8"/>
+      <w:footerReference w:type="default" r:id="rId10"/>
       <w:pgSz w:w="11906" w:h="16838"/>
       <w:pgMar w:top="1134" w:right="850" w:bottom="1134" w:left="1701" w:header="708" w:footer="708" w:gutter="0"/>
       <w:cols w:space="708"/>
@@ -1560,6 +4832,178 @@
 <file path=word/numbering.xml><?xml version="1.0" encoding="utf-8"?>
 <w:numbering xmlns:wpc="http://schemas.microsoft.com/office/word/2010/wordprocessingCanvas" xmlns:mc="http://schemas.openxmlformats.org/markup-compatibility/2006" xmlns:o="urn:schemas-microsoft-com:office:office" xmlns:r="http://schemas.openxmlformats.org/officeDocument/2006/relationships" xmlns:m="http://schemas.openxmlformats.org/officeDocument/2006/math" xmlns:v="urn:schemas-microsoft-com:vml" xmlns:wp14="http://schemas.microsoft.com/office/word/2010/wordprocessingDrawing" xmlns:wp="http://schemas.openxmlformats.org/drawingml/2006/wordprocessingDrawing" xmlns:w10="urn:schemas-microsoft-com:office:word" xmlns:w="http://schemas.openxmlformats.org/wordprocessingml/2006/main" xmlns:w14="http://schemas.microsoft.com/office/word/2010/wordml" xmlns:w15="http://schemas.microsoft.com/office/word/2012/wordml" xmlns:wpg="http://schemas.microsoft.com/office/word/2010/wordprocessingGroup" xmlns:wpi="http://schemas.microsoft.com/office/word/2010/wordprocessingInk" xmlns:wne="http://schemas.microsoft.com/office/word/2006/wordml" xmlns:wps="http://schemas.microsoft.com/office/word/2010/wordprocessingShape" mc:Ignorable="w14 w15 wp14">
   <w:abstractNum w:abstractNumId="0">
+    <w:nsid w:val="139E5ABF"/>
+    <w:multiLevelType w:val="hybridMultilevel"/>
+    <w:tmpl w:val="48044888"/>
+    <w:lvl w:ilvl="0" w:tplc="0419000F">
+      <w:start w:val="1"/>
+      <w:numFmt w:val="decimal"/>
+      <w:lvlText w:val="%1."/>
+      <w:lvlJc w:val="left"/>
+      <w:pPr>
+        <w:ind w:left="1429" w:hanging="360"/>
+      </w:pPr>
+    </w:lvl>
+    <w:lvl w:ilvl="1" w:tplc="04190019" w:tentative="1">
+      <w:start w:val="1"/>
+      <w:numFmt w:val="lowerLetter"/>
+      <w:lvlText w:val="%2."/>
+      <w:lvlJc w:val="left"/>
+      <w:pPr>
+        <w:ind w:left="2149" w:hanging="360"/>
+      </w:pPr>
+    </w:lvl>
+    <w:lvl w:ilvl="2" w:tplc="0419001B" w:tentative="1">
+      <w:start w:val="1"/>
+      <w:numFmt w:val="lowerRoman"/>
+      <w:lvlText w:val="%3."/>
+      <w:lvlJc w:val="right"/>
+      <w:pPr>
+        <w:ind w:left="2869" w:hanging="180"/>
+      </w:pPr>
+    </w:lvl>
+    <w:lvl w:ilvl="3" w:tplc="0419000F" w:tentative="1">
+      <w:start w:val="1"/>
+      <w:numFmt w:val="decimal"/>
+      <w:lvlText w:val="%4."/>
+      <w:lvlJc w:val="left"/>
+      <w:pPr>
+        <w:ind w:left="3589" w:hanging="360"/>
+      </w:pPr>
+    </w:lvl>
+    <w:lvl w:ilvl="4" w:tplc="04190019" w:tentative="1">
+      <w:start w:val="1"/>
+      <w:numFmt w:val="lowerLetter"/>
+      <w:lvlText w:val="%5."/>
+      <w:lvlJc w:val="left"/>
+      <w:pPr>
+        <w:ind w:left="4309" w:hanging="360"/>
+      </w:pPr>
+    </w:lvl>
+    <w:lvl w:ilvl="5" w:tplc="0419001B" w:tentative="1">
+      <w:start w:val="1"/>
+      <w:numFmt w:val="lowerRoman"/>
+      <w:lvlText w:val="%6."/>
+      <w:lvlJc w:val="right"/>
+      <w:pPr>
+        <w:ind w:left="5029" w:hanging="180"/>
+      </w:pPr>
+    </w:lvl>
+    <w:lvl w:ilvl="6" w:tplc="0419000F" w:tentative="1">
+      <w:start w:val="1"/>
+      <w:numFmt w:val="decimal"/>
+      <w:lvlText w:val="%7."/>
+      <w:lvlJc w:val="left"/>
+      <w:pPr>
+        <w:ind w:left="5749" w:hanging="360"/>
+      </w:pPr>
+    </w:lvl>
+    <w:lvl w:ilvl="7" w:tplc="04190019" w:tentative="1">
+      <w:start w:val="1"/>
+      <w:numFmt w:val="lowerLetter"/>
+      <w:lvlText w:val="%8."/>
+      <w:lvlJc w:val="left"/>
+      <w:pPr>
+        <w:ind w:left="6469" w:hanging="360"/>
+      </w:pPr>
+    </w:lvl>
+    <w:lvl w:ilvl="8" w:tplc="0419001B" w:tentative="1">
+      <w:start w:val="1"/>
+      <w:numFmt w:val="lowerRoman"/>
+      <w:lvlText w:val="%9."/>
+      <w:lvlJc w:val="right"/>
+      <w:pPr>
+        <w:ind w:left="7189" w:hanging="180"/>
+      </w:pPr>
+    </w:lvl>
+  </w:abstractNum>
+  <w:abstractNum w:abstractNumId="1">
+    <w:nsid w:val="2D3C1553"/>
+    <w:multiLevelType w:val="hybridMultilevel"/>
+    <w:tmpl w:val="7058694C"/>
+    <w:lvl w:ilvl="0" w:tplc="0419000F">
+      <w:start w:val="1"/>
+      <w:numFmt w:val="decimal"/>
+      <w:lvlText w:val="%1."/>
+      <w:lvlJc w:val="left"/>
+      <w:pPr>
+        <w:ind w:left="1428" w:hanging="360"/>
+      </w:pPr>
+    </w:lvl>
+    <w:lvl w:ilvl="1" w:tplc="04190019" w:tentative="1">
+      <w:start w:val="1"/>
+      <w:numFmt w:val="lowerLetter"/>
+      <w:lvlText w:val="%2."/>
+      <w:lvlJc w:val="left"/>
+      <w:pPr>
+        <w:ind w:left="2148" w:hanging="360"/>
+      </w:pPr>
+    </w:lvl>
+    <w:lvl w:ilvl="2" w:tplc="0419001B" w:tentative="1">
+      <w:start w:val="1"/>
+      <w:numFmt w:val="lowerRoman"/>
+      <w:lvlText w:val="%3."/>
+      <w:lvlJc w:val="right"/>
+      <w:pPr>
+        <w:ind w:left="2868" w:hanging="180"/>
+      </w:pPr>
+    </w:lvl>
+    <w:lvl w:ilvl="3" w:tplc="0419000F" w:tentative="1">
+      <w:start w:val="1"/>
+      <w:numFmt w:val="decimal"/>
+      <w:lvlText w:val="%4."/>
+      <w:lvlJc w:val="left"/>
+      <w:pPr>
+        <w:ind w:left="3588" w:hanging="360"/>
+      </w:pPr>
+    </w:lvl>
+    <w:lvl w:ilvl="4" w:tplc="04190019" w:tentative="1">
+      <w:start w:val="1"/>
+      <w:numFmt w:val="lowerLetter"/>
+      <w:lvlText w:val="%5."/>
+      <w:lvlJc w:val="left"/>
+      <w:pPr>
+        <w:ind w:left="4308" w:hanging="360"/>
+      </w:pPr>
+    </w:lvl>
+    <w:lvl w:ilvl="5" w:tplc="0419001B" w:tentative="1">
+      <w:start w:val="1"/>
+      <w:numFmt w:val="lowerRoman"/>
+      <w:lvlText w:val="%6."/>
+      <w:lvlJc w:val="right"/>
+      <w:pPr>
+        <w:ind w:left="5028" w:hanging="180"/>
+      </w:pPr>
+    </w:lvl>
+    <w:lvl w:ilvl="6" w:tplc="0419000F" w:tentative="1">
+      <w:start w:val="1"/>
+      <w:numFmt w:val="decimal"/>
+      <w:lvlText w:val="%7."/>
+      <w:lvlJc w:val="left"/>
+      <w:pPr>
+        <w:ind w:left="5748" w:hanging="360"/>
+      </w:pPr>
+    </w:lvl>
+    <w:lvl w:ilvl="7" w:tplc="04190019" w:tentative="1">
+      <w:start w:val="1"/>
+      <w:numFmt w:val="lowerLetter"/>
+      <w:lvlText w:val="%8."/>
+      <w:lvlJc w:val="left"/>
+      <w:pPr>
+        <w:ind w:left="6468" w:hanging="360"/>
+      </w:pPr>
+    </w:lvl>
+    <w:lvl w:ilvl="8" w:tplc="0419001B" w:tentative="1">
+      <w:start w:val="1"/>
+      <w:numFmt w:val="lowerRoman"/>
+      <w:lvlText w:val="%9."/>
+      <w:lvlJc w:val="right"/>
+      <w:pPr>
+        <w:ind w:left="7188" w:hanging="180"/>
+      </w:pPr>
+    </w:lvl>
+  </w:abstractNum>
+  <w:abstractNum w:abstractNumId="2">
     <w:nsid w:val="55195721"/>
     <w:multiLevelType w:val="hybridMultilevel"/>
     <w:tmpl w:val="A1CA53DE"/>
@@ -1645,7 +5089,93 @@
       </w:pPr>
     </w:lvl>
   </w:abstractNum>
-  <w:abstractNum w:abstractNumId="1">
+  <w:abstractNum w:abstractNumId="3">
+    <w:nsid w:val="6CC03FFF"/>
+    <w:multiLevelType w:val="hybridMultilevel"/>
+    <w:tmpl w:val="D82A868A"/>
+    <w:lvl w:ilvl="0" w:tplc="0419000F">
+      <w:start w:val="1"/>
+      <w:numFmt w:val="decimal"/>
+      <w:lvlText w:val="%1."/>
+      <w:lvlJc w:val="left"/>
+      <w:pPr>
+        <w:ind w:left="1776" w:hanging="360"/>
+      </w:pPr>
+    </w:lvl>
+    <w:lvl w:ilvl="1" w:tplc="04190019" w:tentative="1">
+      <w:start w:val="1"/>
+      <w:numFmt w:val="lowerLetter"/>
+      <w:lvlText w:val="%2."/>
+      <w:lvlJc w:val="left"/>
+      <w:pPr>
+        <w:ind w:left="2496" w:hanging="360"/>
+      </w:pPr>
+    </w:lvl>
+    <w:lvl w:ilvl="2" w:tplc="0419001B" w:tentative="1">
+      <w:start w:val="1"/>
+      <w:numFmt w:val="lowerRoman"/>
+      <w:lvlText w:val="%3."/>
+      <w:lvlJc w:val="right"/>
+      <w:pPr>
+        <w:ind w:left="3216" w:hanging="180"/>
+      </w:pPr>
+    </w:lvl>
+    <w:lvl w:ilvl="3" w:tplc="0419000F" w:tentative="1">
+      <w:start w:val="1"/>
+      <w:numFmt w:val="decimal"/>
+      <w:lvlText w:val="%4."/>
+      <w:lvlJc w:val="left"/>
+      <w:pPr>
+        <w:ind w:left="3936" w:hanging="360"/>
+      </w:pPr>
+    </w:lvl>
+    <w:lvl w:ilvl="4" w:tplc="04190019" w:tentative="1">
+      <w:start w:val="1"/>
+      <w:numFmt w:val="lowerLetter"/>
+      <w:lvlText w:val="%5."/>
+      <w:lvlJc w:val="left"/>
+      <w:pPr>
+        <w:ind w:left="4656" w:hanging="360"/>
+      </w:pPr>
+    </w:lvl>
+    <w:lvl w:ilvl="5" w:tplc="0419001B" w:tentative="1">
+      <w:start w:val="1"/>
+      <w:numFmt w:val="lowerRoman"/>
+      <w:lvlText w:val="%6."/>
+      <w:lvlJc w:val="right"/>
+      <w:pPr>
+        <w:ind w:left="5376" w:hanging="180"/>
+      </w:pPr>
+    </w:lvl>
+    <w:lvl w:ilvl="6" w:tplc="0419000F" w:tentative="1">
+      <w:start w:val="1"/>
+      <w:numFmt w:val="decimal"/>
+      <w:lvlText w:val="%7."/>
+      <w:lvlJc w:val="left"/>
+      <w:pPr>
+        <w:ind w:left="6096" w:hanging="360"/>
+      </w:pPr>
+    </w:lvl>
+    <w:lvl w:ilvl="7" w:tplc="04190019" w:tentative="1">
+      <w:start w:val="1"/>
+      <w:numFmt w:val="lowerLetter"/>
+      <w:lvlText w:val="%8."/>
+      <w:lvlJc w:val="left"/>
+      <w:pPr>
+        <w:ind w:left="6816" w:hanging="360"/>
+      </w:pPr>
+    </w:lvl>
+    <w:lvl w:ilvl="8" w:tplc="0419001B" w:tentative="1">
+      <w:start w:val="1"/>
+      <w:numFmt w:val="lowerRoman"/>
+      <w:lvlText w:val="%9."/>
+      <w:lvlJc w:val="right"/>
+      <w:pPr>
+        <w:ind w:left="7536" w:hanging="180"/>
+      </w:pPr>
+    </w:lvl>
+  </w:abstractNum>
+  <w:abstractNum w:abstractNumId="4">
     <w:nsid w:val="77FE26AD"/>
     <w:multiLevelType w:val="hybridMultilevel"/>
     <w:tmpl w:val="D55E0DA2"/>
@@ -1732,10 +5262,19 @@
     </w:lvl>
   </w:abstractNum>
   <w:num w:numId="1">
+    <w:abstractNumId w:val="2"/>
+  </w:num>
+  <w:num w:numId="2">
+    <w:abstractNumId w:val="4"/>
+  </w:num>
+  <w:num w:numId="3">
     <w:abstractNumId w:val="0"/>
   </w:num>
-  <w:num w:numId="2">
+  <w:num w:numId="4">
     <w:abstractNumId w:val="1"/>
+  </w:num>
+  <w:num w:numId="5">
+    <w:abstractNumId w:val="3"/>
   </w:num>
 </w:numbering>
 </file>
@@ -2422,18 +5961,40 @@
     <w:name w:val="Код"/>
     <w:link w:val="aa"/>
     <w:qFormat/>
-    <w:rsid w:val="00EE0467"/>
+    <w:rsid w:val="00C95131"/>
+    <w:pPr>
+      <w:ind w:left="567"/>
+    </w:pPr>
     <w:rPr>
       <w:rFonts w:ascii="Courier New" w:hAnsi="Courier New" w:cs="Times New Roman"/>
       <w:sz w:val="24"/>
       <w:lang w:val="en-US"/>
     </w:rPr>
   </w:style>
+  <w:style w:type="paragraph" w:styleId="ab">
+    <w:name w:val="caption"/>
+    <w:basedOn w:val="a"/>
+    <w:next w:val="a"/>
+    <w:uiPriority w:val="35"/>
+    <w:unhideWhenUsed/>
+    <w:qFormat/>
+    <w:rsid w:val="00375373"/>
+    <w:pPr>
+      <w:spacing w:after="200" w:line="240" w:lineRule="auto"/>
+    </w:pPr>
+    <w:rPr>
+      <w:i/>
+      <w:iCs/>
+      <w:color w:val="44546A" w:themeColor="text2"/>
+      <w:sz w:val="18"/>
+      <w:szCs w:val="18"/>
+    </w:rPr>
+  </w:style>
   <w:style w:type="character" w:customStyle="1" w:styleId="aa">
     <w:name w:val="Код Знак"/>
     <w:basedOn w:val="a0"/>
     <w:link w:val="a9"/>
-    <w:rsid w:val="00EE0467"/>
+    <w:rsid w:val="00C95131"/>
     <w:rPr>
       <w:rFonts w:ascii="Courier New" w:hAnsi="Courier New" w:cs="Times New Roman"/>
       <w:sz w:val="24"/>
@@ -2709,7 +6270,7 @@
 </file>
 
 <file path=customXml/itemProps1.xml><?xml version="1.0" encoding="utf-8"?>
-<ds:datastoreItem xmlns:ds="http://schemas.openxmlformats.org/officeDocument/2006/customXml" ds:itemID="{3BD77341-BFDA-433C-B4B2-9D5E28A4229C}">
+<ds:datastoreItem xmlns:ds="http://schemas.openxmlformats.org/officeDocument/2006/customXml" ds:itemID="{FB9C41E3-46D3-4DF6-9A57-8700DD060115}">
   <ds:schemaRefs>
     <ds:schemaRef ds:uri="http://schemas.openxmlformats.org/officeDocument/2006/bibliography"/>
   </ds:schemaRefs>

--- a/Курсовая работа Остришко.docx
+++ b/Курсовая работа Остришко.docx
@@ -336,15 +336,7 @@
           <w:sz w:val="28"/>
           <w:szCs w:val="28"/>
         </w:rPr>
-        <w:t>____________</w:t>
-      </w:r>
-      <w:r>
-        <w:rPr>
-          <w:rFonts w:ascii="Times New Roman" w:hAnsi="Times New Roman" w:cs="Times New Roman"/>
-          <w:sz w:val="28"/>
-          <w:szCs w:val="28"/>
-        </w:rPr>
-        <w:t>____________________ Д. С.</w:t>
+        <w:t>________________________________ Д. С.</w:t>
       </w:r>
       <w:r>
         <w:rPr>
@@ -537,23 +529,7 @@
           <w:sz w:val="28"/>
           <w:szCs w:val="28"/>
         </w:rPr>
-        <w:t>ель _____</w:t>
-      </w:r>
-      <w:r>
-        <w:rPr>
-          <w:rFonts w:ascii="Times New Roman" w:hAnsi="Times New Roman" w:cs="Times New Roman"/>
-          <w:sz w:val="28"/>
-          <w:szCs w:val="28"/>
-        </w:rPr>
-        <w:t>____________________________</w:t>
-      </w:r>
-      <w:r>
-        <w:rPr>
-          <w:rFonts w:ascii="Times New Roman" w:hAnsi="Times New Roman" w:cs="Times New Roman"/>
-          <w:sz w:val="28"/>
-          <w:szCs w:val="28"/>
-        </w:rPr>
-        <w:t>______</w:t>
+        <w:t>ель _______________________________________</w:t>
       </w:r>
       <w:r>
         <w:rPr>
@@ -602,16 +578,7 @@
           <w:szCs w:val="40"/>
           <w:vertAlign w:val="superscript"/>
         </w:rPr>
-        <w:t xml:space="preserve">                </w:t>
-      </w:r>
-      <w:r>
-        <w:rPr>
-          <w:rFonts w:ascii="Times New Roman" w:hAnsi="Times New Roman" w:cs="Times New Roman"/>
-          <w:sz w:val="40"/>
-          <w:szCs w:val="40"/>
-          <w:vertAlign w:val="superscript"/>
-        </w:rPr>
-        <w:t>(</w:t>
+        <w:t xml:space="preserve">                (</w:t>
       </w:r>
       <w:proofErr w:type="gramStart"/>
       <w:r>
@@ -860,6 +827,13 @@
     <w:bookmarkStart w:id="0" w:name="_Toc39583606" w:displacedByCustomXml="next"/>
     <w:sdt>
       <w:sdtPr>
+        <w:rPr>
+          <w:rFonts w:asciiTheme="minorHAnsi" w:eastAsiaTheme="minorHAnsi" w:hAnsiTheme="minorHAnsi" w:cstheme="minorBidi"/>
+          <w:b w:val="0"/>
+          <w:sz w:val="22"/>
+          <w:szCs w:val="22"/>
+          <w:lang w:eastAsia="en-US"/>
+        </w:rPr>
         <w:id w:val="-528797976"/>
         <w:docPartObj>
           <w:docPartGallery w:val="Table of Contents"/>
@@ -868,11 +842,7 @@
       </w:sdtPr>
       <w:sdtEndPr>
         <w:rPr>
-          <w:rFonts w:asciiTheme="minorHAnsi" w:eastAsiaTheme="minorHAnsi" w:hAnsiTheme="minorHAnsi" w:cstheme="minorBidi"/>
           <w:bCs/>
-          <w:sz w:val="22"/>
-          <w:szCs w:val="22"/>
-          <w:lang w:eastAsia="en-US"/>
         </w:rPr>
       </w:sdtEndPr>
       <w:sdtContent>
@@ -905,7 +875,7 @@
           <w:r>
             <w:fldChar w:fldCharType="separate"/>
           </w:r>
-          <w:hyperlink w:anchor="_Toc39590292" w:history="1">
+          <w:hyperlink w:anchor="_Toc39594731" w:history="1">
             <w:r>
               <w:rPr>
                 <w:rStyle w:val="a4"/>
@@ -932,7 +902,7 @@
                 <w:noProof/>
                 <w:webHidden/>
               </w:rPr>
-              <w:instrText xml:space="preserve"> PAGEREF _Toc39590292 \h </w:instrText>
+              <w:instrText xml:space="preserve"> PAGEREF _Toc39594731 \h </w:instrText>
             </w:r>
             <w:r>
               <w:rPr>
@@ -975,13 +945,13 @@
               <w:lang w:eastAsia="ru-RU"/>
             </w:rPr>
           </w:pPr>
-          <w:hyperlink w:anchor="_Toc39590293" w:history="1">
+          <w:hyperlink w:anchor="_Toc39594732" w:history="1">
             <w:r>
               <w:rPr>
                 <w:rStyle w:val="a4"/>
                 <w:noProof/>
               </w:rPr>
-              <w:t>Анализ поставленной задачи и разработка алгоритма</w:t>
+              <w:t>Анализ задачи и разработка алгоритма</w:t>
             </w:r>
             <w:r>
               <w:rPr>
@@ -1002,7 +972,7 @@
                 <w:noProof/>
                 <w:webHidden/>
               </w:rPr>
-              <w:instrText xml:space="preserve"> PAGEREF _Toc39590293 \h </w:instrText>
+              <w:instrText xml:space="preserve"> PAGEREF _Toc39594732 \h </w:instrText>
             </w:r>
             <w:r>
               <w:rPr>
@@ -1045,7 +1015,77 @@
               <w:lang w:eastAsia="ru-RU"/>
             </w:rPr>
           </w:pPr>
-          <w:hyperlink w:anchor="_Toc39590294" w:history="1">
+          <w:hyperlink w:anchor="_Toc39594733" w:history="1">
+            <w:r>
+              <w:rPr>
+                <w:rStyle w:val="a4"/>
+                <w:noProof/>
+              </w:rPr>
+              <w:t>Программная реализация</w:t>
+            </w:r>
+            <w:r>
+              <w:rPr>
+                <w:noProof/>
+                <w:webHidden/>
+              </w:rPr>
+              <w:tab/>
+            </w:r>
+            <w:r>
+              <w:rPr>
+                <w:noProof/>
+                <w:webHidden/>
+              </w:rPr>
+              <w:fldChar w:fldCharType="begin"/>
+            </w:r>
+            <w:r>
+              <w:rPr>
+                <w:noProof/>
+                <w:webHidden/>
+              </w:rPr>
+              <w:instrText xml:space="preserve"> PAGEREF _Toc39594733 \h </w:instrText>
+            </w:r>
+            <w:r>
+              <w:rPr>
+                <w:noProof/>
+                <w:webHidden/>
+              </w:rPr>
+            </w:r>
+            <w:r>
+              <w:rPr>
+                <w:noProof/>
+                <w:webHidden/>
+              </w:rPr>
+              <w:fldChar w:fldCharType="separate"/>
+            </w:r>
+            <w:r>
+              <w:rPr>
+                <w:noProof/>
+                <w:webHidden/>
+              </w:rPr>
+              <w:t>6</w:t>
+            </w:r>
+            <w:r>
+              <w:rPr>
+                <w:noProof/>
+                <w:webHidden/>
+              </w:rPr>
+              <w:fldChar w:fldCharType="end"/>
+            </w:r>
+          </w:hyperlink>
+        </w:p>
+        <w:p>
+          <w:pPr>
+            <w:pStyle w:val="15"/>
+            <w:tabs>
+              <w:tab w:val="right" w:leader="dot" w:pos="9345"/>
+            </w:tabs>
+            <w:rPr>
+              <w:rFonts w:eastAsiaTheme="minorEastAsia"/>
+              <w:noProof/>
+              <w:lang w:eastAsia="ru-RU"/>
+            </w:rPr>
+          </w:pPr>
+          <w:hyperlink w:anchor="_Toc39594734" w:history="1">
             <w:r>
               <w:rPr>
                 <w:rStyle w:val="a4"/>
@@ -1073,77 +1113,7 @@
                 <w:noProof/>
                 <w:webHidden/>
               </w:rPr>
-              <w:instrText xml:space="preserve"> PAGEREF _Toc39590294 \h </w:instrText>
-            </w:r>
-            <w:r>
-              <w:rPr>
-                <w:noProof/>
-                <w:webHidden/>
-              </w:rPr>
-            </w:r>
-            <w:r>
-              <w:rPr>
-                <w:noProof/>
-                <w:webHidden/>
-              </w:rPr>
-              <w:fldChar w:fldCharType="separate"/>
-            </w:r>
-            <w:r>
-              <w:rPr>
-                <w:noProof/>
-                <w:webHidden/>
-              </w:rPr>
-              <w:t>8</w:t>
-            </w:r>
-            <w:r>
-              <w:rPr>
-                <w:noProof/>
-                <w:webHidden/>
-              </w:rPr>
-              <w:fldChar w:fldCharType="end"/>
-            </w:r>
-          </w:hyperlink>
-        </w:p>
-        <w:p>
-          <w:pPr>
-            <w:pStyle w:val="15"/>
-            <w:tabs>
-              <w:tab w:val="right" w:leader="dot" w:pos="9345"/>
-            </w:tabs>
-            <w:rPr>
-              <w:rFonts w:eastAsiaTheme="minorEastAsia"/>
-              <w:noProof/>
-              <w:lang w:eastAsia="ru-RU"/>
-            </w:rPr>
-          </w:pPr>
-          <w:hyperlink w:anchor="_Toc39590295" w:history="1">
-            <w:r>
-              <w:rPr>
-                <w:rStyle w:val="a4"/>
-                <w:noProof/>
-              </w:rPr>
-              <w:t>Заключение</w:t>
-            </w:r>
-            <w:r>
-              <w:rPr>
-                <w:noProof/>
-                <w:webHidden/>
-              </w:rPr>
-              <w:tab/>
-            </w:r>
-            <w:r>
-              <w:rPr>
-                <w:noProof/>
-                <w:webHidden/>
-              </w:rPr>
-              <w:fldChar w:fldCharType="begin"/>
-            </w:r>
-            <w:r>
-              <w:rPr>
-                <w:noProof/>
-                <w:webHidden/>
-              </w:rPr>
-              <w:instrText xml:space="preserve"> PAGEREF _Toc39590295 \h </w:instrText>
+              <w:instrText xml:space="preserve"> PAGEREF _Toc39594734 \h </w:instrText>
             </w:r>
             <w:r>
               <w:rPr>
@@ -1186,7 +1156,77 @@
               <w:lang w:eastAsia="ru-RU"/>
             </w:rPr>
           </w:pPr>
-          <w:hyperlink w:anchor="_Toc39590296" w:history="1">
+          <w:hyperlink w:anchor="_Toc39594735" w:history="1">
+            <w:r>
+              <w:rPr>
+                <w:rStyle w:val="a4"/>
+                <w:noProof/>
+              </w:rPr>
+              <w:t>Заключение</w:t>
+            </w:r>
+            <w:r>
+              <w:rPr>
+                <w:noProof/>
+                <w:webHidden/>
+              </w:rPr>
+              <w:tab/>
+            </w:r>
+            <w:r>
+              <w:rPr>
+                <w:noProof/>
+                <w:webHidden/>
+              </w:rPr>
+              <w:fldChar w:fldCharType="begin"/>
+            </w:r>
+            <w:r>
+              <w:rPr>
+                <w:noProof/>
+                <w:webHidden/>
+              </w:rPr>
+              <w:instrText xml:space="preserve"> PAGEREF _Toc39594735 \h </w:instrText>
+            </w:r>
+            <w:r>
+              <w:rPr>
+                <w:noProof/>
+                <w:webHidden/>
+              </w:rPr>
+            </w:r>
+            <w:r>
+              <w:rPr>
+                <w:noProof/>
+                <w:webHidden/>
+              </w:rPr>
+              <w:fldChar w:fldCharType="separate"/>
+            </w:r>
+            <w:r>
+              <w:rPr>
+                <w:noProof/>
+                <w:webHidden/>
+              </w:rPr>
+              <w:t>13</w:t>
+            </w:r>
+            <w:r>
+              <w:rPr>
+                <w:noProof/>
+                <w:webHidden/>
+              </w:rPr>
+              <w:fldChar w:fldCharType="end"/>
+            </w:r>
+          </w:hyperlink>
+        </w:p>
+        <w:p>
+          <w:pPr>
+            <w:pStyle w:val="15"/>
+            <w:tabs>
+              <w:tab w:val="right" w:leader="dot" w:pos="9345"/>
+            </w:tabs>
+            <w:rPr>
+              <w:rFonts w:eastAsiaTheme="minorEastAsia"/>
+              <w:noProof/>
+              <w:lang w:eastAsia="ru-RU"/>
+            </w:rPr>
+          </w:pPr>
+          <w:hyperlink w:anchor="_Toc39594736" w:history="1">
             <w:r>
               <w:rPr>
                 <w:rStyle w:val="a4"/>
@@ -1213,7 +1253,7 @@
                 <w:noProof/>
                 <w:webHidden/>
               </w:rPr>
-              <w:instrText xml:space="preserve"> PAGEREF _Toc39590296 \h </w:instrText>
+              <w:instrText xml:space="preserve"> PAGEREF _Toc39594736 \h </w:instrText>
             </w:r>
             <w:r>
               <w:rPr>
@@ -1233,7 +1273,7 @@
                 <w:noProof/>
                 <w:webHidden/>
               </w:rPr>
-              <w:t>11</w:t>
+              <w:t>14</w:t>
             </w:r>
             <w:r>
               <w:rPr>
@@ -1262,20 +1302,18 @@
       <w:r>
         <w:br w:type="page"/>
       </w:r>
-      <w:bookmarkStart w:id="1" w:name="_GoBack"/>
-      <w:bookmarkEnd w:id="1"/>
     </w:p>
     <w:p>
       <w:pPr>
         <w:pStyle w:val="13"/>
       </w:pPr>
-      <w:bookmarkStart w:id="2" w:name="_Toc39590292"/>
+      <w:bookmarkStart w:id="1" w:name="_Toc39594731"/>
       <w:r>
         <w:lastRenderedPageBreak/>
         <w:t>Введение</w:t>
       </w:r>
       <w:bookmarkEnd w:id="0"/>
-      <w:bookmarkEnd w:id="2"/>
+      <w:bookmarkEnd w:id="1"/>
     </w:p>
     <w:p>
       <w:pPr>
@@ -1429,23 +1467,200 @@
     </w:p>
     <w:p>
       <w:pPr>
-        <w:rPr>
-          <w:rFonts w:ascii="Times New Roman" w:hAnsi="Times New Roman"/>
+        <w:pStyle w:val="13"/>
+        <w:jc w:val="left"/>
+      </w:pPr>
+      <w:r>
+        <w:br w:type="page"/>
+      </w:r>
+    </w:p>
+    <w:p>
+      <w:pPr>
+        <w:pStyle w:val="13"/>
+      </w:pPr>
+      <w:bookmarkStart w:id="2" w:name="_Toc39594732"/>
+      <w:r>
+        <w:lastRenderedPageBreak/>
+        <w:t>Анализ задачи и разработка алгоритма</w:t>
+      </w:r>
+      <w:bookmarkEnd w:id="2"/>
+    </w:p>
+    <w:p>
+      <w:pPr>
+        <w:pStyle w:val="11"/>
+      </w:pPr>
+      <w:r>
+        <w:t xml:space="preserve">Для примера рассмотрим построение кривой </w:t>
+      </w:r>
+      <w:r>
+        <w:t xml:space="preserve">геометрическим методом. Так кривая строится путём копирования имеющейся кривой и присоединения её начала к концу предыдущей. На </w:t>
+      </w:r>
+      <w:r>
+        <w:fldChar w:fldCharType="begin"/>
+      </w:r>
+      <w:r>
+        <w:instrText xml:space="preserve"> REF _Ref39593472 \h </w:instrText>
+      </w:r>
+      <w:r>
+        <w:fldChar w:fldCharType="separate"/>
+      </w:r>
+      <w:r>
+        <w:rPr>
+          <w:rFonts w:cs="Times New Roman"/>
+          <w:i/>
+          <w:szCs w:val="24"/>
+        </w:rPr>
+        <w:t xml:space="preserve">Рисунок </w:t>
+      </w:r>
+      <w:r>
+        <w:rPr>
+          <w:rFonts w:cs="Times New Roman"/>
+          <w:i/>
+          <w:noProof/>
+          <w:szCs w:val="24"/>
+        </w:rPr>
+        <w:t>1</w:t>
+      </w:r>
+      <w:r>
+        <w:fldChar w:fldCharType="end"/>
+      </w:r>
+      <w:r>
+        <w:t xml:space="preserve"> продемонстрировано кривые первых 4х порядков.</w:t>
+      </w:r>
+    </w:p>
+    <w:p>
+      <w:pPr>
+        <w:pStyle w:val="11"/>
+        <w:keepNext/>
+      </w:pPr>
+      <w:r>
+        <w:rPr>
+          <w:noProof/>
+          <w:lang w:eastAsia="ru-RU"/>
+        </w:rPr>
+        <w:drawing>
+          <wp:inline distT="0" distB="0" distL="0" distR="0" wp14:anchorId="132281B8" wp14:editId="2DD732C2">
+            <wp:extent cx="5219700" cy="2514600"/>
+            <wp:effectExtent l="0" t="0" r="0" b="0"/>
+            <wp:docPr id="3" name="Рисунок 3" descr="http://informatics.mccme.ru/moodle_probpics/3787/3787.png"/>
+            <wp:cNvGraphicFramePr>
+              <a:graphicFrameLocks xmlns:a="http://schemas.openxmlformats.org/drawingml/2006/main" noChangeAspect="1"/>
+            </wp:cNvGraphicFramePr>
+            <a:graphic xmlns:a="http://schemas.openxmlformats.org/drawingml/2006/main">
+              <a:graphicData uri="http://schemas.openxmlformats.org/drawingml/2006/picture">
+                <pic:pic xmlns:pic="http://schemas.openxmlformats.org/drawingml/2006/picture">
+                  <pic:nvPicPr>
+                    <pic:cNvPr id="0" name="Picture 1" descr="http://informatics.mccme.ru/moodle_probpics/3787/3787.png"/>
+                    <pic:cNvPicPr>
+                      <a:picLocks noChangeAspect="1" noChangeArrowheads="1"/>
+                    </pic:cNvPicPr>
+                  </pic:nvPicPr>
+                  <pic:blipFill>
+                    <a:blip r:embed="rId8">
+                      <a:extLst>
+                        <a:ext uri="{28A0092B-C50C-407E-A947-70E740481C1C}">
+                          <a14:useLocalDpi xmlns:a14="http://schemas.microsoft.com/office/drawing/2010/main" val="0"/>
+                        </a:ext>
+                      </a:extLst>
+                    </a:blip>
+                    <a:srcRect/>
+                    <a:stretch>
+                      <a:fillRect/>
+                    </a:stretch>
+                  </pic:blipFill>
+                  <pic:spPr bwMode="auto">
+                    <a:xfrm>
+                      <a:off x="0" y="0"/>
+                      <a:ext cx="5219700" cy="2514600"/>
+                    </a:xfrm>
+                    <a:prstGeom prst="rect">
+                      <a:avLst/>
+                    </a:prstGeom>
+                    <a:noFill/>
+                    <a:ln>
+                      <a:noFill/>
+                    </a:ln>
+                  </pic:spPr>
+                </pic:pic>
+              </a:graphicData>
+            </a:graphic>
+          </wp:inline>
+        </w:drawing>
+      </w:r>
+    </w:p>
+    <w:p>
+      <w:pPr>
+        <w:pStyle w:val="ab"/>
+        <w:jc w:val="center"/>
+        <w:rPr>
+          <w:rFonts w:ascii="Times New Roman" w:hAnsi="Times New Roman" w:cs="Times New Roman"/>
+          <w:i w:val="0"/>
+          <w:color w:val="auto"/>
           <w:sz w:val="24"/>
-        </w:rPr>
-      </w:pPr>
-      <w:r>
-        <w:br w:type="page"/>
-      </w:r>
-    </w:p>
-    <w:p>
-      <w:pPr>
-        <w:pStyle w:val="13"/>
-      </w:pPr>
-      <w:bookmarkStart w:id="3" w:name="_Toc39590293"/>
-      <w:r>
-        <w:lastRenderedPageBreak/>
-        <w:t>Анализ поставленной задачи и разработка алгоритма</w:t>
+          <w:szCs w:val="24"/>
+        </w:rPr>
+      </w:pPr>
+      <w:bookmarkStart w:id="3" w:name="_Ref39593472"/>
+      <w:r>
+        <w:rPr>
+          <w:rFonts w:ascii="Times New Roman" w:hAnsi="Times New Roman" w:cs="Times New Roman"/>
+          <w:i w:val="0"/>
+          <w:color w:val="auto"/>
+          <w:sz w:val="24"/>
+          <w:szCs w:val="24"/>
+        </w:rPr>
+        <w:t xml:space="preserve">Рисунок </w:t>
+      </w:r>
+      <w:r>
+        <w:rPr>
+          <w:rFonts w:ascii="Times New Roman" w:hAnsi="Times New Roman" w:cs="Times New Roman"/>
+          <w:i w:val="0"/>
+          <w:color w:val="auto"/>
+          <w:sz w:val="24"/>
+          <w:szCs w:val="24"/>
+        </w:rPr>
+        <w:fldChar w:fldCharType="begin"/>
+      </w:r>
+      <w:r>
+        <w:rPr>
+          <w:rFonts w:ascii="Times New Roman" w:hAnsi="Times New Roman" w:cs="Times New Roman"/>
+          <w:i w:val="0"/>
+          <w:color w:val="auto"/>
+          <w:sz w:val="24"/>
+          <w:szCs w:val="24"/>
+        </w:rPr>
+        <w:instrText xml:space="preserve"> SEQ Рисунок \* ARABIC </w:instrText>
+      </w:r>
+      <w:r>
+        <w:rPr>
+          <w:rFonts w:ascii="Times New Roman" w:hAnsi="Times New Roman" w:cs="Times New Roman"/>
+          <w:i w:val="0"/>
+          <w:color w:val="auto"/>
+          <w:sz w:val="24"/>
+          <w:szCs w:val="24"/>
+        </w:rPr>
+        <w:fldChar w:fldCharType="separate"/>
+      </w:r>
+      <w:r>
+        <w:rPr>
+          <w:rFonts w:ascii="Times New Roman" w:hAnsi="Times New Roman" w:cs="Times New Roman"/>
+          <w:i w:val="0"/>
+          <w:noProof/>
+          <w:color w:val="auto"/>
+          <w:sz w:val="24"/>
+          <w:szCs w:val="24"/>
+        </w:rPr>
+        <w:t>1</w:t>
+      </w:r>
+      <w:r>
+        <w:rPr>
+          <w:rFonts w:ascii="Times New Roman" w:hAnsi="Times New Roman" w:cs="Times New Roman"/>
+          <w:i w:val="0"/>
+          <w:color w:val="auto"/>
+          <w:sz w:val="24"/>
+          <w:szCs w:val="24"/>
+        </w:rPr>
+        <w:fldChar w:fldCharType="end"/>
       </w:r>
       <w:bookmarkEnd w:id="3"/>
     </w:p>
@@ -1454,2731 +1669,43 @@
         <w:pStyle w:val="11"/>
       </w:pPr>
       <w:r>
-        <w:t>По условию, компьютер должен сгенерировать последовательность нулей и единиц, которой соответствует кривая, а затем смоделировать её на экране.</w:t>
-      </w:r>
-    </w:p>
-    <w:p>
-      <w:pPr>
-        <w:pStyle w:val="11"/>
-      </w:pPr>
-      <w:r>
-        <w:t>Для начала</w:t>
-      </w:r>
-      <w:r>
-        <w:t xml:space="preserve"> опишем алгоритм: кривая </w:t>
-      </w:r>
-      <w:r>
-        <w:rPr>
-          <w:lang w:val="en-US"/>
-        </w:rPr>
-        <w:t>n</w:t>
-      </w:r>
-      <w:r>
-        <w:t>-</w:t>
-      </w:r>
-      <w:r>
-        <w:t>го порядка строится рекурсивно из кривой прошлого порядка. Для начала в конце изначальной кривой ставится единица, затем слева добавляется последовательность прошлого порядка, с изменением центральной единицы на нуль.</w:t>
-      </w:r>
-    </w:p>
-    <w:p>
-      <w:pPr>
-        <w:pStyle w:val="11"/>
-      </w:pPr>
-      <w:r>
-        <w:t>Для данного алгоритма была реализована функция:</w:t>
-      </w:r>
-    </w:p>
-    <w:p>
-      <w:pPr>
-        <w:pStyle w:val="a9"/>
-      </w:pPr>
-      <w:proofErr w:type="spellStart"/>
-      <w:proofErr w:type="gramStart"/>
-      <w:r>
-        <w:t>def</w:t>
-      </w:r>
-      <w:proofErr w:type="spellEnd"/>
-      <w:proofErr w:type="gramEnd"/>
-      <w:r>
-        <w:t xml:space="preserve"> code(code_):</w:t>
-      </w:r>
-    </w:p>
-    <w:p>
-      <w:pPr>
-        <w:pStyle w:val="a9"/>
-      </w:pPr>
-      <w:r>
-        <w:t xml:space="preserve">    </w:t>
-      </w:r>
-      <w:proofErr w:type="gramStart"/>
-      <w:r>
-        <w:t>if</w:t>
-      </w:r>
-      <w:proofErr w:type="gramEnd"/>
+        <w:t>На основе предложенной геометрической модели мож</w:t>
+      </w:r>
+      <w:r>
+        <w:t xml:space="preserve">но описать рекурсивный алгоритм: </w:t>
+      </w:r>
+      <w:r>
+        <w:fldChar w:fldCharType="begin"/>
+      </w:r>
+      <w:r>
+        <w:instrText xml:space="preserve"> REF _Ref39594477 \h </w:instrText>
+      </w:r>
+      <w:r>
+        <w:fldChar w:fldCharType="separate"/>
+      </w:r>
+      <w:r>
+        <w:rPr>
+          <w:rFonts w:cs="Times New Roman"/>
+          <w:i/>
+          <w:szCs w:val="24"/>
+        </w:rPr>
+        <w:t xml:space="preserve">Рисунок </w:t>
+      </w:r>
+      <w:r>
+        <w:rPr>
+          <w:rFonts w:cs="Times New Roman"/>
+          <w:i/>
+          <w:noProof/>
+          <w:szCs w:val="24"/>
+        </w:rPr>
+        <w:t>2</w:t>
+      </w:r>
+      <w:r>
+        <w:fldChar w:fldCharType="end"/>
+      </w:r>
       <w:r>
         <w:t xml:space="preserve"> </w:t>
       </w:r>
-      <w:proofErr w:type="spellStart"/>
-      <w:r>
-        <w:t>int</w:t>
-      </w:r>
-      <w:proofErr w:type="spellEnd"/>
-      <w:r>
-        <w:t>(code_) == 0:</w:t>
-      </w:r>
-    </w:p>
-    <w:p>
-      <w:pPr>
-        <w:pStyle w:val="a9"/>
-      </w:pPr>
-      <w:r>
-        <w:t xml:space="preserve">        </w:t>
-      </w:r>
-      <w:proofErr w:type="gramStart"/>
-      <w:r>
-        <w:t>return</w:t>
-      </w:r>
-      <w:proofErr w:type="gramEnd"/>
-      <w:r>
-        <w:t xml:space="preserve"> [1]</w:t>
-      </w:r>
-    </w:p>
-    <w:p>
-      <w:pPr>
-        <w:pStyle w:val="a9"/>
-      </w:pPr>
-      <w:r>
-        <w:t xml:space="preserve">    </w:t>
-      </w:r>
-      <w:proofErr w:type="gramStart"/>
-      <w:r>
-        <w:t>else</w:t>
-      </w:r>
-      <w:proofErr w:type="gramEnd"/>
-      <w:r>
-        <w:t>:</w:t>
-      </w:r>
-    </w:p>
-    <w:p>
-      <w:pPr>
-        <w:pStyle w:val="a9"/>
-      </w:pPr>
-      <w:r>
-        <w:t xml:space="preserve">        c = </w:t>
-      </w:r>
-      <w:proofErr w:type="gramStart"/>
-      <w:r>
-        <w:t>code(</w:t>
-      </w:r>
-      <w:proofErr w:type="spellStart"/>
-      <w:proofErr w:type="gramEnd"/>
-      <w:r>
-        <w:t>int</w:t>
-      </w:r>
-      <w:proofErr w:type="spellEnd"/>
-      <w:r>
-        <w:t>(code_) - 1)</w:t>
-      </w:r>
-    </w:p>
-    <w:p>
-      <w:pPr>
-        <w:pStyle w:val="a9"/>
-      </w:pPr>
-      <w:r>
-        <w:t xml:space="preserve">        c += [1] + c</w:t>
-      </w:r>
-    </w:p>
-    <w:p>
-      <w:pPr>
-        <w:pStyle w:val="a9"/>
-      </w:pPr>
-      <w:r>
-        <w:t xml:space="preserve">        </w:t>
-      </w:r>
-      <w:proofErr w:type="gramStart"/>
-      <w:r>
-        <w:t>c[</w:t>
-      </w:r>
-      <w:proofErr w:type="gramEnd"/>
-      <w:r>
-        <w:t xml:space="preserve"> </w:t>
-      </w:r>
-      <w:proofErr w:type="spellStart"/>
-      <w:r>
-        <w:t>len</w:t>
-      </w:r>
-      <w:proofErr w:type="spellEnd"/>
-      <w:r>
-        <w:t xml:space="preserve">(c) - </w:t>
-      </w:r>
-      <w:proofErr w:type="spellStart"/>
-      <w:r>
-        <w:t>len</w:t>
-      </w:r>
-      <w:proofErr w:type="spellEnd"/>
-      <w:r>
-        <w:t>(c) // 4 - 1] = 0</w:t>
-      </w:r>
-    </w:p>
-    <w:p>
-      <w:pPr>
-        <w:pStyle w:val="a9"/>
-      </w:pPr>
-      <w:r>
-        <w:t xml:space="preserve">        </w:t>
-      </w:r>
-      <w:proofErr w:type="gramStart"/>
-      <w:r>
-        <w:t>return</w:t>
-      </w:r>
-      <w:proofErr w:type="gramEnd"/>
-      <w:r>
-        <w:t xml:space="preserve"> c</w:t>
-      </w:r>
-    </w:p>
-    <w:p>
-      <w:pPr>
-        <w:pStyle w:val="11"/>
-      </w:pPr>
-      <w:r>
-        <w:t>В данной функции мы используем тип данных</w:t>
-      </w:r>
-      <w:r>
-        <w:t xml:space="preserve"> </w:t>
-      </w:r>
-      <w:r>
-        <w:rPr>
-          <w:lang w:val="en-US"/>
-        </w:rPr>
-        <w:t>list</w:t>
-      </w:r>
-      <w:r>
-        <w:t xml:space="preserve"> для удобства работы. На вход функция принимает порядок кривой, а возвращает </w:t>
-      </w:r>
-      <w:r>
-        <w:rPr>
-          <w:lang w:val="en-US"/>
-        </w:rPr>
-        <w:t>list</w:t>
-      </w:r>
-      <w:r>
-        <w:t xml:space="preserve"> </w:t>
-      </w:r>
-      <w:r>
-        <w:t>с двоичным кодом кривой заданного порядка. Этот алгоритм мы используем далее для задания кривой.</w:t>
-      </w:r>
-    </w:p>
-    <w:p>
-      <w:pPr>
-        <w:pStyle w:val="11"/>
-      </w:pPr>
-      <w:r>
-        <w:t xml:space="preserve">Для моделирования кривой на экране используем пакет </w:t>
-      </w:r>
-      <w:proofErr w:type="spellStart"/>
-      <w:r>
-        <w:rPr>
-          <w:lang w:val="en-US"/>
-        </w:rPr>
-        <w:t>pygame</w:t>
-      </w:r>
-      <w:proofErr w:type="spellEnd"/>
-      <w:r>
-        <w:t>, который подходит для простой графики. Для этого мы подключаем данный пакет:</w:t>
-      </w:r>
-    </w:p>
-    <w:p>
-      <w:pPr>
-        <w:pStyle w:val="a9"/>
-      </w:pPr>
-      <w:proofErr w:type="gramStart"/>
-      <w:r>
-        <w:t>import</w:t>
-      </w:r>
-      <w:proofErr w:type="gramEnd"/>
-      <w:r>
-        <w:rPr>
-          <w:lang w:val="ru-RU"/>
-        </w:rPr>
-        <w:t xml:space="preserve"> </w:t>
-      </w:r>
-      <w:proofErr w:type="spellStart"/>
-      <w:r>
-        <w:t>pygame</w:t>
-      </w:r>
-      <w:proofErr w:type="spellEnd"/>
-    </w:p>
-    <w:p>
-      <w:pPr>
-        <w:pStyle w:val="11"/>
-      </w:pPr>
-      <w:r>
-        <w:t xml:space="preserve">Инициализируем полотно </w:t>
-      </w:r>
-      <w:proofErr w:type="spellStart"/>
-      <w:r>
-        <w:rPr>
-          <w:lang w:val="en-US"/>
-        </w:rPr>
-        <w:t>pygame</w:t>
-      </w:r>
-      <w:proofErr w:type="spellEnd"/>
-    </w:p>
-    <w:p>
-      <w:pPr>
-        <w:pStyle w:val="a9"/>
-      </w:pPr>
-      <w:proofErr w:type="spellStart"/>
-      <w:proofErr w:type="gramStart"/>
-      <w:r>
-        <w:t>pygame.init</w:t>
-      </w:r>
-      <w:proofErr w:type="spellEnd"/>
-      <w:r>
-        <w:t>()</w:t>
-      </w:r>
-      <w:proofErr w:type="gramEnd"/>
-    </w:p>
-    <w:p>
-      <w:pPr>
-        <w:pStyle w:val="a9"/>
-      </w:pPr>
-      <w:proofErr w:type="spellStart"/>
-      <w:proofErr w:type="gramStart"/>
-      <w:r>
-        <w:t>ui</w:t>
-      </w:r>
-      <w:proofErr w:type="spellEnd"/>
-      <w:proofErr w:type="gramEnd"/>
-      <w:r>
-        <w:t xml:space="preserve"> = </w:t>
-      </w:r>
-      <w:proofErr w:type="spellStart"/>
-      <w:r>
-        <w:t>pygame.display.set_mode</w:t>
-      </w:r>
-      <w:proofErr w:type="spellEnd"/>
-      <w:r>
-        <w:t>( (1000, 1000))</w:t>
-      </w:r>
-    </w:p>
-    <w:p>
-      <w:pPr>
-        <w:pStyle w:val="11"/>
-      </w:pPr>
-      <w:r>
-        <w:t>Далее опишем класс кривой с его методами построения, рисования и настройки задержки рисования.</w:t>
-      </w:r>
-    </w:p>
-    <w:p>
-      <w:pPr>
-        <w:pStyle w:val="a9"/>
-        <w:rPr>
-          <w:lang w:val="ru-RU"/>
-        </w:rPr>
-      </w:pPr>
-      <w:proofErr w:type="gramStart"/>
-      <w:r>
-        <w:t>class</w:t>
-      </w:r>
-      <w:proofErr w:type="gramEnd"/>
-      <w:r>
-        <w:rPr>
-          <w:lang w:val="ru-RU"/>
-        </w:rPr>
-        <w:t xml:space="preserve"> </w:t>
-      </w:r>
-      <w:r>
-        <w:t>curve</w:t>
-      </w:r>
-      <w:r>
-        <w:rPr>
-          <w:lang w:val="ru-RU"/>
-        </w:rPr>
-        <w:t>(</w:t>
-      </w:r>
-      <w:r>
-        <w:t>object</w:t>
-      </w:r>
-      <w:r>
-        <w:rPr>
-          <w:lang w:val="ru-RU"/>
-        </w:rPr>
-        <w:t>):</w:t>
-      </w:r>
-    </w:p>
-    <w:p>
-      <w:pPr>
-        <w:pStyle w:val="a9"/>
-        <w:rPr>
-          <w:lang w:val="ru-RU"/>
-        </w:rPr>
-      </w:pPr>
-    </w:p>
-    <w:p>
-      <w:pPr>
-        <w:pStyle w:val="a9"/>
-        <w:rPr>
-          <w:lang w:val="ru-RU"/>
-        </w:rPr>
-      </w:pPr>
-      <w:r>
-        <w:rPr>
-          <w:lang w:val="ru-RU"/>
-        </w:rPr>
-        <w:t xml:space="preserve">    ## Массив точек и задержка рисования ##</w:t>
-      </w:r>
-    </w:p>
-    <w:p>
-      <w:pPr>
-        <w:pStyle w:val="a9"/>
-      </w:pPr>
-      <w:r>
-        <w:rPr>
-          <w:lang w:val="ru-RU"/>
-        </w:rPr>
-        <w:t xml:space="preserve">    </w:t>
-      </w:r>
-      <w:proofErr w:type="gramStart"/>
-      <w:r>
-        <w:t>points</w:t>
-      </w:r>
-      <w:proofErr w:type="gramEnd"/>
-      <w:r>
-        <w:t xml:space="preserve"> = []</w:t>
-      </w:r>
-    </w:p>
-    <w:p>
-      <w:pPr>
-        <w:pStyle w:val="a9"/>
-      </w:pPr>
-      <w:r>
-        <w:t xml:space="preserve">    </w:t>
-      </w:r>
-      <w:proofErr w:type="gramStart"/>
-      <w:r>
-        <w:t>delay</w:t>
-      </w:r>
-      <w:proofErr w:type="gramEnd"/>
-      <w:r>
-        <w:t xml:space="preserve"> = 10</w:t>
-      </w:r>
-    </w:p>
-    <w:p>
-      <w:pPr>
-        <w:pStyle w:val="a9"/>
-      </w:pPr>
-      <w:r>
-        <w:t xml:space="preserve">    ########################################</w:t>
-      </w:r>
-    </w:p>
-    <w:p>
-      <w:pPr>
-        <w:pStyle w:val="a9"/>
-      </w:pPr>
-    </w:p>
-    <w:p>
-      <w:pPr>
-        <w:pStyle w:val="a9"/>
-      </w:pPr>
-      <w:r>
-        <w:t xml:space="preserve">    ## </w:t>
-      </w:r>
-      <w:proofErr w:type="spellStart"/>
-      <w:r>
-        <w:t>Инициализация</w:t>
-      </w:r>
-      <w:proofErr w:type="spellEnd"/>
-      <w:r>
-        <w:t xml:space="preserve"> </w:t>
-      </w:r>
-      <w:proofErr w:type="spellStart"/>
-      <w:r>
-        <w:t>кривой</w:t>
-      </w:r>
-      <w:proofErr w:type="spellEnd"/>
-      <w:r>
-        <w:t xml:space="preserve"> ##</w:t>
-      </w:r>
-    </w:p>
-    <w:p>
-      <w:pPr>
-        <w:pStyle w:val="a9"/>
-      </w:pPr>
-      <w:r>
-        <w:t xml:space="preserve">    </w:t>
-      </w:r>
-      <w:proofErr w:type="spellStart"/>
-      <w:proofErr w:type="gramStart"/>
-      <w:r>
-        <w:t>def</w:t>
-      </w:r>
-      <w:proofErr w:type="spellEnd"/>
-      <w:proofErr w:type="gramEnd"/>
-      <w:r>
-        <w:t xml:space="preserve"> __</w:t>
-      </w:r>
-      <w:proofErr w:type="spellStart"/>
-      <w:r>
-        <w:t>init</w:t>
-      </w:r>
-      <w:proofErr w:type="spellEnd"/>
-      <w:r>
-        <w:t>__(self, points_):</w:t>
-      </w:r>
-    </w:p>
-    <w:p>
-      <w:pPr>
-        <w:pStyle w:val="a9"/>
-        <w:rPr>
-          <w:lang w:val="ru-RU"/>
-        </w:rPr>
-      </w:pPr>
-      <w:r>
-        <w:t xml:space="preserve">        self</w:t>
-      </w:r>
-      <w:r>
-        <w:rPr>
-          <w:lang w:val="ru-RU"/>
-        </w:rPr>
-        <w:t>.</w:t>
-      </w:r>
-      <w:r>
-        <w:t>points</w:t>
-      </w:r>
-      <w:r>
-        <w:rPr>
-          <w:lang w:val="ru-RU"/>
-        </w:rPr>
-        <w:t xml:space="preserve"> = </w:t>
-      </w:r>
-      <w:r>
-        <w:t>points</w:t>
-      </w:r>
-      <w:r>
-        <w:rPr>
-          <w:lang w:val="ru-RU"/>
-        </w:rPr>
-        <w:t>_</w:t>
-      </w:r>
-    </w:p>
-    <w:p>
-      <w:pPr>
-        <w:pStyle w:val="a9"/>
-        <w:rPr>
-          <w:lang w:val="ru-RU"/>
-        </w:rPr>
-      </w:pPr>
-      <w:r>
-        <w:rPr>
-          <w:lang w:val="ru-RU"/>
-        </w:rPr>
-        <w:t xml:space="preserve">    ##########################</w:t>
-      </w:r>
-    </w:p>
-    <w:p>
-      <w:pPr>
-        <w:pStyle w:val="a9"/>
-        <w:rPr>
-          <w:lang w:val="ru-RU"/>
-        </w:rPr>
-      </w:pPr>
-    </w:p>
-    <w:p>
-      <w:pPr>
-        <w:pStyle w:val="a9"/>
-        <w:rPr>
-          <w:lang w:val="ru-RU"/>
-        </w:rPr>
-      </w:pPr>
-      <w:r>
-        <w:rPr>
-          <w:lang w:val="ru-RU"/>
-        </w:rPr>
-        <w:t xml:space="preserve">    ## Функция меняющая задержку ##</w:t>
-      </w:r>
-    </w:p>
-    <w:p>
-      <w:pPr>
-        <w:pStyle w:val="a9"/>
-      </w:pPr>
-      <w:r>
-        <w:rPr>
-          <w:lang w:val="ru-RU"/>
-        </w:rPr>
-        <w:t xml:space="preserve">    </w:t>
-      </w:r>
-      <w:proofErr w:type="spellStart"/>
-      <w:proofErr w:type="gramStart"/>
-      <w:r>
-        <w:t>def</w:t>
-      </w:r>
-      <w:proofErr w:type="spellEnd"/>
-      <w:proofErr w:type="gramEnd"/>
-      <w:r>
-        <w:t xml:space="preserve"> </w:t>
-      </w:r>
-      <w:proofErr w:type="spellStart"/>
-      <w:r>
-        <w:t>change_delay</w:t>
-      </w:r>
-      <w:proofErr w:type="spellEnd"/>
-      <w:r>
-        <w:t>(self, d):</w:t>
-      </w:r>
-    </w:p>
-    <w:p>
-      <w:pPr>
-        <w:pStyle w:val="a9"/>
-      </w:pPr>
-      <w:r>
-        <w:t xml:space="preserve">        </w:t>
-      </w:r>
-      <w:proofErr w:type="gramStart"/>
-      <w:r>
-        <w:t>if</w:t>
-      </w:r>
-      <w:proofErr w:type="gramEnd"/>
-      <w:r>
-        <w:t xml:space="preserve"> </w:t>
-      </w:r>
-      <w:proofErr w:type="spellStart"/>
-      <w:r>
-        <w:t>self.delay</w:t>
-      </w:r>
-      <w:proofErr w:type="spellEnd"/>
-      <w:r>
-        <w:t xml:space="preserve"> + d &gt; 0:</w:t>
-      </w:r>
-    </w:p>
-    <w:p>
-      <w:pPr>
-        <w:pStyle w:val="a9"/>
-      </w:pPr>
-      <w:r>
-        <w:t xml:space="preserve">            </w:t>
-      </w:r>
-      <w:proofErr w:type="spellStart"/>
-      <w:r>
-        <w:t>self.delay</w:t>
-      </w:r>
-      <w:proofErr w:type="spellEnd"/>
-      <w:r>
-        <w:t xml:space="preserve"> += d</w:t>
-      </w:r>
-    </w:p>
-    <w:p>
-      <w:pPr>
-        <w:pStyle w:val="a9"/>
-        <w:rPr>
-          <w:lang w:val="ru-RU"/>
-        </w:rPr>
-      </w:pPr>
-      <w:r>
-        <w:t xml:space="preserve">        </w:t>
-      </w:r>
-      <w:proofErr w:type="gramStart"/>
-      <w:r>
-        <w:t>else</w:t>
-      </w:r>
-      <w:proofErr w:type="gramEnd"/>
-      <w:r>
-        <w:rPr>
-          <w:lang w:val="ru-RU"/>
-        </w:rPr>
-        <w:t>:</w:t>
-      </w:r>
-    </w:p>
-    <w:p>
-      <w:pPr>
-        <w:pStyle w:val="a9"/>
-        <w:rPr>
-          <w:lang w:val="ru-RU"/>
-        </w:rPr>
-      </w:pPr>
-      <w:r>
-        <w:rPr>
-          <w:lang w:val="ru-RU"/>
-        </w:rPr>
-        <w:t xml:space="preserve">            </w:t>
-      </w:r>
-      <w:r>
-        <w:t>self</w:t>
-      </w:r>
-      <w:r>
-        <w:rPr>
-          <w:lang w:val="ru-RU"/>
-        </w:rPr>
-        <w:t>.</w:t>
-      </w:r>
-      <w:r>
-        <w:t>delay</w:t>
-      </w:r>
-      <w:r>
-        <w:rPr>
-          <w:lang w:val="ru-RU"/>
-        </w:rPr>
-        <w:t xml:space="preserve"> = 0</w:t>
-      </w:r>
-    </w:p>
-    <w:p>
-      <w:pPr>
-        <w:pStyle w:val="a9"/>
-        <w:rPr>
-          <w:lang w:val="ru-RU"/>
-        </w:rPr>
-      </w:pPr>
-      <w:r>
-        <w:rPr>
-          <w:lang w:val="ru-RU"/>
-        </w:rPr>
-        <w:t xml:space="preserve">    ################################</w:t>
-      </w:r>
-    </w:p>
-    <w:p>
-      <w:pPr>
-        <w:pStyle w:val="a9"/>
-        <w:rPr>
-          <w:lang w:val="ru-RU"/>
-        </w:rPr>
-      </w:pPr>
-    </w:p>
-    <w:p>
-      <w:pPr>
-        <w:pStyle w:val="a9"/>
-        <w:rPr>
-          <w:lang w:val="ru-RU"/>
-        </w:rPr>
-      </w:pPr>
-    </w:p>
-    <w:p>
-      <w:pPr>
-        <w:pStyle w:val="a9"/>
-        <w:rPr>
-          <w:lang w:val="ru-RU"/>
-        </w:rPr>
-      </w:pPr>
-      <w:r>
-        <w:rPr>
-          <w:lang w:val="ru-RU"/>
-        </w:rPr>
-        <w:t xml:space="preserve">    ## Функция рисования до номера поворота ##</w:t>
-      </w:r>
-    </w:p>
-    <w:p>
-      <w:pPr>
-        <w:pStyle w:val="a9"/>
-      </w:pPr>
-      <w:r>
-        <w:t xml:space="preserve">    </w:t>
-      </w:r>
-      <w:proofErr w:type="spellStart"/>
-      <w:proofErr w:type="gramStart"/>
-      <w:r>
-        <w:t>def</w:t>
-      </w:r>
-      <w:proofErr w:type="spellEnd"/>
-      <w:proofErr w:type="gramEnd"/>
-      <w:r>
-        <w:t xml:space="preserve"> </w:t>
-      </w:r>
-      <w:proofErr w:type="spellStart"/>
-      <w:r>
-        <w:t>draw_n</w:t>
-      </w:r>
-      <w:proofErr w:type="spellEnd"/>
-      <w:r>
-        <w:t>(self, a, color):</w:t>
-      </w:r>
-    </w:p>
-    <w:p>
-      <w:pPr>
-        <w:pStyle w:val="a9"/>
-      </w:pPr>
-      <w:r>
-        <w:t xml:space="preserve">      </w:t>
-      </w:r>
-      <w:r>
-        <w:t xml:space="preserve">  </w:t>
-      </w:r>
-      <w:proofErr w:type="gramStart"/>
-      <w:r>
-        <w:t>pygame.time.delay(</w:t>
-      </w:r>
-      <w:proofErr w:type="gramEnd"/>
-      <w:r>
-        <w:t>self.delay)</w:t>
-      </w:r>
-    </w:p>
-    <w:p>
-      <w:pPr>
-        <w:pStyle w:val="a9"/>
-      </w:pPr>
-      <w:proofErr w:type="spellStart"/>
-      <w:proofErr w:type="gramStart"/>
-      <w:r>
-        <w:t>pygame.draw.line</w:t>
-      </w:r>
-      <w:proofErr w:type="spellEnd"/>
-      <w:r>
-        <w:t>(</w:t>
-      </w:r>
-      <w:proofErr w:type="spellStart"/>
-      <w:proofErr w:type="gramEnd"/>
-      <w:r>
-        <w:t>ui,color,self.points</w:t>
-      </w:r>
-      <w:proofErr w:type="spellEnd"/>
-      <w:r>
-        <w:t>[a],</w:t>
-      </w:r>
-      <w:proofErr w:type="spellStart"/>
-      <w:r>
-        <w:t>self.points</w:t>
-      </w:r>
-      <w:proofErr w:type="spellEnd"/>
-      <w:r>
-        <w:t>[a+1])</w:t>
-      </w:r>
-    </w:p>
-    <w:p>
-      <w:pPr>
-        <w:pStyle w:val="a9"/>
-        <w:rPr>
-          <w:lang w:val="ru-RU"/>
-        </w:rPr>
-      </w:pPr>
-      <w:r>
-        <w:t xml:space="preserve">    </w:t>
-      </w:r>
-      <w:r>
-        <w:rPr>
-          <w:lang w:val="ru-RU"/>
-        </w:rPr>
-        <w:t>##########################################</w:t>
-      </w:r>
-    </w:p>
-    <w:p>
-      <w:pPr>
-        <w:pStyle w:val="a9"/>
-        <w:rPr>
-          <w:lang w:val="ru-RU"/>
-        </w:rPr>
-      </w:pPr>
-    </w:p>
-    <w:p>
-      <w:pPr>
-        <w:pStyle w:val="a9"/>
-        <w:rPr>
-          <w:lang w:val="ru-RU"/>
-        </w:rPr>
-      </w:pPr>
-      <w:r>
-        <w:rPr>
-          <w:lang w:val="ru-RU"/>
-        </w:rPr>
-        <w:t xml:space="preserve">    ## Функция кодировки координат из кода поворотов ##</w:t>
-      </w:r>
-    </w:p>
-    <w:p>
-      <w:pPr>
-        <w:pStyle w:val="a9"/>
-      </w:pPr>
-      <w:r>
-        <w:rPr>
-          <w:lang w:val="ru-RU"/>
-        </w:rPr>
-        <w:t xml:space="preserve">    </w:t>
-      </w:r>
-      <w:proofErr w:type="spellStart"/>
-      <w:proofErr w:type="gramStart"/>
-      <w:r>
-        <w:t>def</w:t>
-      </w:r>
-      <w:proofErr w:type="spellEnd"/>
-      <w:proofErr w:type="gramEnd"/>
-      <w:r>
-        <w:t xml:space="preserve"> encode(self, n):</w:t>
-      </w:r>
-    </w:p>
-    <w:p>
-      <w:pPr>
-        <w:pStyle w:val="a9"/>
-      </w:pPr>
-      <w:r>
-        <w:t xml:space="preserve">        </w:t>
-      </w:r>
-      <w:proofErr w:type="spellStart"/>
-      <w:r>
-        <w:t>i</w:t>
-      </w:r>
-      <w:proofErr w:type="spellEnd"/>
-      <w:r>
-        <w:t xml:space="preserve"> = 1</w:t>
-      </w:r>
-    </w:p>
-    <w:p>
-      <w:pPr>
-        <w:pStyle w:val="a9"/>
-      </w:pPr>
-      <w:r>
-        <w:t xml:space="preserve">        </w:t>
-      </w:r>
-      <w:proofErr w:type="gramStart"/>
-      <w:r>
-        <w:t>for</w:t>
-      </w:r>
-      <w:proofErr w:type="gramEnd"/>
-      <w:r>
-        <w:t xml:space="preserve"> c in code(n - 1):</w:t>
-      </w:r>
-    </w:p>
-    <w:p>
-      <w:pPr>
-        <w:pStyle w:val="a9"/>
-      </w:pPr>
-      <w:r>
-        <w:t xml:space="preserve">            </w:t>
-      </w:r>
-      <w:proofErr w:type="gramStart"/>
-      <w:r>
-        <w:t>dx</w:t>
-      </w:r>
-      <w:proofErr w:type="gramEnd"/>
-      <w:r>
-        <w:t xml:space="preserve"> = </w:t>
-      </w:r>
-      <w:proofErr w:type="spellStart"/>
-      <w:r>
-        <w:t>self.points</w:t>
-      </w:r>
-      <w:proofErr w:type="spellEnd"/>
-      <w:r>
-        <w:t>[</w:t>
-      </w:r>
-      <w:proofErr w:type="spellStart"/>
-      <w:r>
-        <w:t>i</w:t>
-      </w:r>
-      <w:proofErr w:type="spellEnd"/>
-      <w:r>
-        <w:t xml:space="preserve">][0] - </w:t>
-      </w:r>
-      <w:proofErr w:type="spellStart"/>
-      <w:r>
-        <w:t>self.points</w:t>
-      </w:r>
-      <w:proofErr w:type="spellEnd"/>
-      <w:r>
-        <w:t>[</w:t>
-      </w:r>
-      <w:proofErr w:type="spellStart"/>
-      <w:r>
-        <w:t>i</w:t>
-      </w:r>
-      <w:proofErr w:type="spellEnd"/>
-      <w:r>
-        <w:t xml:space="preserve"> - 1][0]</w:t>
-      </w:r>
-    </w:p>
-    <w:p>
-      <w:pPr>
-        <w:pStyle w:val="a9"/>
-      </w:pPr>
-      <w:r>
-        <w:t xml:space="preserve">            </w:t>
-      </w:r>
-      <w:proofErr w:type="spellStart"/>
-      <w:proofErr w:type="gramStart"/>
-      <w:r>
-        <w:t>dy</w:t>
-      </w:r>
-      <w:proofErr w:type="spellEnd"/>
-      <w:proofErr w:type="gramEnd"/>
-      <w:r>
-        <w:t xml:space="preserve"> = </w:t>
-      </w:r>
-      <w:proofErr w:type="spellStart"/>
-      <w:r>
-        <w:t>self.points</w:t>
-      </w:r>
-      <w:proofErr w:type="spellEnd"/>
-      <w:r>
-        <w:t>[</w:t>
-      </w:r>
-      <w:proofErr w:type="spellStart"/>
-      <w:r>
-        <w:t>i</w:t>
-      </w:r>
-      <w:proofErr w:type="spellEnd"/>
-      <w:r>
-        <w:t xml:space="preserve">][1] - </w:t>
-      </w:r>
-      <w:proofErr w:type="spellStart"/>
-      <w:r>
-        <w:t>self.points</w:t>
-      </w:r>
-      <w:proofErr w:type="spellEnd"/>
-      <w:r>
-        <w:t>[</w:t>
-      </w:r>
-      <w:proofErr w:type="spellStart"/>
-      <w:r>
-        <w:t>i</w:t>
-      </w:r>
-      <w:proofErr w:type="spellEnd"/>
-      <w:r>
-        <w:t xml:space="preserve"> - 1][1]</w:t>
-      </w:r>
-    </w:p>
-    <w:p>
-      <w:pPr>
-        <w:pStyle w:val="a9"/>
-      </w:pPr>
-      <w:r>
-        <w:t xml:space="preserve">            </w:t>
-      </w:r>
-      <w:proofErr w:type="gramStart"/>
-      <w:r>
-        <w:t>if</w:t>
-      </w:r>
-      <w:proofErr w:type="gramEnd"/>
-      <w:r>
-        <w:t xml:space="preserve"> c == 1:</w:t>
-      </w:r>
-    </w:p>
-    <w:p>
-      <w:pPr>
-        <w:pStyle w:val="a9"/>
-      </w:pPr>
-      <w:r>
-        <w:t xml:space="preserve">                </w:t>
-      </w:r>
-      <w:proofErr w:type="spellStart"/>
-      <w:proofErr w:type="gramStart"/>
-      <w:r>
-        <w:t>self.points.append</w:t>
-      </w:r>
-      <w:proofErr w:type="spellEnd"/>
-      <w:r>
-        <w:t>(</w:t>
-      </w:r>
-      <w:proofErr w:type="gramEnd"/>
-      <w:r>
-        <w:t>(</w:t>
-      </w:r>
-      <w:proofErr w:type="spellStart"/>
-      <w:r>
-        <w:t>self.points</w:t>
-      </w:r>
-      <w:proofErr w:type="spellEnd"/>
-      <w:r>
-        <w:t>[</w:t>
-      </w:r>
-      <w:proofErr w:type="spellStart"/>
-      <w:r>
-        <w:t>i</w:t>
-      </w:r>
-      <w:proofErr w:type="spellEnd"/>
-      <w:r>
-        <w:t>][0] + 3 * sign(</w:t>
-      </w:r>
-      <w:proofErr w:type="spellStart"/>
-      <w:r>
-        <w:t>dy</w:t>
-      </w:r>
-      <w:proofErr w:type="spellEnd"/>
-      <w:r>
-        <w:t xml:space="preserve">), </w:t>
-      </w:r>
-      <w:proofErr w:type="spellStart"/>
-      <w:r>
-        <w:t>self.points</w:t>
-      </w:r>
-      <w:proofErr w:type="spellEnd"/>
-      <w:r>
-        <w:t>[</w:t>
-      </w:r>
-      <w:proofErr w:type="spellStart"/>
-      <w:r>
-        <w:t>i</w:t>
-      </w:r>
-      <w:proofErr w:type="spellEnd"/>
-      <w:r>
-        <w:t>][1] + 3 * sign(dx)))</w:t>
-      </w:r>
-    </w:p>
-    <w:p>
-      <w:pPr>
-        <w:pStyle w:val="a9"/>
-      </w:pPr>
-      <w:r>
-        <w:t xml:space="preserve">            </w:t>
-      </w:r>
-      <w:proofErr w:type="gramStart"/>
-      <w:r>
-        <w:t>else</w:t>
-      </w:r>
-      <w:proofErr w:type="gramEnd"/>
-      <w:r>
-        <w:t>:</w:t>
-      </w:r>
-    </w:p>
-    <w:p>
-      <w:pPr>
-        <w:pStyle w:val="a9"/>
-      </w:pPr>
-      <w:r>
-        <w:lastRenderedPageBreak/>
-        <w:t xml:space="preserve">                </w:t>
-      </w:r>
-      <w:proofErr w:type="spellStart"/>
-      <w:proofErr w:type="gramStart"/>
-      <w:r>
-        <w:t>self.points.append</w:t>
-      </w:r>
-      <w:proofErr w:type="spellEnd"/>
-      <w:r>
-        <w:t>(</w:t>
-      </w:r>
-      <w:proofErr w:type="gramEnd"/>
-      <w:r>
-        <w:t>(</w:t>
-      </w:r>
-      <w:proofErr w:type="spellStart"/>
-      <w:r>
-        <w:t>self.points</w:t>
-      </w:r>
-      <w:proofErr w:type="spellEnd"/>
-      <w:r>
-        <w:t>[</w:t>
-      </w:r>
-      <w:proofErr w:type="spellStart"/>
-      <w:r>
-        <w:t>i</w:t>
-      </w:r>
-      <w:proofErr w:type="spellEnd"/>
-      <w:r>
-        <w:t>][0] - 3 * sign(</w:t>
-      </w:r>
-      <w:proofErr w:type="spellStart"/>
-      <w:r>
-        <w:t>dy</w:t>
-      </w:r>
-      <w:proofErr w:type="spellEnd"/>
-      <w:r>
-        <w:t xml:space="preserve">), </w:t>
-      </w:r>
-      <w:proofErr w:type="spellStart"/>
-      <w:r>
-        <w:t>self.points</w:t>
-      </w:r>
-      <w:proofErr w:type="spellEnd"/>
-      <w:r>
-        <w:t>[</w:t>
-      </w:r>
-      <w:proofErr w:type="spellStart"/>
-      <w:r>
-        <w:t>i</w:t>
-      </w:r>
-      <w:proofErr w:type="spellEnd"/>
-      <w:r>
-        <w:t>][1] - 3 * sign(dx)))</w:t>
-      </w:r>
-    </w:p>
-    <w:p>
-      <w:pPr>
-        <w:pStyle w:val="a9"/>
-      </w:pPr>
-      <w:r>
-        <w:t xml:space="preserve">            </w:t>
-      </w:r>
-      <w:proofErr w:type="spellStart"/>
-      <w:r>
-        <w:t>i</w:t>
-      </w:r>
-      <w:proofErr w:type="spellEnd"/>
-      <w:r>
-        <w:t xml:space="preserve"> += 1</w:t>
-      </w:r>
-    </w:p>
-    <w:p>
-      <w:pPr>
-        <w:pStyle w:val="a9"/>
-      </w:pPr>
-      <w:r>
-        <w:t xml:space="preserve">    ####################################################</w:t>
-      </w:r>
-    </w:p>
-    <w:p>
-      <w:pPr>
-        <w:pStyle w:val="11"/>
-      </w:pPr>
-      <w:r>
-        <w:t>В основной части программы инициализируем основные переменные:</w:t>
-      </w:r>
-    </w:p>
-    <w:p>
-      <w:pPr>
-        <w:pStyle w:val="a9"/>
-      </w:pPr>
-      <w:proofErr w:type="spellStart"/>
-      <w:proofErr w:type="gramStart"/>
-      <w:r>
-        <w:t>dSpeed</w:t>
-      </w:r>
-      <w:proofErr w:type="spellEnd"/>
-      <w:proofErr w:type="gramEnd"/>
-      <w:r>
-        <w:t xml:space="preserve"> = </w:t>
-      </w:r>
-      <w:r>
-        <w:t>0</w:t>
-      </w:r>
-    </w:p>
-    <w:p>
-      <w:pPr>
-        <w:pStyle w:val="a9"/>
-      </w:pPr>
-      <w:proofErr w:type="gramStart"/>
-      <w:r>
-        <w:t>running</w:t>
-      </w:r>
-      <w:proofErr w:type="gramEnd"/>
-      <w:r>
-        <w:t xml:space="preserve"> = True</w:t>
-      </w:r>
-    </w:p>
-    <w:p>
-      <w:pPr>
-        <w:pStyle w:val="a9"/>
-      </w:pPr>
-      <w:proofErr w:type="gramStart"/>
-      <w:r>
-        <w:t>stop</w:t>
-      </w:r>
-      <w:proofErr w:type="gramEnd"/>
-      <w:r>
-        <w:t xml:space="preserve"> = False              </w:t>
-      </w:r>
-    </w:p>
-    <w:p>
-      <w:pPr>
-        <w:pStyle w:val="a9"/>
-      </w:pPr>
-      <w:proofErr w:type="spellStart"/>
-      <w:r>
-        <w:t>i</w:t>
-      </w:r>
-      <w:proofErr w:type="spellEnd"/>
-      <w:r>
-        <w:t xml:space="preserve"> = 1  </w:t>
-      </w:r>
-    </w:p>
-    <w:p>
-      <w:pPr>
-        <w:pStyle w:val="a9"/>
-      </w:pPr>
-      <w:proofErr w:type="gramStart"/>
-      <w:r>
-        <w:t>cu</w:t>
-      </w:r>
-      <w:proofErr w:type="gramEnd"/>
-      <w:r>
-        <w:t xml:space="preserve"> = curve([(500,500), (500,495)])</w:t>
-      </w:r>
-    </w:p>
-    <w:p>
-      <w:pPr>
-        <w:pStyle w:val="a9"/>
-      </w:pPr>
-      <w:proofErr w:type="spellStart"/>
-      <w:proofErr w:type="gramStart"/>
-      <w:r>
-        <w:t>cu.encode</w:t>
-      </w:r>
-      <w:proofErr w:type="spellEnd"/>
-      <w:r>
-        <w:t>(</w:t>
-      </w:r>
-      <w:proofErr w:type="gramEnd"/>
-      <w:r>
-        <w:t xml:space="preserve">18) </w:t>
-      </w:r>
-    </w:p>
-    <w:p>
-      <w:pPr>
-        <w:pStyle w:val="a9"/>
-      </w:pPr>
-      <w:proofErr w:type="spellStart"/>
-      <w:proofErr w:type="gramStart"/>
-      <w:r>
-        <w:t>ui.fill</w:t>
-      </w:r>
-      <w:proofErr w:type="spellEnd"/>
-      <w:r>
-        <w:t>(</w:t>
-      </w:r>
-      <w:proofErr w:type="gramEnd"/>
-      <w:r>
-        <w:t xml:space="preserve">(255,255,255)) </w:t>
-      </w:r>
-    </w:p>
-    <w:p>
-      <w:pPr>
-        <w:pStyle w:val="a9"/>
-      </w:pPr>
-      <w:proofErr w:type="gramStart"/>
-      <w:r>
-        <w:t>font=</w:t>
-      </w:r>
-      <w:proofErr w:type="spellStart"/>
-      <w:proofErr w:type="gramEnd"/>
-      <w:r>
-        <w:t>pygame.font.SysFont</w:t>
-      </w:r>
-      <w:proofErr w:type="spellEnd"/>
-      <w:r>
-        <w:t>("arial",16)</w:t>
-      </w:r>
-    </w:p>
-    <w:p>
-      <w:pPr>
-        <w:pStyle w:val="11"/>
-      </w:pPr>
-      <w:r>
-        <w:t xml:space="preserve">Далее цикл </w:t>
-      </w:r>
-      <w:r>
-        <w:rPr>
-          <w:lang w:val="en-US"/>
-        </w:rPr>
-        <w:t>while</w:t>
-      </w:r>
-      <w:r>
-        <w:t xml:space="preserve"> </w:t>
-      </w:r>
-      <w:r>
-        <w:t>чтобы отслеживать работает ли программа:</w:t>
-      </w:r>
-    </w:p>
-    <w:p>
-      <w:pPr>
-        <w:pStyle w:val="a9"/>
-        <w:rPr>
-          <w:lang w:eastAsia="ru-RU"/>
-        </w:rPr>
-      </w:pPr>
-      <w:proofErr w:type="gramStart"/>
-      <w:r>
-        <w:rPr>
-          <w:lang w:eastAsia="ru-RU"/>
-        </w:rPr>
-        <w:t>while</w:t>
-      </w:r>
-      <w:proofErr w:type="gramEnd"/>
-      <w:r>
-        <w:rPr>
-          <w:lang w:eastAsia="ru-RU"/>
-        </w:rPr>
-        <w:t> running:</w:t>
-      </w:r>
-    </w:p>
-    <w:p>
-      <w:pPr>
-        <w:pStyle w:val="11"/>
-        <w:rPr>
-          <w:lang w:eastAsia="ru-RU"/>
-        </w:rPr>
-      </w:pPr>
-      <w:r>
-        <w:rPr>
-          <w:lang w:eastAsia="ru-RU"/>
-        </w:rPr>
-        <w:t xml:space="preserve">И внутри цикла будем рисовать кривую и отслеживать нажатие клавиш пользователем. По нажатии </w:t>
-      </w:r>
-      <w:r>
-        <w:rPr>
-          <w:lang w:val="en-US" w:eastAsia="ru-RU"/>
-        </w:rPr>
-        <w:t>Esc</w:t>
-      </w:r>
-      <w:r>
-        <w:rPr>
-          <w:lang w:eastAsia="ru-RU"/>
-        </w:rPr>
-        <w:t xml:space="preserve"> программа заканчивает работу, при удержании пробела рисование приостанавливается, для клавиши </w:t>
-      </w:r>
-      <w:r>
-        <w:rPr>
-          <w:lang w:val="en-US" w:eastAsia="ru-RU"/>
-        </w:rPr>
-        <w:t>r</w:t>
-      </w:r>
-      <w:r>
-        <w:rPr>
-          <w:lang w:eastAsia="ru-RU"/>
-        </w:rPr>
-        <w:t xml:space="preserve"> назначено рисование заново, а по нажатии стрелок меняется скорость </w:t>
-      </w:r>
-      <w:proofErr w:type="spellStart"/>
-      <w:r>
-        <w:rPr>
-          <w:lang w:eastAsia="ru-RU"/>
-        </w:rPr>
-        <w:t>отрисовки</w:t>
-      </w:r>
-      <w:proofErr w:type="spellEnd"/>
-      <w:r>
-        <w:rPr>
-          <w:lang w:eastAsia="ru-RU"/>
-        </w:rPr>
-        <w:t>. А так же выводится задержка рисования в виде текста.</w:t>
-      </w:r>
-    </w:p>
-    <w:p>
-      <w:pPr>
-        <w:pStyle w:val="a9"/>
-        <w:ind w:left="0"/>
-        <w:rPr>
-          <w:lang w:eastAsia="ru-RU"/>
-        </w:rPr>
-      </w:pPr>
-      <w:proofErr w:type="gramStart"/>
-      <w:r>
-        <w:rPr>
-          <w:lang w:eastAsia="ru-RU"/>
-        </w:rPr>
-        <w:t>for</w:t>
-      </w:r>
-      <w:proofErr w:type="gramEnd"/>
-      <w:r>
-        <w:rPr>
-          <w:lang w:eastAsia="ru-RU"/>
-        </w:rPr>
-        <w:t xml:space="preserve"> event in </w:t>
-      </w:r>
-      <w:proofErr w:type="spellStart"/>
-      <w:r>
-        <w:rPr>
-          <w:lang w:eastAsia="ru-RU"/>
-        </w:rPr>
-        <w:t>pygame.event.get</w:t>
-      </w:r>
-      <w:proofErr w:type="spellEnd"/>
-      <w:r>
-        <w:rPr>
-          <w:lang w:eastAsia="ru-RU"/>
-        </w:rPr>
-        <w:t>():                                            ##</w:t>
-      </w:r>
-      <w:r>
-        <w:rPr>
-          <w:lang w:val="ru-RU" w:eastAsia="ru-RU"/>
-        </w:rPr>
-        <w:t>Обработка</w:t>
-      </w:r>
-      <w:r>
-        <w:rPr>
-          <w:lang w:eastAsia="ru-RU"/>
-        </w:rPr>
-        <w:t xml:space="preserve"> </w:t>
-      </w:r>
-      <w:r>
-        <w:rPr>
-          <w:lang w:val="ru-RU" w:eastAsia="ru-RU"/>
-        </w:rPr>
-        <w:t>событий</w:t>
-      </w:r>
-    </w:p>
-    <w:p>
-      <w:pPr>
-        <w:pStyle w:val="a9"/>
-        <w:ind w:left="0"/>
-        <w:rPr>
-          <w:lang w:val="ru-RU" w:eastAsia="ru-RU"/>
-        </w:rPr>
-      </w:pPr>
-      <w:r>
-        <w:rPr>
-          <w:lang w:eastAsia="ru-RU"/>
-        </w:rPr>
-        <w:t xml:space="preserve">    </w:t>
-      </w:r>
-      <w:proofErr w:type="gramStart"/>
-      <w:r>
-        <w:rPr>
-          <w:lang w:eastAsia="ru-RU"/>
-        </w:rPr>
-        <w:t>if</w:t>
-      </w:r>
-      <w:proofErr w:type="gramEnd"/>
-      <w:r>
-        <w:rPr>
-          <w:lang w:eastAsia="ru-RU"/>
-        </w:rPr>
-        <w:t xml:space="preserve"> </w:t>
-      </w:r>
-      <w:proofErr w:type="spellStart"/>
-      <w:r>
-        <w:rPr>
-          <w:lang w:eastAsia="ru-RU"/>
-        </w:rPr>
-        <w:t>event.type</w:t>
-      </w:r>
-      <w:proofErr w:type="spellEnd"/>
-      <w:r>
-        <w:rPr>
-          <w:lang w:eastAsia="ru-RU"/>
-        </w:rPr>
-        <w:t xml:space="preserve"> == </w:t>
-      </w:r>
-      <w:proofErr w:type="spellStart"/>
-      <w:r>
-        <w:rPr>
-          <w:lang w:eastAsia="ru-RU"/>
-        </w:rPr>
-        <w:t>pygame.QUIT</w:t>
-      </w:r>
-      <w:proofErr w:type="spellEnd"/>
-      <w:r>
-        <w:rPr>
-          <w:lang w:eastAsia="ru-RU"/>
-        </w:rPr>
-        <w:t>:                                           ##</w:t>
-      </w:r>
-      <w:r>
-        <w:rPr>
-          <w:lang w:val="ru-RU" w:eastAsia="ru-RU"/>
-        </w:rPr>
-        <w:t>Если</w:t>
-      </w:r>
-      <w:r>
-        <w:rPr>
-          <w:lang w:eastAsia="ru-RU"/>
-        </w:rPr>
-        <w:t xml:space="preserve"> </w:t>
-      </w:r>
-      <w:r>
-        <w:rPr>
-          <w:lang w:val="ru-RU" w:eastAsia="ru-RU"/>
-        </w:rPr>
-        <w:t>закрывается</w:t>
-      </w:r>
-      <w:r>
-        <w:rPr>
-          <w:lang w:eastAsia="ru-RU"/>
-        </w:rPr>
-        <w:t xml:space="preserve"> </w:t>
-      </w:r>
-      <w:r>
-        <w:rPr>
-          <w:lang w:val="ru-RU" w:eastAsia="ru-RU"/>
-        </w:rPr>
-        <w:t>окно</w:t>
-      </w:r>
-      <w:r>
-        <w:rPr>
-          <w:lang w:eastAsia="ru-RU"/>
-        </w:rPr>
-        <w:t xml:space="preserve"> - </w:t>
-      </w:r>
-      <w:proofErr w:type="spellStart"/>
-      <w:r>
-        <w:rPr>
-          <w:lang w:val="ru-RU" w:eastAsia="ru-RU"/>
-        </w:rPr>
-        <w:t>выкл</w:t>
-      </w:r>
-      <w:proofErr w:type="spellEnd"/>
-      <w:r>
-        <w:rPr>
-          <w:lang w:eastAsia="ru-RU"/>
-        </w:rPr>
-        <w:t xml:space="preserve"> </w:t>
-      </w:r>
-      <w:r>
-        <w:rPr>
-          <w:lang w:val="ru-RU" w:eastAsia="ru-RU"/>
-        </w:rPr>
-        <w:t>программа</w:t>
-      </w:r>
-    </w:p>
-    <w:p>
-      <w:pPr>
-        <w:pStyle w:val="a9"/>
-        <w:ind w:left="0"/>
-        <w:rPr>
-          <w:lang w:val="ru-RU" w:eastAsia="ru-RU"/>
-        </w:rPr>
-      </w:pPr>
-      <w:r>
-        <w:rPr>
-          <w:lang w:val="ru-RU" w:eastAsia="ru-RU"/>
-        </w:rPr>
-        <w:t xml:space="preserve">        </w:t>
-      </w:r>
-      <w:proofErr w:type="gramStart"/>
-      <w:r>
-        <w:rPr>
-          <w:lang w:eastAsia="ru-RU"/>
-        </w:rPr>
-        <w:t>running</w:t>
-      </w:r>
-      <w:proofErr w:type="gramEnd"/>
-      <w:r>
-        <w:rPr>
-          <w:lang w:val="ru-RU" w:eastAsia="ru-RU"/>
-        </w:rPr>
-        <w:t xml:space="preserve"> = </w:t>
-      </w:r>
-      <w:r>
-        <w:rPr>
-          <w:lang w:eastAsia="ru-RU"/>
-        </w:rPr>
-        <w:t>False</w:t>
-      </w:r>
-    </w:p>
-    <w:p>
-      <w:pPr>
-        <w:pStyle w:val="a9"/>
-        <w:rPr>
-          <w:lang w:val="ru-RU" w:eastAsia="ru-RU"/>
-        </w:rPr>
-      </w:pPr>
-      <w:r>
-        <w:rPr>
-          <w:lang w:val="ru-RU" w:eastAsia="ru-RU"/>
-        </w:rPr>
-        <w:t xml:space="preserve">            ## Функции рестарта и ускорения #</w:t>
-      </w:r>
-      <w:r>
-        <w:rPr>
-          <w:lang w:val="ru-RU" w:eastAsia="ru-RU"/>
-        </w:rPr>
-        <w:t>#</w:t>
-      </w:r>
-    </w:p>
-    <w:p>
-      <w:pPr>
-        <w:pStyle w:val="a9"/>
-        <w:ind w:left="0"/>
-        <w:rPr>
-          <w:lang w:eastAsia="ru-RU"/>
-        </w:rPr>
-      </w:pPr>
-      <w:r>
-        <w:rPr>
-          <w:lang w:eastAsia="ru-RU"/>
-        </w:rPr>
-        <w:t xml:space="preserve">        </w:t>
-      </w:r>
-      <w:proofErr w:type="gramStart"/>
-      <w:r>
-        <w:rPr>
-          <w:lang w:eastAsia="ru-RU"/>
-        </w:rPr>
-        <w:t>if</w:t>
-      </w:r>
-      <w:proofErr w:type="gramEnd"/>
-      <w:r>
-        <w:rPr>
-          <w:lang w:eastAsia="ru-RU"/>
-        </w:rPr>
-        <w:t xml:space="preserve"> </w:t>
-      </w:r>
-      <w:proofErr w:type="spellStart"/>
-      <w:r>
-        <w:rPr>
-          <w:lang w:eastAsia="ru-RU"/>
-        </w:rPr>
-        <w:t>event.type</w:t>
-      </w:r>
-      <w:proofErr w:type="spellEnd"/>
-      <w:r>
-        <w:rPr>
-          <w:lang w:eastAsia="ru-RU"/>
-        </w:rPr>
-        <w:t xml:space="preserve"> == </w:t>
-      </w:r>
-      <w:proofErr w:type="spellStart"/>
-      <w:r>
-        <w:rPr>
-          <w:lang w:eastAsia="ru-RU"/>
-        </w:rPr>
-        <w:t>pygame.KEYDOWN</w:t>
-      </w:r>
-      <w:proofErr w:type="spellEnd"/>
-      <w:r>
-        <w:rPr>
-          <w:lang w:eastAsia="ru-RU"/>
-        </w:rPr>
-        <w:t>:</w:t>
-      </w:r>
-    </w:p>
-    <w:p>
-      <w:pPr>
-        <w:pStyle w:val="a9"/>
-        <w:ind w:left="0"/>
-        <w:rPr>
-          <w:lang w:eastAsia="ru-RU"/>
-        </w:rPr>
-      </w:pPr>
-      <w:r>
-        <w:rPr>
-          <w:lang w:eastAsia="ru-RU"/>
-        </w:rPr>
-        <w:t xml:space="preserve">                </w:t>
-      </w:r>
-      <w:proofErr w:type="gramStart"/>
-      <w:r>
-        <w:rPr>
-          <w:lang w:eastAsia="ru-RU"/>
-        </w:rPr>
-        <w:t>if</w:t>
-      </w:r>
-      <w:proofErr w:type="gramEnd"/>
-      <w:r>
-        <w:rPr>
-          <w:lang w:eastAsia="ru-RU"/>
-        </w:rPr>
-        <w:t xml:space="preserve"> </w:t>
-      </w:r>
-      <w:proofErr w:type="spellStart"/>
-      <w:r>
-        <w:rPr>
-          <w:lang w:eastAsia="ru-RU"/>
-        </w:rPr>
-        <w:t>event.key</w:t>
-      </w:r>
-      <w:proofErr w:type="spellEnd"/>
-      <w:r>
-        <w:rPr>
-          <w:lang w:eastAsia="ru-RU"/>
-        </w:rPr>
-        <w:t xml:space="preserve"> == </w:t>
-      </w:r>
-      <w:proofErr w:type="spellStart"/>
-      <w:r>
-        <w:rPr>
-          <w:lang w:eastAsia="ru-RU"/>
-        </w:rPr>
-        <w:t>pygame.K_r</w:t>
-      </w:r>
-      <w:proofErr w:type="spellEnd"/>
-      <w:r>
-        <w:rPr>
-          <w:lang w:eastAsia="ru-RU"/>
-        </w:rPr>
-        <w:t>:</w:t>
-      </w:r>
-    </w:p>
-    <w:p>
-      <w:pPr>
-        <w:pStyle w:val="a9"/>
-        <w:rPr>
-          <w:lang w:eastAsia="ru-RU"/>
-        </w:rPr>
-      </w:pPr>
-      <w:r>
-        <w:rPr>
-          <w:lang w:eastAsia="ru-RU"/>
-        </w:rPr>
-        <w:t xml:space="preserve">                    </w:t>
-      </w:r>
-      <w:proofErr w:type="spellStart"/>
-      <w:r>
-        <w:rPr>
-          <w:lang w:eastAsia="ru-RU"/>
-        </w:rPr>
-        <w:t>i</w:t>
-      </w:r>
-      <w:proofErr w:type="spellEnd"/>
-      <w:r>
-        <w:rPr>
-          <w:lang w:eastAsia="ru-RU"/>
-        </w:rPr>
-        <w:t xml:space="preserve"> = 1</w:t>
-      </w:r>
-    </w:p>
-    <w:p>
-      <w:pPr>
-        <w:pStyle w:val="a9"/>
-        <w:rPr>
-          <w:lang w:eastAsia="ru-RU"/>
-        </w:rPr>
-      </w:pPr>
-      <w:r>
-        <w:rPr>
-          <w:lang w:eastAsia="ru-RU"/>
-        </w:rPr>
-        <w:t xml:space="preserve">                    </w:t>
-      </w:r>
-      <w:proofErr w:type="spellStart"/>
-      <w:proofErr w:type="gramStart"/>
-      <w:r>
-        <w:rPr>
-          <w:lang w:eastAsia="ru-RU"/>
-        </w:rPr>
-        <w:t>ui.fill</w:t>
-      </w:r>
-      <w:proofErr w:type="spellEnd"/>
-      <w:r>
-        <w:rPr>
-          <w:lang w:eastAsia="ru-RU"/>
-        </w:rPr>
-        <w:t>(</w:t>
-      </w:r>
-      <w:proofErr w:type="gramEnd"/>
-      <w:r>
-        <w:rPr>
-          <w:lang w:eastAsia="ru-RU"/>
-        </w:rPr>
-        <w:t>(255,255,255))</w:t>
-      </w:r>
-    </w:p>
-    <w:p>
-      <w:pPr>
-        <w:pStyle w:val="a9"/>
-        <w:rPr>
-          <w:lang w:eastAsia="ru-RU"/>
-        </w:rPr>
-      </w:pPr>
-      <w:r>
-        <w:rPr>
-          <w:lang w:eastAsia="ru-RU"/>
-        </w:rPr>
-        <w:t xml:space="preserve">            </w:t>
-      </w:r>
-      <w:proofErr w:type="gramStart"/>
-      <w:r>
-        <w:rPr>
-          <w:lang w:eastAsia="ru-RU"/>
-        </w:rPr>
-        <w:t>if</w:t>
-      </w:r>
-      <w:proofErr w:type="gramEnd"/>
-      <w:r>
-        <w:rPr>
-          <w:lang w:eastAsia="ru-RU"/>
-        </w:rPr>
-        <w:t xml:space="preserve"> </w:t>
-      </w:r>
-      <w:proofErr w:type="spellStart"/>
-      <w:r>
-        <w:rPr>
-          <w:lang w:eastAsia="ru-RU"/>
-        </w:rPr>
-        <w:t>event.type</w:t>
-      </w:r>
-      <w:proofErr w:type="spellEnd"/>
-      <w:r>
-        <w:rPr>
-          <w:lang w:eastAsia="ru-RU"/>
-        </w:rPr>
-        <w:t xml:space="preserve"> == </w:t>
-      </w:r>
-      <w:proofErr w:type="spellStart"/>
-      <w:r>
-        <w:rPr>
-          <w:lang w:eastAsia="ru-RU"/>
-        </w:rPr>
-        <w:t>pygame.KEYDOWN</w:t>
-      </w:r>
-      <w:proofErr w:type="spellEnd"/>
-      <w:r>
-        <w:rPr>
-          <w:lang w:eastAsia="ru-RU"/>
-        </w:rPr>
-        <w:t>:</w:t>
-      </w:r>
-    </w:p>
-    <w:p>
-      <w:pPr>
-        <w:pStyle w:val="a9"/>
-        <w:rPr>
-          <w:lang w:eastAsia="ru-RU"/>
-        </w:rPr>
-      </w:pPr>
-      <w:r>
-        <w:rPr>
-          <w:lang w:eastAsia="ru-RU"/>
-        </w:rPr>
-        <w:t xml:space="preserve">                </w:t>
-      </w:r>
-      <w:proofErr w:type="gramStart"/>
-      <w:r>
-        <w:rPr>
-          <w:lang w:eastAsia="ru-RU"/>
-        </w:rPr>
-        <w:t>if</w:t>
-      </w:r>
-      <w:proofErr w:type="gramEnd"/>
-      <w:r>
-        <w:rPr>
-          <w:lang w:eastAsia="ru-RU"/>
-        </w:rPr>
-        <w:t xml:space="preserve"> </w:t>
-      </w:r>
-      <w:proofErr w:type="spellStart"/>
-      <w:r>
-        <w:rPr>
-          <w:lang w:eastAsia="ru-RU"/>
-        </w:rPr>
-        <w:t>event.key</w:t>
-      </w:r>
-      <w:proofErr w:type="spellEnd"/>
-      <w:r>
-        <w:rPr>
-          <w:lang w:eastAsia="ru-RU"/>
-        </w:rPr>
-        <w:t xml:space="preserve"> == </w:t>
-      </w:r>
-      <w:proofErr w:type="spellStart"/>
-      <w:r>
-        <w:rPr>
-          <w:lang w:eastAsia="ru-RU"/>
-        </w:rPr>
-        <w:t>pygame.K_LEFT</w:t>
-      </w:r>
-      <w:proofErr w:type="spellEnd"/>
-      <w:r>
-        <w:rPr>
-          <w:lang w:eastAsia="ru-RU"/>
-        </w:rPr>
-        <w:t>:</w:t>
-      </w:r>
-    </w:p>
-    <w:p>
-      <w:pPr>
-        <w:pStyle w:val="a9"/>
-        <w:rPr>
-          <w:lang w:val="ru-RU" w:eastAsia="ru-RU"/>
-        </w:rPr>
-      </w:pPr>
-      <w:r>
-        <w:rPr>
-          <w:lang w:eastAsia="ru-RU"/>
-        </w:rPr>
-        <w:t xml:space="preserve">                    </w:t>
-      </w:r>
-      <w:proofErr w:type="spellStart"/>
-      <w:proofErr w:type="gramStart"/>
-      <w:r>
-        <w:rPr>
-          <w:lang w:val="ru-RU" w:eastAsia="ru-RU"/>
-        </w:rPr>
-        <w:t>dSpeed</w:t>
-      </w:r>
-      <w:proofErr w:type="spellEnd"/>
-      <w:proofErr w:type="gramEnd"/>
-      <w:r>
-        <w:rPr>
-          <w:lang w:val="ru-RU" w:eastAsia="ru-RU"/>
-        </w:rPr>
-        <w:t xml:space="preserve"> = +2</w:t>
-      </w:r>
-    </w:p>
-    <w:p>
-      <w:pPr>
-        <w:pStyle w:val="a9"/>
-        <w:rPr>
-          <w:lang w:eastAsia="ru-RU"/>
-        </w:rPr>
-      </w:pPr>
-      <w:r>
-        <w:rPr>
-          <w:lang w:eastAsia="ru-RU"/>
-        </w:rPr>
-        <w:lastRenderedPageBreak/>
-        <w:t xml:space="preserve">                </w:t>
-      </w:r>
-      <w:proofErr w:type="spellStart"/>
-      <w:proofErr w:type="gramStart"/>
-      <w:r>
-        <w:rPr>
-          <w:lang w:eastAsia="ru-RU"/>
-        </w:rPr>
-        <w:t>elif</w:t>
-      </w:r>
-      <w:proofErr w:type="spellEnd"/>
-      <w:proofErr w:type="gramEnd"/>
-      <w:r>
-        <w:rPr>
-          <w:lang w:eastAsia="ru-RU"/>
-        </w:rPr>
-        <w:t xml:space="preserve"> </w:t>
-      </w:r>
-      <w:proofErr w:type="spellStart"/>
-      <w:r>
-        <w:rPr>
-          <w:lang w:eastAsia="ru-RU"/>
-        </w:rPr>
-        <w:t>event.key</w:t>
-      </w:r>
-      <w:proofErr w:type="spellEnd"/>
-      <w:r>
-        <w:rPr>
-          <w:lang w:eastAsia="ru-RU"/>
-        </w:rPr>
-        <w:t xml:space="preserve"> == </w:t>
-      </w:r>
-      <w:proofErr w:type="spellStart"/>
-      <w:r>
-        <w:rPr>
-          <w:lang w:eastAsia="ru-RU"/>
-        </w:rPr>
-        <w:t>pygame.K_RIGHT</w:t>
-      </w:r>
-      <w:proofErr w:type="spellEnd"/>
-      <w:r>
-        <w:rPr>
-          <w:lang w:eastAsia="ru-RU"/>
-        </w:rPr>
-        <w:t>:</w:t>
-      </w:r>
-    </w:p>
-    <w:p>
-      <w:pPr>
-        <w:pStyle w:val="a9"/>
-        <w:rPr>
-          <w:lang w:eastAsia="ru-RU"/>
-        </w:rPr>
-      </w:pPr>
-      <w:r>
-        <w:rPr>
-          <w:lang w:eastAsia="ru-RU"/>
-        </w:rPr>
-        <w:t xml:space="preserve">                    </w:t>
-      </w:r>
-      <w:proofErr w:type="spellStart"/>
-      <w:proofErr w:type="gramStart"/>
-      <w:r>
-        <w:rPr>
-          <w:lang w:eastAsia="ru-RU"/>
-        </w:rPr>
-        <w:t>dSpeed</w:t>
-      </w:r>
-      <w:proofErr w:type="spellEnd"/>
-      <w:proofErr w:type="gramEnd"/>
-      <w:r>
-        <w:rPr>
-          <w:lang w:eastAsia="ru-RU"/>
-        </w:rPr>
-        <w:t xml:space="preserve"> = -2</w:t>
-      </w:r>
-    </w:p>
-    <w:p>
-      <w:pPr>
-        <w:pStyle w:val="a9"/>
-        <w:rPr>
-          <w:lang w:eastAsia="ru-RU"/>
-        </w:rPr>
-      </w:pPr>
-      <w:r>
-        <w:rPr>
-          <w:lang w:eastAsia="ru-RU"/>
-        </w:rPr>
-        <w:t xml:space="preserve">                </w:t>
-      </w:r>
-      <w:proofErr w:type="spellStart"/>
-      <w:proofErr w:type="gramStart"/>
-      <w:r>
-        <w:rPr>
-          <w:lang w:eastAsia="ru-RU"/>
-        </w:rPr>
-        <w:t>elif</w:t>
-      </w:r>
-      <w:proofErr w:type="spellEnd"/>
-      <w:proofErr w:type="gramEnd"/>
-      <w:r>
-        <w:rPr>
-          <w:lang w:eastAsia="ru-RU"/>
-        </w:rPr>
-        <w:t xml:space="preserve"> </w:t>
-      </w:r>
-      <w:proofErr w:type="spellStart"/>
-      <w:r>
-        <w:rPr>
-          <w:lang w:eastAsia="ru-RU"/>
-        </w:rPr>
-        <w:t>event.key</w:t>
-      </w:r>
-      <w:proofErr w:type="spellEnd"/>
-      <w:r>
-        <w:rPr>
-          <w:lang w:eastAsia="ru-RU"/>
-        </w:rPr>
-        <w:t xml:space="preserve"> == </w:t>
-      </w:r>
-      <w:proofErr w:type="spellStart"/>
-      <w:r>
-        <w:rPr>
-          <w:lang w:eastAsia="ru-RU"/>
-        </w:rPr>
-        <w:t>pygame.K_SPACE</w:t>
-      </w:r>
-      <w:proofErr w:type="spellEnd"/>
-      <w:r>
-        <w:rPr>
-          <w:lang w:eastAsia="ru-RU"/>
-        </w:rPr>
-        <w:t>:</w:t>
-      </w:r>
-    </w:p>
-    <w:p>
-      <w:pPr>
-        <w:pStyle w:val="a9"/>
-        <w:rPr>
-          <w:lang w:eastAsia="ru-RU"/>
-        </w:rPr>
-      </w:pPr>
-      <w:r>
-        <w:rPr>
-          <w:lang w:eastAsia="ru-RU"/>
-        </w:rPr>
-        <w:t xml:space="preserve">                    </w:t>
-      </w:r>
-      <w:proofErr w:type="gramStart"/>
-      <w:r>
-        <w:rPr>
-          <w:lang w:eastAsia="ru-RU"/>
-        </w:rPr>
-        <w:t>stop</w:t>
-      </w:r>
-      <w:proofErr w:type="gramEnd"/>
-      <w:r>
-        <w:rPr>
-          <w:lang w:eastAsia="ru-RU"/>
-        </w:rPr>
-        <w:t xml:space="preserve"> = True</w:t>
-      </w:r>
-    </w:p>
-    <w:p>
-      <w:pPr>
-        <w:pStyle w:val="a9"/>
-        <w:rPr>
-          <w:lang w:eastAsia="ru-RU"/>
-        </w:rPr>
-      </w:pPr>
-      <w:r>
-        <w:rPr>
-          <w:lang w:eastAsia="ru-RU"/>
-        </w:rPr>
-        <w:t xml:space="preserve">            </w:t>
-      </w:r>
-      <w:proofErr w:type="spellStart"/>
-      <w:proofErr w:type="gramStart"/>
-      <w:r>
-        <w:rPr>
-          <w:lang w:eastAsia="ru-RU"/>
-        </w:rPr>
-        <w:t>elif</w:t>
-      </w:r>
-      <w:proofErr w:type="spellEnd"/>
-      <w:proofErr w:type="gramEnd"/>
-      <w:r>
-        <w:rPr>
-          <w:lang w:eastAsia="ru-RU"/>
-        </w:rPr>
-        <w:t xml:space="preserve"> </w:t>
-      </w:r>
-      <w:proofErr w:type="spellStart"/>
-      <w:r>
-        <w:rPr>
-          <w:lang w:eastAsia="ru-RU"/>
-        </w:rPr>
-        <w:t>event.type</w:t>
-      </w:r>
-      <w:proofErr w:type="spellEnd"/>
-      <w:r>
-        <w:rPr>
-          <w:lang w:eastAsia="ru-RU"/>
-        </w:rPr>
-        <w:t xml:space="preserve"> == </w:t>
-      </w:r>
-      <w:proofErr w:type="spellStart"/>
-      <w:r>
-        <w:rPr>
-          <w:lang w:eastAsia="ru-RU"/>
-        </w:rPr>
-        <w:t>pygame.KEYUP</w:t>
-      </w:r>
-      <w:proofErr w:type="spellEnd"/>
-      <w:r>
-        <w:rPr>
-          <w:lang w:eastAsia="ru-RU"/>
-        </w:rPr>
-        <w:t>:</w:t>
-      </w:r>
-    </w:p>
-    <w:p>
-      <w:pPr>
-        <w:pStyle w:val="a9"/>
-        <w:rPr>
-          <w:lang w:eastAsia="ru-RU"/>
-        </w:rPr>
-      </w:pPr>
-      <w:r>
-        <w:rPr>
-          <w:lang w:eastAsia="ru-RU"/>
-        </w:rPr>
-        <w:t xml:space="preserve">                </w:t>
-      </w:r>
-      <w:proofErr w:type="gramStart"/>
-      <w:r>
-        <w:rPr>
-          <w:lang w:eastAsia="ru-RU"/>
-        </w:rPr>
-        <w:t>if</w:t>
-      </w:r>
-      <w:proofErr w:type="gramEnd"/>
-      <w:r>
-        <w:rPr>
-          <w:lang w:eastAsia="ru-RU"/>
-        </w:rPr>
-        <w:t xml:space="preserve"> (</w:t>
-      </w:r>
-      <w:proofErr w:type="spellStart"/>
-      <w:r>
-        <w:rPr>
-          <w:lang w:eastAsia="ru-RU"/>
-        </w:rPr>
-        <w:t>event.key</w:t>
-      </w:r>
-      <w:proofErr w:type="spellEnd"/>
-      <w:r>
-        <w:rPr>
-          <w:lang w:eastAsia="ru-RU"/>
-        </w:rPr>
-        <w:t xml:space="preserve"> == </w:t>
-      </w:r>
-      <w:proofErr w:type="spellStart"/>
-      <w:r>
-        <w:rPr>
-          <w:lang w:eastAsia="ru-RU"/>
-        </w:rPr>
-        <w:t>pygame.K_LEFT</w:t>
-      </w:r>
-      <w:proofErr w:type="spellEnd"/>
-      <w:r>
-        <w:rPr>
-          <w:lang w:eastAsia="ru-RU"/>
-        </w:rPr>
-        <w:t>) or (</w:t>
-      </w:r>
-      <w:proofErr w:type="spellStart"/>
-      <w:r>
-        <w:rPr>
-          <w:lang w:eastAsia="ru-RU"/>
-        </w:rPr>
-        <w:t>event.key</w:t>
-      </w:r>
-      <w:proofErr w:type="spellEnd"/>
-      <w:r>
-        <w:rPr>
-          <w:lang w:eastAsia="ru-RU"/>
-        </w:rPr>
-        <w:t xml:space="preserve"> == </w:t>
-      </w:r>
-      <w:proofErr w:type="spellStart"/>
-      <w:r>
-        <w:rPr>
-          <w:lang w:eastAsia="ru-RU"/>
-        </w:rPr>
-        <w:t>pygame.K_RIGHT</w:t>
-      </w:r>
-      <w:proofErr w:type="spellEnd"/>
-      <w:r>
-        <w:rPr>
-          <w:lang w:eastAsia="ru-RU"/>
-        </w:rPr>
-        <w:t>):</w:t>
-      </w:r>
-    </w:p>
-    <w:p>
-      <w:pPr>
-        <w:pStyle w:val="a9"/>
-        <w:rPr>
-          <w:lang w:eastAsia="ru-RU"/>
-        </w:rPr>
-      </w:pPr>
-      <w:r>
-        <w:rPr>
-          <w:lang w:eastAsia="ru-RU"/>
-        </w:rPr>
-        <w:t xml:space="preserve">                    </w:t>
-      </w:r>
-      <w:proofErr w:type="spellStart"/>
-      <w:proofErr w:type="gramStart"/>
-      <w:r>
-        <w:rPr>
-          <w:lang w:eastAsia="ru-RU"/>
-        </w:rPr>
-        <w:t>dSpeed</w:t>
-      </w:r>
-      <w:proofErr w:type="spellEnd"/>
-      <w:proofErr w:type="gramEnd"/>
-      <w:r>
-        <w:rPr>
-          <w:lang w:eastAsia="ru-RU"/>
-        </w:rPr>
-        <w:t xml:space="preserve"> = 0</w:t>
-      </w:r>
-    </w:p>
-    <w:p>
-      <w:pPr>
-        <w:pStyle w:val="a9"/>
-        <w:rPr>
-          <w:lang w:eastAsia="ru-RU"/>
-        </w:rPr>
-      </w:pPr>
-      <w:r>
-        <w:rPr>
-          <w:lang w:eastAsia="ru-RU"/>
-        </w:rPr>
-        <w:t xml:space="preserve">                </w:t>
-      </w:r>
-      <w:proofErr w:type="gramStart"/>
-      <w:r>
-        <w:rPr>
-          <w:lang w:eastAsia="ru-RU"/>
-        </w:rPr>
-        <w:t>if</w:t>
-      </w:r>
-      <w:proofErr w:type="gramEnd"/>
-      <w:r>
-        <w:rPr>
-          <w:lang w:eastAsia="ru-RU"/>
-        </w:rPr>
-        <w:t xml:space="preserve"> </w:t>
-      </w:r>
-      <w:proofErr w:type="spellStart"/>
-      <w:r>
-        <w:rPr>
-          <w:lang w:eastAsia="ru-RU"/>
-        </w:rPr>
-        <w:t>event.key</w:t>
-      </w:r>
-      <w:proofErr w:type="spellEnd"/>
-      <w:r>
-        <w:rPr>
-          <w:lang w:eastAsia="ru-RU"/>
-        </w:rPr>
-        <w:t xml:space="preserve"> == </w:t>
-      </w:r>
-      <w:proofErr w:type="spellStart"/>
-      <w:r>
-        <w:rPr>
-          <w:lang w:eastAsia="ru-RU"/>
-        </w:rPr>
-        <w:t>pygame.K_SPACE</w:t>
-      </w:r>
-      <w:proofErr w:type="spellEnd"/>
-      <w:r>
-        <w:rPr>
-          <w:lang w:eastAsia="ru-RU"/>
-        </w:rPr>
-        <w:t>:</w:t>
-      </w:r>
-    </w:p>
-    <w:p>
-      <w:pPr>
-        <w:pStyle w:val="a9"/>
-        <w:rPr>
-          <w:lang w:eastAsia="ru-RU"/>
-        </w:rPr>
-      </w:pPr>
-      <w:r>
-        <w:rPr>
-          <w:lang w:eastAsia="ru-RU"/>
-        </w:rPr>
-        <w:t xml:space="preserve">                    </w:t>
-      </w:r>
-      <w:proofErr w:type="gramStart"/>
-      <w:r>
-        <w:rPr>
-          <w:lang w:eastAsia="ru-RU"/>
-        </w:rPr>
-        <w:t>stop</w:t>
-      </w:r>
-      <w:proofErr w:type="gramEnd"/>
-      <w:r>
-        <w:rPr>
-          <w:lang w:eastAsia="ru-RU"/>
-        </w:rPr>
-        <w:t xml:space="preserve"> = False</w:t>
-      </w:r>
-    </w:p>
-    <w:p>
-      <w:pPr>
-        <w:pStyle w:val="a9"/>
-        <w:rPr>
-          <w:lang w:eastAsia="ru-RU"/>
-        </w:rPr>
-      </w:pPr>
-      <w:r>
-        <w:rPr>
-          <w:lang w:eastAsia="ru-RU"/>
-        </w:rPr>
-        <w:t xml:space="preserve">            ####################################</w:t>
-      </w:r>
-    </w:p>
-    <w:p>
-      <w:pPr>
-        <w:pStyle w:val="a9"/>
-        <w:rPr>
-          <w:lang w:eastAsia="ru-RU"/>
-        </w:rPr>
-      </w:pPr>
-    </w:p>
-    <w:p>
-      <w:pPr>
-        <w:pStyle w:val="a9"/>
-        <w:rPr>
-          <w:lang w:eastAsia="ru-RU"/>
-        </w:rPr>
-      </w:pPr>
-      <w:r>
-        <w:rPr>
-          <w:lang w:eastAsia="ru-RU"/>
-        </w:rPr>
-        <w:t xml:space="preserve">        </w:t>
-      </w:r>
-      <w:proofErr w:type="gramStart"/>
-      <w:r>
-        <w:rPr>
-          <w:lang w:eastAsia="ru-RU"/>
-        </w:rPr>
-        <w:t>if</w:t>
-      </w:r>
-      <w:proofErr w:type="gramEnd"/>
-      <w:r>
-        <w:rPr>
-          <w:lang w:eastAsia="ru-RU"/>
-        </w:rPr>
-        <w:t xml:space="preserve"> not stop:</w:t>
-      </w:r>
-    </w:p>
-    <w:p>
-      <w:pPr>
-        <w:pStyle w:val="a9"/>
-        <w:rPr>
-          <w:lang w:eastAsia="ru-RU"/>
-        </w:rPr>
-      </w:pPr>
-      <w:r>
-        <w:rPr>
-          <w:lang w:eastAsia="ru-RU"/>
-        </w:rPr>
-        <w:t xml:space="preserve">            </w:t>
-      </w:r>
-      <w:proofErr w:type="gramStart"/>
-      <w:r>
-        <w:rPr>
-          <w:lang w:eastAsia="ru-RU"/>
-        </w:rPr>
-        <w:t>text</w:t>
-      </w:r>
-      <w:proofErr w:type="gramEnd"/>
-      <w:r>
-        <w:rPr>
-          <w:lang w:eastAsia="ru-RU"/>
-        </w:rPr>
-        <w:t xml:space="preserve"> = </w:t>
-      </w:r>
-      <w:proofErr w:type="spellStart"/>
-      <w:r>
-        <w:rPr>
-          <w:lang w:eastAsia="ru-RU"/>
-        </w:rPr>
-        <w:t>font.render</w:t>
-      </w:r>
-      <w:proofErr w:type="spellEnd"/>
-      <w:r>
-        <w:rPr>
-          <w:lang w:eastAsia="ru-RU"/>
-        </w:rPr>
-        <w:t xml:space="preserve">("Delay = %d"%cu.delay,1,(10,10,10),(255,255,255))        ## </w:t>
-      </w:r>
-      <w:r>
-        <w:rPr>
-          <w:lang w:val="ru-RU" w:eastAsia="ru-RU"/>
-        </w:rPr>
-        <w:t>Инициализация</w:t>
-      </w:r>
-      <w:r>
-        <w:rPr>
-          <w:lang w:eastAsia="ru-RU"/>
-        </w:rPr>
-        <w:t xml:space="preserve"> </w:t>
-      </w:r>
-      <w:r>
-        <w:rPr>
-          <w:lang w:val="ru-RU" w:eastAsia="ru-RU"/>
-        </w:rPr>
-        <w:t>текста</w:t>
-      </w:r>
-    </w:p>
-    <w:p>
-      <w:pPr>
-        <w:pStyle w:val="a9"/>
-        <w:rPr>
-          <w:lang w:eastAsia="ru-RU"/>
-        </w:rPr>
-      </w:pPr>
-      <w:r>
-        <w:rPr>
-          <w:lang w:eastAsia="ru-RU"/>
-        </w:rPr>
-        <w:t xml:space="preserve">            </w:t>
-      </w:r>
-      <w:proofErr w:type="spellStart"/>
-      <w:proofErr w:type="gramStart"/>
-      <w:r>
-        <w:rPr>
-          <w:lang w:eastAsia="ru-RU"/>
-        </w:rPr>
-        <w:t>ui.blit</w:t>
-      </w:r>
-      <w:proofErr w:type="spellEnd"/>
-      <w:r>
-        <w:rPr>
-          <w:lang w:eastAsia="ru-RU"/>
-        </w:rPr>
-        <w:t>(</w:t>
-      </w:r>
-      <w:proofErr w:type="gramEnd"/>
-      <w:r>
-        <w:rPr>
-          <w:lang w:eastAsia="ru-RU"/>
-        </w:rPr>
-        <w:t xml:space="preserve">text,(0,0))                                                         ## </w:t>
-      </w:r>
-      <w:r>
-        <w:rPr>
-          <w:lang w:val="ru-RU" w:eastAsia="ru-RU"/>
-        </w:rPr>
-        <w:t>Наложение</w:t>
-      </w:r>
-      <w:r>
-        <w:rPr>
-          <w:lang w:eastAsia="ru-RU"/>
-        </w:rPr>
-        <w:t xml:space="preserve"> </w:t>
-      </w:r>
-      <w:r>
-        <w:rPr>
-          <w:lang w:val="ru-RU" w:eastAsia="ru-RU"/>
-        </w:rPr>
-        <w:t>текста</w:t>
-      </w:r>
-    </w:p>
-    <w:p>
-      <w:pPr>
-        <w:pStyle w:val="a9"/>
-        <w:rPr>
-          <w:lang w:eastAsia="ru-RU"/>
-        </w:rPr>
-      </w:pPr>
-      <w:r>
-        <w:rPr>
-          <w:lang w:eastAsia="ru-RU"/>
-        </w:rPr>
-        <w:t xml:space="preserve">            </w:t>
-      </w:r>
-      <w:proofErr w:type="spellStart"/>
-      <w:r>
-        <w:rPr>
-          <w:lang w:eastAsia="ru-RU"/>
-        </w:rPr>
-        <w:t>cu.change_</w:t>
-      </w:r>
-      <w:proofErr w:type="gramStart"/>
-      <w:r>
-        <w:rPr>
-          <w:lang w:eastAsia="ru-RU"/>
-        </w:rPr>
-        <w:t>delay</w:t>
-      </w:r>
-      <w:proofErr w:type="spellEnd"/>
-      <w:r>
-        <w:rPr>
-          <w:lang w:eastAsia="ru-RU"/>
-        </w:rPr>
-        <w:t>(</w:t>
-      </w:r>
-      <w:proofErr w:type="spellStart"/>
-      <w:proofErr w:type="gramEnd"/>
-      <w:r>
-        <w:rPr>
-          <w:lang w:eastAsia="ru-RU"/>
-        </w:rPr>
-        <w:t>dSpeed</w:t>
-      </w:r>
-      <w:proofErr w:type="spellEnd"/>
-      <w:r>
-        <w:rPr>
-          <w:lang w:eastAsia="ru-RU"/>
-        </w:rPr>
-        <w:t xml:space="preserve">)                                                     ## </w:t>
-      </w:r>
-      <w:r>
-        <w:rPr>
-          <w:lang w:val="ru-RU" w:eastAsia="ru-RU"/>
-        </w:rPr>
-        <w:t>Смена</w:t>
-      </w:r>
-      <w:r>
-        <w:rPr>
-          <w:lang w:eastAsia="ru-RU"/>
-        </w:rPr>
-        <w:t xml:space="preserve"> </w:t>
-      </w:r>
-      <w:r>
-        <w:rPr>
-          <w:lang w:val="ru-RU" w:eastAsia="ru-RU"/>
-        </w:rPr>
-        <w:t>задержки</w:t>
-      </w:r>
-    </w:p>
-    <w:p>
-      <w:pPr>
-        <w:pStyle w:val="a9"/>
-        <w:rPr>
-          <w:lang w:val="ru-RU" w:eastAsia="ru-RU"/>
-        </w:rPr>
-      </w:pPr>
-      <w:r>
-        <w:rPr>
-          <w:lang w:eastAsia="ru-RU"/>
-        </w:rPr>
-        <w:t xml:space="preserve">            </w:t>
-      </w:r>
-      <w:proofErr w:type="spellStart"/>
-      <w:r>
-        <w:rPr>
-          <w:lang w:val="ru-RU" w:eastAsia="ru-RU"/>
-        </w:rPr>
-        <w:t>cu.draw_</w:t>
-      </w:r>
-      <w:proofErr w:type="gramStart"/>
-      <w:r>
-        <w:rPr>
-          <w:lang w:val="ru-RU" w:eastAsia="ru-RU"/>
-        </w:rPr>
-        <w:t>n</w:t>
-      </w:r>
-      <w:proofErr w:type="spellEnd"/>
-      <w:r>
-        <w:rPr>
-          <w:lang w:val="ru-RU" w:eastAsia="ru-RU"/>
-        </w:rPr>
-        <w:t>(</w:t>
-      </w:r>
-      <w:proofErr w:type="gramEnd"/>
-      <w:r>
-        <w:rPr>
-          <w:lang w:val="ru-RU" w:eastAsia="ru-RU"/>
-        </w:rPr>
-        <w:t>i,(i % 250, 0, 0) )                                                                ## рисование отрезка</w:t>
-      </w:r>
-    </w:p>
-    <w:p>
-      <w:pPr>
-        <w:pStyle w:val="a9"/>
-        <w:rPr>
-          <w:lang w:val="ru-RU" w:eastAsia="ru-RU"/>
-        </w:rPr>
-      </w:pPr>
-      <w:r>
-        <w:rPr>
-          <w:lang w:val="ru-RU" w:eastAsia="ru-RU"/>
-        </w:rPr>
-        <w:t xml:space="preserve">            </w:t>
-      </w:r>
-      <w:proofErr w:type="spellStart"/>
-      <w:r>
-        <w:rPr>
-          <w:lang w:val="ru-RU" w:eastAsia="ru-RU"/>
-        </w:rPr>
-        <w:t>pygame.display.update</w:t>
-      </w:r>
-      <w:proofErr w:type="spellEnd"/>
-      <w:proofErr w:type="gramStart"/>
-      <w:r>
-        <w:rPr>
-          <w:lang w:val="ru-RU" w:eastAsia="ru-RU"/>
-        </w:rPr>
-        <w:t xml:space="preserve">()   </w:t>
-      </w:r>
-      <w:proofErr w:type="gramEnd"/>
-      <w:r>
-        <w:rPr>
-          <w:lang w:val="ru-RU" w:eastAsia="ru-RU"/>
-        </w:rPr>
-        <w:t xml:space="preserve">                                                  ## обновление экрана</w:t>
-      </w:r>
-    </w:p>
-    <w:p>
-      <w:pPr>
-        <w:pStyle w:val="a9"/>
-        <w:rPr>
-          <w:lang w:val="ru-RU" w:eastAsia="ru-RU"/>
-        </w:rPr>
-      </w:pPr>
-      <w:r>
-        <w:rPr>
-          <w:lang w:val="ru-RU" w:eastAsia="ru-RU"/>
-        </w:rPr>
-        <w:t xml:space="preserve">            </w:t>
-      </w:r>
-      <w:proofErr w:type="gramStart"/>
-      <w:r>
-        <w:rPr>
-          <w:lang w:val="ru-RU" w:eastAsia="ru-RU"/>
-        </w:rPr>
-        <w:t>i</w:t>
-      </w:r>
-      <w:proofErr w:type="gramEnd"/>
-      <w:r>
-        <w:rPr>
-          <w:lang w:val="ru-RU" w:eastAsia="ru-RU"/>
-        </w:rPr>
-        <w:t xml:space="preserve"> += 1</w:t>
-      </w:r>
-    </w:p>
-    <w:p>
-      <w:pPr>
-        <w:rPr>
-          <w:rFonts w:ascii="Courier New" w:hAnsi="Courier New" w:cs="Times New Roman"/>
-          <w:sz w:val="24"/>
-          <w:lang w:eastAsia="ru-RU"/>
-        </w:rPr>
-      </w:pPr>
-      <w:r>
-        <w:rPr>
-          <w:lang w:eastAsia="ru-RU"/>
-        </w:rPr>
-        <w:br w:type="page"/>
-      </w:r>
-    </w:p>
-    <w:p>
-      <w:pPr>
-        <w:pStyle w:val="13"/>
-        <w:rPr>
-          <w:lang w:eastAsia="ru-RU"/>
-        </w:rPr>
-      </w:pPr>
-      <w:bookmarkStart w:id="4" w:name="_Toc39590294"/>
-      <w:r>
-        <w:rPr>
-          <w:lang w:eastAsia="ru-RU"/>
-        </w:rPr>
-        <w:lastRenderedPageBreak/>
-        <w:t>Выполнение программы</w:t>
-      </w:r>
-      <w:bookmarkEnd w:id="4"/>
     </w:p>
     <w:p>
       <w:pPr>
@@ -4191,10 +1718,2942 @@
           <w:noProof/>
           <w:lang w:eastAsia="ru-RU"/>
         </w:rPr>
+        <w:lastRenderedPageBreak/>
         <w:drawing>
-          <wp:inline distT="0" distB="0" distL="0" distR="0" wp14:anchorId="61C32AEE" wp14:editId="1752E4A6">
-            <wp:extent cx="3995221" cy="4114800"/>
-            <wp:effectExtent l="0" t="0" r="5715" b="0"/>
+          <wp:inline distT="0" distB="0" distL="0" distR="0" wp14:anchorId="40D1FFF5" wp14:editId="535541A1">
+            <wp:extent cx="2013008" cy="4428616"/>
+            <wp:effectExtent l="0" t="0" r="6350" b="0"/>
+            <wp:docPr id="4" name="Рисунок 4" descr="C:\Users\User\Downloads\Untitled Diagram.png"/>
+            <wp:cNvGraphicFramePr>
+              <a:graphicFrameLocks xmlns:a="http://schemas.openxmlformats.org/drawingml/2006/main" noChangeAspect="1"/>
+            </wp:cNvGraphicFramePr>
+            <a:graphic xmlns:a="http://schemas.openxmlformats.org/drawingml/2006/main">
+              <a:graphicData uri="http://schemas.openxmlformats.org/drawingml/2006/picture">
+                <pic:pic xmlns:pic="http://schemas.openxmlformats.org/drawingml/2006/picture">
+                  <pic:nvPicPr>
+                    <pic:cNvPr id="0" name="Picture 3" descr="C:\Users\User\Downloads\Untitled Diagram.png"/>
+                    <pic:cNvPicPr>
+                      <a:picLocks noChangeAspect="1" noChangeArrowheads="1"/>
+                    </pic:cNvPicPr>
+                  </pic:nvPicPr>
+                  <pic:blipFill>
+                    <a:blip r:embed="rId9">
+                      <a:extLst>
+                        <a:ext uri="{28A0092B-C50C-407E-A947-70E740481C1C}">
+                          <a14:useLocalDpi xmlns:a14="http://schemas.microsoft.com/office/drawing/2010/main" val="0"/>
+                        </a:ext>
+                      </a:extLst>
+                    </a:blip>
+                    <a:srcRect/>
+                    <a:stretch>
+                      <a:fillRect/>
+                    </a:stretch>
+                  </pic:blipFill>
+                  <pic:spPr bwMode="auto">
+                    <a:xfrm>
+                      <a:off x="0" y="0"/>
+                      <a:ext cx="2030433" cy="4466950"/>
+                    </a:xfrm>
+                    <a:prstGeom prst="rect">
+                      <a:avLst/>
+                    </a:prstGeom>
+                    <a:noFill/>
+                    <a:ln>
+                      <a:noFill/>
+                    </a:ln>
+                  </pic:spPr>
+                </pic:pic>
+              </a:graphicData>
+            </a:graphic>
+          </wp:inline>
+        </w:drawing>
+      </w:r>
+    </w:p>
+    <w:p>
+      <w:pPr>
+        <w:pStyle w:val="ab"/>
+        <w:jc w:val="center"/>
+        <w:rPr>
+          <w:rFonts w:ascii="Times New Roman" w:hAnsi="Times New Roman" w:cs="Times New Roman"/>
+          <w:i w:val="0"/>
+          <w:color w:val="auto"/>
+          <w:sz w:val="24"/>
+          <w:szCs w:val="24"/>
+        </w:rPr>
+      </w:pPr>
+      <w:bookmarkStart w:id="4" w:name="_Ref39594477"/>
+      <w:r>
+        <w:rPr>
+          <w:rFonts w:ascii="Times New Roman" w:hAnsi="Times New Roman" w:cs="Times New Roman"/>
+          <w:i w:val="0"/>
+          <w:color w:val="auto"/>
+          <w:sz w:val="24"/>
+          <w:szCs w:val="24"/>
+        </w:rPr>
+        <w:t xml:space="preserve">Рисунок </w:t>
+      </w:r>
+      <w:r>
+        <w:rPr>
+          <w:rFonts w:ascii="Times New Roman" w:hAnsi="Times New Roman" w:cs="Times New Roman"/>
+          <w:i w:val="0"/>
+          <w:color w:val="auto"/>
+          <w:sz w:val="24"/>
+          <w:szCs w:val="24"/>
+        </w:rPr>
+        <w:fldChar w:fldCharType="begin"/>
+      </w:r>
+      <w:r>
+        <w:rPr>
+          <w:rFonts w:ascii="Times New Roman" w:hAnsi="Times New Roman" w:cs="Times New Roman"/>
+          <w:i w:val="0"/>
+          <w:color w:val="auto"/>
+          <w:sz w:val="24"/>
+          <w:szCs w:val="24"/>
+        </w:rPr>
+        <w:instrText xml:space="preserve"> SEQ Рисунок \* ARABIC </w:instrText>
+      </w:r>
+      <w:r>
+        <w:rPr>
+          <w:rFonts w:ascii="Times New Roman" w:hAnsi="Times New Roman" w:cs="Times New Roman"/>
+          <w:i w:val="0"/>
+          <w:color w:val="auto"/>
+          <w:sz w:val="24"/>
+          <w:szCs w:val="24"/>
+        </w:rPr>
+        <w:fldChar w:fldCharType="separate"/>
+      </w:r>
+      <w:r>
+        <w:rPr>
+          <w:rFonts w:ascii="Times New Roman" w:hAnsi="Times New Roman" w:cs="Times New Roman"/>
+          <w:i w:val="0"/>
+          <w:noProof/>
+          <w:color w:val="auto"/>
+          <w:sz w:val="24"/>
+          <w:szCs w:val="24"/>
+        </w:rPr>
+        <w:t>2</w:t>
+      </w:r>
+      <w:r>
+        <w:rPr>
+          <w:rFonts w:ascii="Times New Roman" w:hAnsi="Times New Roman" w:cs="Times New Roman"/>
+          <w:i w:val="0"/>
+          <w:color w:val="auto"/>
+          <w:sz w:val="24"/>
+          <w:szCs w:val="24"/>
+        </w:rPr>
+        <w:fldChar w:fldCharType="end"/>
+      </w:r>
+      <w:bookmarkEnd w:id="4"/>
+    </w:p>
+    <w:p>
+      <w:pPr>
+        <w:pStyle w:val="11"/>
+      </w:pPr>
+      <w:r>
+        <w:t xml:space="preserve"> </w:t>
+      </w:r>
+      <w:r>
+        <w:br w:type="page"/>
+      </w:r>
+    </w:p>
+    <w:p>
+      <w:pPr>
+        <w:pStyle w:val="13"/>
+      </w:pPr>
+      <w:bookmarkStart w:id="5" w:name="_Toc39594733"/>
+      <w:r>
+        <w:lastRenderedPageBreak/>
+        <w:t>Программная реализация</w:t>
+      </w:r>
+      <w:bookmarkEnd w:id="5"/>
+    </w:p>
+    <w:p>
+      <w:pPr>
+        <w:pStyle w:val="11"/>
+      </w:pPr>
+      <w:r>
+        <w:t>По условию, компьютер должен сгенерировать последовательность нулей и единиц, которой соответствует кривая, а затем смоделировать её на экране.</w:t>
+      </w:r>
+    </w:p>
+    <w:p>
+      <w:pPr>
+        <w:pStyle w:val="11"/>
+      </w:pPr>
+      <w:r>
+        <w:t>Для начала</w:t>
+      </w:r>
+      <w:r>
+        <w:t xml:space="preserve"> опишем алгоритм: кривая </w:t>
+      </w:r>
+      <w:r>
+        <w:rPr>
+          <w:lang w:val="en-US"/>
+        </w:rPr>
+        <w:t>n</w:t>
+      </w:r>
+      <w:r>
+        <w:t>-</w:t>
+      </w:r>
+      <w:r>
+        <w:t xml:space="preserve">го порядка строится рекурсивно из кривой прошлого порядка. </w:t>
+      </w:r>
+      <w:r>
+        <w:t>В</w:t>
+      </w:r>
+      <w:r>
+        <w:t xml:space="preserve"> конце изначальной кривой ставится единица, затем слева добавляется последовательность прошлого порядка, с изменением центральной единицы на нуль.</w:t>
+      </w:r>
+    </w:p>
+    <w:p>
+      <w:pPr>
+        <w:pStyle w:val="11"/>
+      </w:pPr>
+      <w:r>
+        <w:t>Для данного алгоритма была реализована функция:</w:t>
+      </w:r>
+    </w:p>
+    <w:p>
+      <w:pPr>
+        <w:pStyle w:val="a9"/>
+      </w:pPr>
+      <w:proofErr w:type="spellStart"/>
+      <w:proofErr w:type="gramStart"/>
+      <w:r>
+        <w:t>def</w:t>
+      </w:r>
+      <w:proofErr w:type="spellEnd"/>
+      <w:proofErr w:type="gramEnd"/>
+      <w:r>
+        <w:t xml:space="preserve"> code(code_):</w:t>
+      </w:r>
+    </w:p>
+    <w:p>
+      <w:pPr>
+        <w:pStyle w:val="a9"/>
+      </w:pPr>
+      <w:r>
+        <w:t xml:space="preserve">    </w:t>
+      </w:r>
+      <w:proofErr w:type="gramStart"/>
+      <w:r>
+        <w:t>if</w:t>
+      </w:r>
+      <w:proofErr w:type="gramEnd"/>
+      <w:r>
+        <w:t xml:space="preserve"> </w:t>
+      </w:r>
+      <w:proofErr w:type="spellStart"/>
+      <w:r>
+        <w:t>int</w:t>
+      </w:r>
+      <w:proofErr w:type="spellEnd"/>
+      <w:r>
+        <w:t>(code_) == 0:</w:t>
+      </w:r>
+    </w:p>
+    <w:p>
+      <w:pPr>
+        <w:pStyle w:val="a9"/>
+      </w:pPr>
+      <w:r>
+        <w:t xml:space="preserve">        </w:t>
+      </w:r>
+      <w:proofErr w:type="gramStart"/>
+      <w:r>
+        <w:t>return</w:t>
+      </w:r>
+      <w:proofErr w:type="gramEnd"/>
+      <w:r>
+        <w:t xml:space="preserve"> [1]</w:t>
+      </w:r>
+    </w:p>
+    <w:p>
+      <w:pPr>
+        <w:pStyle w:val="a9"/>
+      </w:pPr>
+      <w:r>
+        <w:t xml:space="preserve">    </w:t>
+      </w:r>
+      <w:proofErr w:type="gramStart"/>
+      <w:r>
+        <w:t>else</w:t>
+      </w:r>
+      <w:proofErr w:type="gramEnd"/>
+      <w:r>
+        <w:t>:</w:t>
+      </w:r>
+    </w:p>
+    <w:p>
+      <w:pPr>
+        <w:pStyle w:val="a9"/>
+      </w:pPr>
+      <w:r>
+        <w:t xml:space="preserve">        c = </w:t>
+      </w:r>
+      <w:proofErr w:type="gramStart"/>
+      <w:r>
+        <w:t>code(</w:t>
+      </w:r>
+      <w:proofErr w:type="spellStart"/>
+      <w:proofErr w:type="gramEnd"/>
+      <w:r>
+        <w:t>int</w:t>
+      </w:r>
+      <w:proofErr w:type="spellEnd"/>
+      <w:r>
+        <w:t>(code_) - 1)</w:t>
+      </w:r>
+    </w:p>
+    <w:p>
+      <w:pPr>
+        <w:pStyle w:val="a9"/>
+      </w:pPr>
+      <w:r>
+        <w:t xml:space="preserve">        c += [1] + c</w:t>
+      </w:r>
+    </w:p>
+    <w:p>
+      <w:pPr>
+        <w:pStyle w:val="a9"/>
+      </w:pPr>
+      <w:r>
+        <w:t xml:space="preserve">        </w:t>
+      </w:r>
+      <w:proofErr w:type="gramStart"/>
+      <w:r>
+        <w:t>c[</w:t>
+      </w:r>
+      <w:proofErr w:type="gramEnd"/>
+      <w:r>
+        <w:t xml:space="preserve"> </w:t>
+      </w:r>
+      <w:proofErr w:type="spellStart"/>
+      <w:r>
+        <w:t>len</w:t>
+      </w:r>
+      <w:proofErr w:type="spellEnd"/>
+      <w:r>
+        <w:t xml:space="preserve">(c) - </w:t>
+      </w:r>
+      <w:proofErr w:type="spellStart"/>
+      <w:r>
+        <w:t>len</w:t>
+      </w:r>
+      <w:proofErr w:type="spellEnd"/>
+      <w:r>
+        <w:t>(c) // 4 - 1] = 0</w:t>
+      </w:r>
+    </w:p>
+    <w:p>
+      <w:pPr>
+        <w:pStyle w:val="a9"/>
+      </w:pPr>
+      <w:r>
+        <w:t xml:space="preserve">        </w:t>
+      </w:r>
+      <w:proofErr w:type="gramStart"/>
+      <w:r>
+        <w:t>return</w:t>
+      </w:r>
+      <w:proofErr w:type="gramEnd"/>
+      <w:r>
+        <w:t xml:space="preserve"> c</w:t>
+      </w:r>
+    </w:p>
+    <w:p>
+      <w:pPr>
+        <w:pStyle w:val="11"/>
+      </w:pPr>
+      <w:r>
+        <w:t>В данной функции мы используем тип данных</w:t>
+      </w:r>
+      <w:r>
+        <w:t xml:space="preserve"> </w:t>
+      </w:r>
+      <w:r>
+        <w:rPr>
+          <w:lang w:val="en-US"/>
+        </w:rPr>
+        <w:t>list</w:t>
+      </w:r>
+      <w:r>
+        <w:t xml:space="preserve"> для удобства работы. На вход функция принимает порядок кривой, а возвращает </w:t>
+      </w:r>
+      <w:r>
+        <w:rPr>
+          <w:lang w:val="en-US"/>
+        </w:rPr>
+        <w:t>list</w:t>
+      </w:r>
+      <w:r>
+        <w:t xml:space="preserve"> </w:t>
+      </w:r>
+      <w:r>
+        <w:t>с двоичным кодом кривой заданного порядка. Этот алгоритм мы используем далее для задания кривой.</w:t>
+      </w:r>
+    </w:p>
+    <w:p>
+      <w:pPr>
+        <w:pStyle w:val="11"/>
+      </w:pPr>
+      <w:r>
+        <w:t xml:space="preserve">Для моделирования кривой на экране используем пакет </w:t>
+      </w:r>
+      <w:proofErr w:type="spellStart"/>
+      <w:r>
+        <w:rPr>
+          <w:lang w:val="en-US"/>
+        </w:rPr>
+        <w:t>pygame</w:t>
+      </w:r>
+      <w:proofErr w:type="spellEnd"/>
+      <w:r>
+        <w:t>, который подходит для простой графики. Для этого мы подключаем данный пакет:</w:t>
+      </w:r>
+    </w:p>
+    <w:p>
+      <w:pPr>
+        <w:pStyle w:val="a9"/>
+        <w:rPr>
+          <w:lang w:val="ru-RU"/>
+        </w:rPr>
+      </w:pPr>
+      <w:proofErr w:type="gramStart"/>
+      <w:r>
+        <w:t>import</w:t>
+      </w:r>
+      <w:proofErr w:type="gramEnd"/>
+      <w:r>
+        <w:rPr>
+          <w:lang w:val="ru-RU"/>
+        </w:rPr>
+        <w:t xml:space="preserve"> </w:t>
+      </w:r>
+      <w:proofErr w:type="spellStart"/>
+      <w:r>
+        <w:t>pygame</w:t>
+      </w:r>
+      <w:proofErr w:type="spellEnd"/>
+    </w:p>
+    <w:p>
+      <w:pPr>
+        <w:pStyle w:val="11"/>
+      </w:pPr>
+      <w:r>
+        <w:t xml:space="preserve">Инициализируем полотно </w:t>
+      </w:r>
+      <w:proofErr w:type="spellStart"/>
+      <w:r>
+        <w:rPr>
+          <w:lang w:val="en-US"/>
+        </w:rPr>
+        <w:t>pygame</w:t>
+      </w:r>
+      <w:proofErr w:type="spellEnd"/>
+    </w:p>
+    <w:p>
+      <w:pPr>
+        <w:pStyle w:val="a9"/>
+      </w:pPr>
+      <w:proofErr w:type="spellStart"/>
+      <w:proofErr w:type="gramStart"/>
+      <w:r>
+        <w:t>pygame.init</w:t>
+      </w:r>
+      <w:proofErr w:type="spellEnd"/>
+      <w:r>
+        <w:t>()</w:t>
+      </w:r>
+      <w:proofErr w:type="gramEnd"/>
+    </w:p>
+    <w:p>
+      <w:pPr>
+        <w:pStyle w:val="a9"/>
+      </w:pPr>
+      <w:proofErr w:type="spellStart"/>
+      <w:proofErr w:type="gramStart"/>
+      <w:r>
+        <w:t>ui</w:t>
+      </w:r>
+      <w:proofErr w:type="spellEnd"/>
+      <w:proofErr w:type="gramEnd"/>
+      <w:r>
+        <w:t xml:space="preserve"> = </w:t>
+      </w:r>
+      <w:proofErr w:type="spellStart"/>
+      <w:r>
+        <w:t>pygame.display.set_mode</w:t>
+      </w:r>
+      <w:proofErr w:type="spellEnd"/>
+      <w:r>
+        <w:t>( (1000, 1000))</w:t>
+      </w:r>
+    </w:p>
+    <w:p>
+      <w:pPr>
+        <w:pStyle w:val="11"/>
+      </w:pPr>
+      <w:r>
+        <w:t>Далее опишем класс кривой с его методами построения, рисования и настройки задержки рисования.</w:t>
+      </w:r>
+    </w:p>
+    <w:p>
+      <w:pPr>
+        <w:pStyle w:val="a9"/>
+        <w:rPr>
+          <w:lang w:val="ru-RU"/>
+        </w:rPr>
+      </w:pPr>
+      <w:proofErr w:type="gramStart"/>
+      <w:r>
+        <w:t>class</w:t>
+      </w:r>
+      <w:proofErr w:type="gramEnd"/>
+      <w:r>
+        <w:rPr>
+          <w:lang w:val="ru-RU"/>
+        </w:rPr>
+        <w:t xml:space="preserve"> </w:t>
+      </w:r>
+      <w:r>
+        <w:t>curve</w:t>
+      </w:r>
+      <w:r>
+        <w:rPr>
+          <w:lang w:val="ru-RU"/>
+        </w:rPr>
+        <w:t>(</w:t>
+      </w:r>
+      <w:r>
+        <w:t>object</w:t>
+      </w:r>
+      <w:r>
+        <w:rPr>
+          <w:lang w:val="ru-RU"/>
+        </w:rPr>
+        <w:t>):</w:t>
+      </w:r>
+    </w:p>
+    <w:p>
+      <w:pPr>
+        <w:pStyle w:val="a9"/>
+        <w:rPr>
+          <w:lang w:val="ru-RU"/>
+        </w:rPr>
+      </w:pPr>
+    </w:p>
+    <w:p>
+      <w:pPr>
+        <w:pStyle w:val="a9"/>
+        <w:rPr>
+          <w:lang w:val="ru-RU"/>
+        </w:rPr>
+      </w:pPr>
+      <w:r>
+        <w:rPr>
+          <w:lang w:val="ru-RU"/>
+        </w:rPr>
+        <w:t xml:space="preserve">    ## Массив точек и задержка рисования ##</w:t>
+      </w:r>
+    </w:p>
+    <w:p>
+      <w:pPr>
+        <w:pStyle w:val="a9"/>
+      </w:pPr>
+      <w:r>
+        <w:rPr>
+          <w:lang w:val="ru-RU"/>
+        </w:rPr>
+        <w:t xml:space="preserve">    </w:t>
+      </w:r>
+      <w:proofErr w:type="gramStart"/>
+      <w:r>
+        <w:t>points</w:t>
+      </w:r>
+      <w:proofErr w:type="gramEnd"/>
+      <w:r>
+        <w:t xml:space="preserve"> = []</w:t>
+      </w:r>
+    </w:p>
+    <w:p>
+      <w:pPr>
+        <w:pStyle w:val="a9"/>
+      </w:pPr>
+      <w:r>
+        <w:t xml:space="preserve">    </w:t>
+      </w:r>
+      <w:proofErr w:type="gramStart"/>
+      <w:r>
+        <w:t>delay</w:t>
+      </w:r>
+      <w:proofErr w:type="gramEnd"/>
+      <w:r>
+        <w:t xml:space="preserve"> = 10</w:t>
+      </w:r>
+    </w:p>
+    <w:p>
+      <w:pPr>
+        <w:pStyle w:val="a9"/>
+      </w:pPr>
+      <w:r>
+        <w:t xml:space="preserve">    ########################################</w:t>
+      </w:r>
+    </w:p>
+    <w:p>
+      <w:pPr>
+        <w:pStyle w:val="a9"/>
+      </w:pPr>
+    </w:p>
+    <w:p>
+      <w:pPr>
+        <w:pStyle w:val="a9"/>
+      </w:pPr>
+      <w:r>
+        <w:lastRenderedPageBreak/>
+        <w:t xml:space="preserve">    ## </w:t>
+      </w:r>
+      <w:proofErr w:type="spellStart"/>
+      <w:r>
+        <w:t>Инициализация</w:t>
+      </w:r>
+      <w:proofErr w:type="spellEnd"/>
+      <w:r>
+        <w:t xml:space="preserve"> </w:t>
+      </w:r>
+      <w:proofErr w:type="spellStart"/>
+      <w:r>
+        <w:t>кривой</w:t>
+      </w:r>
+      <w:proofErr w:type="spellEnd"/>
+      <w:r>
+        <w:t xml:space="preserve"> ##</w:t>
+      </w:r>
+    </w:p>
+    <w:p>
+      <w:pPr>
+        <w:pStyle w:val="a9"/>
+      </w:pPr>
+      <w:r>
+        <w:t xml:space="preserve">    </w:t>
+      </w:r>
+      <w:proofErr w:type="spellStart"/>
+      <w:proofErr w:type="gramStart"/>
+      <w:r>
+        <w:t>def</w:t>
+      </w:r>
+      <w:proofErr w:type="spellEnd"/>
+      <w:proofErr w:type="gramEnd"/>
+      <w:r>
+        <w:t xml:space="preserve"> __</w:t>
+      </w:r>
+      <w:proofErr w:type="spellStart"/>
+      <w:r>
+        <w:t>init</w:t>
+      </w:r>
+      <w:proofErr w:type="spellEnd"/>
+      <w:r>
+        <w:t>__(self, points_):</w:t>
+      </w:r>
+    </w:p>
+    <w:p>
+      <w:pPr>
+        <w:pStyle w:val="a9"/>
+      </w:pPr>
+      <w:r>
+        <w:t xml:space="preserve">        </w:t>
+      </w:r>
+      <w:proofErr w:type="spellStart"/>
+      <w:r>
+        <w:t>self</w:t>
+      </w:r>
+      <w:r>
+        <w:t>.</w:t>
+      </w:r>
+      <w:r>
+        <w:t>points</w:t>
+      </w:r>
+      <w:proofErr w:type="spellEnd"/>
+      <w:r>
+        <w:t xml:space="preserve"> = </w:t>
+      </w:r>
+      <w:r>
+        <w:t>points</w:t>
+      </w:r>
+      <w:r>
+        <w:t>_</w:t>
+      </w:r>
+    </w:p>
+    <w:p>
+      <w:pPr>
+        <w:pStyle w:val="a9"/>
+        <w:rPr>
+          <w:lang w:val="ru-RU"/>
+        </w:rPr>
+      </w:pPr>
+      <w:r>
+        <w:t xml:space="preserve">    </w:t>
+      </w:r>
+      <w:r>
+        <w:rPr>
+          <w:lang w:val="ru-RU"/>
+        </w:rPr>
+        <w:t>##########################</w:t>
+      </w:r>
+    </w:p>
+    <w:p>
+      <w:pPr>
+        <w:pStyle w:val="a9"/>
+        <w:rPr>
+          <w:lang w:val="ru-RU"/>
+        </w:rPr>
+      </w:pPr>
+    </w:p>
+    <w:p>
+      <w:pPr>
+        <w:pStyle w:val="a9"/>
+        <w:rPr>
+          <w:lang w:val="ru-RU"/>
+        </w:rPr>
+      </w:pPr>
+      <w:r>
+        <w:rPr>
+          <w:lang w:val="ru-RU"/>
+        </w:rPr>
+        <w:t xml:space="preserve">    ## Функция меняющая задержку ##</w:t>
+      </w:r>
+    </w:p>
+    <w:p>
+      <w:pPr>
+        <w:pStyle w:val="a9"/>
+      </w:pPr>
+      <w:r>
+        <w:rPr>
+          <w:lang w:val="ru-RU"/>
+        </w:rPr>
+        <w:t xml:space="preserve">    </w:t>
+      </w:r>
+      <w:proofErr w:type="spellStart"/>
+      <w:proofErr w:type="gramStart"/>
+      <w:r>
+        <w:t>def</w:t>
+      </w:r>
+      <w:proofErr w:type="spellEnd"/>
+      <w:proofErr w:type="gramEnd"/>
+      <w:r>
+        <w:t xml:space="preserve"> </w:t>
+      </w:r>
+      <w:proofErr w:type="spellStart"/>
+      <w:r>
+        <w:t>change_delay</w:t>
+      </w:r>
+      <w:proofErr w:type="spellEnd"/>
+      <w:r>
+        <w:t>(self, d):</w:t>
+      </w:r>
+    </w:p>
+    <w:p>
+      <w:pPr>
+        <w:pStyle w:val="a9"/>
+      </w:pPr>
+      <w:r>
+        <w:t xml:space="preserve">        </w:t>
+      </w:r>
+      <w:proofErr w:type="gramStart"/>
+      <w:r>
+        <w:t>if</w:t>
+      </w:r>
+      <w:proofErr w:type="gramEnd"/>
+      <w:r>
+        <w:t xml:space="preserve"> </w:t>
+      </w:r>
+      <w:proofErr w:type="spellStart"/>
+      <w:r>
+        <w:t>self.delay</w:t>
+      </w:r>
+      <w:proofErr w:type="spellEnd"/>
+      <w:r>
+        <w:t xml:space="preserve"> + d &gt; 0:</w:t>
+      </w:r>
+    </w:p>
+    <w:p>
+      <w:pPr>
+        <w:pStyle w:val="a9"/>
+      </w:pPr>
+      <w:r>
+        <w:t xml:space="preserve">            </w:t>
+      </w:r>
+      <w:proofErr w:type="spellStart"/>
+      <w:r>
+        <w:t>self.delay</w:t>
+      </w:r>
+      <w:proofErr w:type="spellEnd"/>
+      <w:r>
+        <w:t xml:space="preserve"> += d</w:t>
+      </w:r>
+    </w:p>
+    <w:p>
+      <w:pPr>
+        <w:pStyle w:val="a9"/>
+        <w:rPr>
+          <w:lang w:val="ru-RU"/>
+        </w:rPr>
+      </w:pPr>
+      <w:r>
+        <w:t xml:space="preserve">        </w:t>
+      </w:r>
+      <w:proofErr w:type="gramStart"/>
+      <w:r>
+        <w:t>else</w:t>
+      </w:r>
+      <w:proofErr w:type="gramEnd"/>
+      <w:r>
+        <w:rPr>
+          <w:lang w:val="ru-RU"/>
+        </w:rPr>
+        <w:t>:</w:t>
+      </w:r>
+    </w:p>
+    <w:p>
+      <w:pPr>
+        <w:pStyle w:val="a9"/>
+        <w:rPr>
+          <w:lang w:val="ru-RU"/>
+        </w:rPr>
+      </w:pPr>
+      <w:r>
+        <w:rPr>
+          <w:lang w:val="ru-RU"/>
+        </w:rPr>
+        <w:t xml:space="preserve">            </w:t>
+      </w:r>
+      <w:r>
+        <w:t>self</w:t>
+      </w:r>
+      <w:r>
+        <w:rPr>
+          <w:lang w:val="ru-RU"/>
+        </w:rPr>
+        <w:t>.</w:t>
+      </w:r>
+      <w:r>
+        <w:t>delay</w:t>
+      </w:r>
+      <w:r>
+        <w:rPr>
+          <w:lang w:val="ru-RU"/>
+        </w:rPr>
+        <w:t xml:space="preserve"> = 0</w:t>
+      </w:r>
+    </w:p>
+    <w:p>
+      <w:pPr>
+        <w:pStyle w:val="a9"/>
+        <w:rPr>
+          <w:lang w:val="ru-RU"/>
+        </w:rPr>
+      </w:pPr>
+      <w:r>
+        <w:rPr>
+          <w:lang w:val="ru-RU"/>
+        </w:rPr>
+        <w:t xml:space="preserve">    ################################</w:t>
+      </w:r>
+    </w:p>
+    <w:p>
+      <w:pPr>
+        <w:pStyle w:val="a9"/>
+        <w:rPr>
+          <w:lang w:val="ru-RU"/>
+        </w:rPr>
+      </w:pPr>
+    </w:p>
+    <w:p>
+      <w:pPr>
+        <w:pStyle w:val="a9"/>
+        <w:rPr>
+          <w:lang w:val="ru-RU"/>
+        </w:rPr>
+      </w:pPr>
+    </w:p>
+    <w:p>
+      <w:pPr>
+        <w:pStyle w:val="a9"/>
+        <w:rPr>
+          <w:lang w:val="ru-RU"/>
+        </w:rPr>
+      </w:pPr>
+      <w:r>
+        <w:rPr>
+          <w:lang w:val="ru-RU"/>
+        </w:rPr>
+        <w:t xml:space="preserve">    ## Функция рисования до номера поворота ##</w:t>
+      </w:r>
+    </w:p>
+    <w:p>
+      <w:pPr>
+        <w:pStyle w:val="a9"/>
+      </w:pPr>
+      <w:r>
+        <w:rPr>
+          <w:lang w:val="ru-RU"/>
+        </w:rPr>
+        <w:t xml:space="preserve">    </w:t>
+      </w:r>
+      <w:proofErr w:type="spellStart"/>
+      <w:proofErr w:type="gramStart"/>
+      <w:r>
+        <w:t>def</w:t>
+      </w:r>
+      <w:proofErr w:type="spellEnd"/>
+      <w:proofErr w:type="gramEnd"/>
+      <w:r>
+        <w:t xml:space="preserve"> </w:t>
+      </w:r>
+      <w:proofErr w:type="spellStart"/>
+      <w:r>
+        <w:t>draw_n</w:t>
+      </w:r>
+      <w:proofErr w:type="spellEnd"/>
+      <w:r>
+        <w:t>(self, a, color):</w:t>
+      </w:r>
+    </w:p>
+    <w:p>
+      <w:pPr>
+        <w:pStyle w:val="a9"/>
+      </w:pPr>
+      <w:r>
+        <w:t xml:space="preserve">        </w:t>
+      </w:r>
+      <w:proofErr w:type="gramStart"/>
+      <w:r>
+        <w:t>pygame.time.delay(</w:t>
+      </w:r>
+      <w:proofErr w:type="gramEnd"/>
+      <w:r>
+        <w:t>self.delay)</w:t>
+      </w:r>
+    </w:p>
+    <w:p>
+      <w:pPr>
+        <w:pStyle w:val="a9"/>
+      </w:pPr>
+      <w:proofErr w:type="spellStart"/>
+      <w:proofErr w:type="gramStart"/>
+      <w:r>
+        <w:t>pygame.draw.line</w:t>
+      </w:r>
+      <w:proofErr w:type="spellEnd"/>
+      <w:r>
+        <w:t>(</w:t>
+      </w:r>
+      <w:proofErr w:type="spellStart"/>
+      <w:proofErr w:type="gramEnd"/>
+      <w:r>
+        <w:t>ui,color,self.points</w:t>
+      </w:r>
+      <w:proofErr w:type="spellEnd"/>
+      <w:r>
+        <w:t>[a],</w:t>
+      </w:r>
+      <w:proofErr w:type="spellStart"/>
+      <w:r>
+        <w:t>self.points</w:t>
+      </w:r>
+      <w:proofErr w:type="spellEnd"/>
+      <w:r>
+        <w:t>[a+1])</w:t>
+      </w:r>
+    </w:p>
+    <w:p>
+      <w:pPr>
+        <w:pStyle w:val="a9"/>
+        <w:rPr>
+          <w:lang w:val="ru-RU"/>
+        </w:rPr>
+      </w:pPr>
+      <w:r>
+        <w:t xml:space="preserve">    </w:t>
+      </w:r>
+      <w:r>
+        <w:rPr>
+          <w:lang w:val="ru-RU"/>
+        </w:rPr>
+        <w:t>##########################################</w:t>
+      </w:r>
+    </w:p>
+    <w:p>
+      <w:pPr>
+        <w:pStyle w:val="a9"/>
+        <w:rPr>
+          <w:lang w:val="ru-RU"/>
+        </w:rPr>
+      </w:pPr>
+    </w:p>
+    <w:p>
+      <w:pPr>
+        <w:pStyle w:val="a9"/>
+        <w:rPr>
+          <w:lang w:val="ru-RU"/>
+        </w:rPr>
+      </w:pPr>
+      <w:r>
+        <w:rPr>
+          <w:lang w:val="ru-RU"/>
+        </w:rPr>
+        <w:t xml:space="preserve">    ## Функция кодировки координат из кода поворотов ##</w:t>
+      </w:r>
+    </w:p>
+    <w:p>
+      <w:pPr>
+        <w:pStyle w:val="a9"/>
+      </w:pPr>
+      <w:r>
+        <w:rPr>
+          <w:lang w:val="ru-RU"/>
+        </w:rPr>
+        <w:t xml:space="preserve">    </w:t>
+      </w:r>
+      <w:proofErr w:type="spellStart"/>
+      <w:proofErr w:type="gramStart"/>
+      <w:r>
+        <w:t>def</w:t>
+      </w:r>
+      <w:proofErr w:type="spellEnd"/>
+      <w:proofErr w:type="gramEnd"/>
+      <w:r>
+        <w:t xml:space="preserve"> encode(self, n):</w:t>
+      </w:r>
+    </w:p>
+    <w:p>
+      <w:pPr>
+        <w:pStyle w:val="a9"/>
+      </w:pPr>
+      <w:r>
+        <w:t xml:space="preserve">        </w:t>
+      </w:r>
+      <w:proofErr w:type="spellStart"/>
+      <w:r>
+        <w:t>i</w:t>
+      </w:r>
+      <w:proofErr w:type="spellEnd"/>
+      <w:r>
+        <w:t xml:space="preserve"> = 1</w:t>
+      </w:r>
+    </w:p>
+    <w:p>
+      <w:pPr>
+        <w:pStyle w:val="a9"/>
+      </w:pPr>
+      <w:r>
+        <w:t xml:space="preserve">        </w:t>
+      </w:r>
+      <w:proofErr w:type="gramStart"/>
+      <w:r>
+        <w:t>for</w:t>
+      </w:r>
+      <w:proofErr w:type="gramEnd"/>
+      <w:r>
+        <w:t xml:space="preserve"> c in code(n - 1):</w:t>
+      </w:r>
+    </w:p>
+    <w:p>
+      <w:pPr>
+        <w:pStyle w:val="a9"/>
+      </w:pPr>
+      <w:r>
+        <w:t xml:space="preserve">            </w:t>
+      </w:r>
+      <w:proofErr w:type="gramStart"/>
+      <w:r>
+        <w:t>dx</w:t>
+      </w:r>
+      <w:proofErr w:type="gramEnd"/>
+      <w:r>
+        <w:t xml:space="preserve"> = </w:t>
+      </w:r>
+      <w:proofErr w:type="spellStart"/>
+      <w:r>
+        <w:t>self.points</w:t>
+      </w:r>
+      <w:proofErr w:type="spellEnd"/>
+      <w:r>
+        <w:t>[</w:t>
+      </w:r>
+      <w:proofErr w:type="spellStart"/>
+      <w:r>
+        <w:t>i</w:t>
+      </w:r>
+      <w:proofErr w:type="spellEnd"/>
+      <w:r>
+        <w:t xml:space="preserve">][0] - </w:t>
+      </w:r>
+      <w:proofErr w:type="spellStart"/>
+      <w:r>
+        <w:t>self.points</w:t>
+      </w:r>
+      <w:proofErr w:type="spellEnd"/>
+      <w:r>
+        <w:t>[</w:t>
+      </w:r>
+      <w:proofErr w:type="spellStart"/>
+      <w:r>
+        <w:t>i</w:t>
+      </w:r>
+      <w:proofErr w:type="spellEnd"/>
+      <w:r>
+        <w:t xml:space="preserve"> - 1][0]</w:t>
+      </w:r>
+    </w:p>
+    <w:p>
+      <w:pPr>
+        <w:pStyle w:val="a9"/>
+      </w:pPr>
+      <w:r>
+        <w:t xml:space="preserve">            </w:t>
+      </w:r>
+      <w:proofErr w:type="spellStart"/>
+      <w:proofErr w:type="gramStart"/>
+      <w:r>
+        <w:t>dy</w:t>
+      </w:r>
+      <w:proofErr w:type="spellEnd"/>
+      <w:proofErr w:type="gramEnd"/>
+      <w:r>
+        <w:t xml:space="preserve"> = </w:t>
+      </w:r>
+      <w:proofErr w:type="spellStart"/>
+      <w:r>
+        <w:t>self.points</w:t>
+      </w:r>
+      <w:proofErr w:type="spellEnd"/>
+      <w:r>
+        <w:t>[</w:t>
+      </w:r>
+      <w:proofErr w:type="spellStart"/>
+      <w:r>
+        <w:t>i</w:t>
+      </w:r>
+      <w:proofErr w:type="spellEnd"/>
+      <w:r>
+        <w:t xml:space="preserve">][1] - </w:t>
+      </w:r>
+      <w:proofErr w:type="spellStart"/>
+      <w:r>
+        <w:t>self.points</w:t>
+      </w:r>
+      <w:proofErr w:type="spellEnd"/>
+      <w:r>
+        <w:t>[</w:t>
+      </w:r>
+      <w:proofErr w:type="spellStart"/>
+      <w:r>
+        <w:t>i</w:t>
+      </w:r>
+      <w:proofErr w:type="spellEnd"/>
+      <w:r>
+        <w:t xml:space="preserve"> - 1][1]</w:t>
+      </w:r>
+    </w:p>
+    <w:p>
+      <w:pPr>
+        <w:pStyle w:val="a9"/>
+      </w:pPr>
+      <w:r>
+        <w:t xml:space="preserve">            </w:t>
+      </w:r>
+      <w:proofErr w:type="gramStart"/>
+      <w:r>
+        <w:t>if</w:t>
+      </w:r>
+      <w:proofErr w:type="gramEnd"/>
+      <w:r>
+        <w:t xml:space="preserve"> c == 1:</w:t>
+      </w:r>
+    </w:p>
+    <w:p>
+      <w:pPr>
+        <w:pStyle w:val="a9"/>
+      </w:pPr>
+      <w:r>
+        <w:t xml:space="preserve">                </w:t>
+      </w:r>
+      <w:proofErr w:type="spellStart"/>
+      <w:proofErr w:type="gramStart"/>
+      <w:r>
+        <w:t>self.points.append</w:t>
+      </w:r>
+      <w:proofErr w:type="spellEnd"/>
+      <w:r>
+        <w:t>(</w:t>
+      </w:r>
+      <w:proofErr w:type="gramEnd"/>
+      <w:r>
+        <w:t>(</w:t>
+      </w:r>
+      <w:proofErr w:type="spellStart"/>
+      <w:r>
+        <w:t>self.points</w:t>
+      </w:r>
+      <w:proofErr w:type="spellEnd"/>
+      <w:r>
+        <w:t>[</w:t>
+      </w:r>
+      <w:proofErr w:type="spellStart"/>
+      <w:r>
+        <w:t>i</w:t>
+      </w:r>
+      <w:proofErr w:type="spellEnd"/>
+      <w:r>
+        <w:t>][0] + 3 * sign(</w:t>
+      </w:r>
+      <w:proofErr w:type="spellStart"/>
+      <w:r>
+        <w:t>dy</w:t>
+      </w:r>
+      <w:proofErr w:type="spellEnd"/>
+      <w:r>
+        <w:t xml:space="preserve">), </w:t>
+      </w:r>
+      <w:proofErr w:type="spellStart"/>
+      <w:r>
+        <w:t>self.points</w:t>
+      </w:r>
+      <w:proofErr w:type="spellEnd"/>
+      <w:r>
+        <w:t>[</w:t>
+      </w:r>
+      <w:proofErr w:type="spellStart"/>
+      <w:r>
+        <w:t>i</w:t>
+      </w:r>
+      <w:proofErr w:type="spellEnd"/>
+      <w:r>
+        <w:t>][1] + 3 * sign(dx)))</w:t>
+      </w:r>
+    </w:p>
+    <w:p>
+      <w:pPr>
+        <w:pStyle w:val="a9"/>
+      </w:pPr>
+      <w:r>
+        <w:t xml:space="preserve">            </w:t>
+      </w:r>
+      <w:proofErr w:type="gramStart"/>
+      <w:r>
+        <w:t>else</w:t>
+      </w:r>
+      <w:proofErr w:type="gramEnd"/>
+      <w:r>
+        <w:t>:</w:t>
+      </w:r>
+    </w:p>
+    <w:p>
+      <w:pPr>
+        <w:pStyle w:val="a9"/>
+      </w:pPr>
+      <w:r>
+        <w:t xml:space="preserve">                </w:t>
+      </w:r>
+      <w:proofErr w:type="spellStart"/>
+      <w:proofErr w:type="gramStart"/>
+      <w:r>
+        <w:t>self.points.append</w:t>
+      </w:r>
+      <w:proofErr w:type="spellEnd"/>
+      <w:r>
+        <w:t>(</w:t>
+      </w:r>
+      <w:proofErr w:type="gramEnd"/>
+      <w:r>
+        <w:t>(</w:t>
+      </w:r>
+      <w:proofErr w:type="spellStart"/>
+      <w:r>
+        <w:t>self.points</w:t>
+      </w:r>
+      <w:proofErr w:type="spellEnd"/>
+      <w:r>
+        <w:t>[</w:t>
+      </w:r>
+      <w:proofErr w:type="spellStart"/>
+      <w:r>
+        <w:t>i</w:t>
+      </w:r>
+      <w:proofErr w:type="spellEnd"/>
+      <w:r>
+        <w:t>][0] - 3 * sign(</w:t>
+      </w:r>
+      <w:proofErr w:type="spellStart"/>
+      <w:r>
+        <w:t>dy</w:t>
+      </w:r>
+      <w:proofErr w:type="spellEnd"/>
+      <w:r>
+        <w:t xml:space="preserve">), </w:t>
+      </w:r>
+      <w:proofErr w:type="spellStart"/>
+      <w:r>
+        <w:t>self.points</w:t>
+      </w:r>
+      <w:proofErr w:type="spellEnd"/>
+      <w:r>
+        <w:t>[</w:t>
+      </w:r>
+      <w:proofErr w:type="spellStart"/>
+      <w:r>
+        <w:t>i</w:t>
+      </w:r>
+      <w:proofErr w:type="spellEnd"/>
+      <w:r>
+        <w:t>][1] - 3 * sign(dx)))</w:t>
+      </w:r>
+    </w:p>
+    <w:p>
+      <w:pPr>
+        <w:pStyle w:val="a9"/>
+        <w:rPr>
+          <w:lang w:val="ru-RU"/>
+        </w:rPr>
+      </w:pPr>
+      <w:r>
+        <w:lastRenderedPageBreak/>
+        <w:t xml:space="preserve">            </w:t>
+      </w:r>
+      <w:proofErr w:type="spellStart"/>
+      <w:r>
+        <w:t>i</w:t>
+      </w:r>
+      <w:proofErr w:type="spellEnd"/>
+      <w:r>
+        <w:rPr>
+          <w:lang w:val="ru-RU"/>
+        </w:rPr>
+        <w:t xml:space="preserve"> += 1</w:t>
+      </w:r>
+    </w:p>
+    <w:p>
+      <w:pPr>
+        <w:pStyle w:val="a9"/>
+        <w:rPr>
+          <w:lang w:val="ru-RU"/>
+        </w:rPr>
+      </w:pPr>
+      <w:r>
+        <w:rPr>
+          <w:lang w:val="ru-RU"/>
+        </w:rPr>
+        <w:t xml:space="preserve">    ####################################################</w:t>
+      </w:r>
+    </w:p>
+    <w:p>
+      <w:pPr>
+        <w:pStyle w:val="11"/>
+      </w:pPr>
+      <w:r>
+        <w:t>В основной части программы инициализируем основные переменные:</w:t>
+      </w:r>
+    </w:p>
+    <w:p>
+      <w:pPr>
+        <w:pStyle w:val="a9"/>
+      </w:pPr>
+      <w:proofErr w:type="spellStart"/>
+      <w:proofErr w:type="gramStart"/>
+      <w:r>
+        <w:t>dSpeed</w:t>
+      </w:r>
+      <w:proofErr w:type="spellEnd"/>
+      <w:proofErr w:type="gramEnd"/>
+      <w:r>
+        <w:t xml:space="preserve"> = 0</w:t>
+      </w:r>
+    </w:p>
+    <w:p>
+      <w:pPr>
+        <w:pStyle w:val="a9"/>
+      </w:pPr>
+      <w:proofErr w:type="gramStart"/>
+      <w:r>
+        <w:t>running</w:t>
+      </w:r>
+      <w:proofErr w:type="gramEnd"/>
+      <w:r>
+        <w:t xml:space="preserve"> = True</w:t>
+      </w:r>
+    </w:p>
+    <w:p>
+      <w:pPr>
+        <w:pStyle w:val="a9"/>
+      </w:pPr>
+      <w:proofErr w:type="gramStart"/>
+      <w:r>
+        <w:t>stop</w:t>
+      </w:r>
+      <w:proofErr w:type="gramEnd"/>
+      <w:r>
+        <w:t xml:space="preserve"> = False              </w:t>
+      </w:r>
+    </w:p>
+    <w:p>
+      <w:pPr>
+        <w:pStyle w:val="a9"/>
+      </w:pPr>
+      <w:proofErr w:type="spellStart"/>
+      <w:r>
+        <w:t>i</w:t>
+      </w:r>
+      <w:proofErr w:type="spellEnd"/>
+      <w:r>
+        <w:t xml:space="preserve"> = 1  </w:t>
+      </w:r>
+    </w:p>
+    <w:p>
+      <w:pPr>
+        <w:pStyle w:val="a9"/>
+      </w:pPr>
+      <w:proofErr w:type="gramStart"/>
+      <w:r>
+        <w:t>cu</w:t>
+      </w:r>
+      <w:proofErr w:type="gramEnd"/>
+      <w:r>
+        <w:t xml:space="preserve"> = curve([(500,500), (500,495)])</w:t>
+      </w:r>
+    </w:p>
+    <w:p>
+      <w:pPr>
+        <w:pStyle w:val="a9"/>
+      </w:pPr>
+      <w:proofErr w:type="spellStart"/>
+      <w:proofErr w:type="gramStart"/>
+      <w:r>
+        <w:t>cu.encode</w:t>
+      </w:r>
+      <w:proofErr w:type="spellEnd"/>
+      <w:r>
+        <w:t>(</w:t>
+      </w:r>
+      <w:proofErr w:type="gramEnd"/>
+      <w:r>
+        <w:t xml:space="preserve">18) </w:t>
+      </w:r>
+    </w:p>
+    <w:p>
+      <w:pPr>
+        <w:pStyle w:val="a9"/>
+      </w:pPr>
+      <w:proofErr w:type="spellStart"/>
+      <w:proofErr w:type="gramStart"/>
+      <w:r>
+        <w:t>ui.fill</w:t>
+      </w:r>
+      <w:proofErr w:type="spellEnd"/>
+      <w:r>
+        <w:t>(</w:t>
+      </w:r>
+      <w:proofErr w:type="gramEnd"/>
+      <w:r>
+        <w:t xml:space="preserve">(255,255,255)) </w:t>
+      </w:r>
+    </w:p>
+    <w:p>
+      <w:pPr>
+        <w:pStyle w:val="a9"/>
+      </w:pPr>
+      <w:proofErr w:type="gramStart"/>
+      <w:r>
+        <w:t>font=</w:t>
+      </w:r>
+      <w:proofErr w:type="spellStart"/>
+      <w:proofErr w:type="gramEnd"/>
+      <w:r>
+        <w:t>pygame.font.SysFont</w:t>
+      </w:r>
+      <w:proofErr w:type="spellEnd"/>
+      <w:r>
+        <w:t>("arial",16)</w:t>
+      </w:r>
+    </w:p>
+    <w:p>
+      <w:pPr>
+        <w:pStyle w:val="11"/>
+      </w:pPr>
+      <w:r>
+        <w:t xml:space="preserve">Далее цикл </w:t>
+      </w:r>
+      <w:r>
+        <w:rPr>
+          <w:lang w:val="en-US"/>
+        </w:rPr>
+        <w:t>while</w:t>
+      </w:r>
+      <w:r>
+        <w:t xml:space="preserve"> </w:t>
+      </w:r>
+      <w:r>
+        <w:t>чтобы отслеживать работает ли программа:</w:t>
+      </w:r>
+    </w:p>
+    <w:p>
+      <w:pPr>
+        <w:pStyle w:val="a9"/>
+        <w:rPr>
+          <w:lang w:val="ru-RU" w:eastAsia="ru-RU"/>
+        </w:rPr>
+      </w:pPr>
+      <w:proofErr w:type="gramStart"/>
+      <w:r>
+        <w:rPr>
+          <w:lang w:eastAsia="ru-RU"/>
+        </w:rPr>
+        <w:t>while</w:t>
+      </w:r>
+      <w:proofErr w:type="gramEnd"/>
+      <w:r>
+        <w:rPr>
+          <w:lang w:eastAsia="ru-RU"/>
+        </w:rPr>
+        <w:t> running</w:t>
+      </w:r>
+      <w:r>
+        <w:rPr>
+          <w:lang w:val="ru-RU" w:eastAsia="ru-RU"/>
+        </w:rPr>
+        <w:t>:</w:t>
+      </w:r>
+    </w:p>
+    <w:p>
+      <w:pPr>
+        <w:pStyle w:val="11"/>
+        <w:rPr>
+          <w:lang w:eastAsia="ru-RU"/>
+        </w:rPr>
+      </w:pPr>
+      <w:r>
+        <w:rPr>
+          <w:lang w:eastAsia="ru-RU"/>
+        </w:rPr>
+        <w:t xml:space="preserve">И внутри цикла будем рисовать кривую и отслеживать нажатие клавиш пользователем. По нажатии </w:t>
+      </w:r>
+      <w:r>
+        <w:rPr>
+          <w:lang w:val="en-US" w:eastAsia="ru-RU"/>
+        </w:rPr>
+        <w:t>Esc</w:t>
+      </w:r>
+      <w:r>
+        <w:rPr>
+          <w:lang w:eastAsia="ru-RU"/>
+        </w:rPr>
+        <w:t xml:space="preserve"> программа заканчивает работу, при удержании пробела рисование приостанавливается, для клавиши </w:t>
+      </w:r>
+      <w:r>
+        <w:rPr>
+          <w:lang w:val="en-US" w:eastAsia="ru-RU"/>
+        </w:rPr>
+        <w:t>r</w:t>
+      </w:r>
+      <w:r>
+        <w:rPr>
+          <w:lang w:eastAsia="ru-RU"/>
+        </w:rPr>
+        <w:t xml:space="preserve"> назначено рисование заново, а по нажатии стрелок меняется скорость </w:t>
+      </w:r>
+      <w:proofErr w:type="spellStart"/>
+      <w:r>
+        <w:rPr>
+          <w:lang w:eastAsia="ru-RU"/>
+        </w:rPr>
+        <w:t>отрисовки</w:t>
+      </w:r>
+      <w:proofErr w:type="spellEnd"/>
+      <w:r>
+        <w:rPr>
+          <w:lang w:eastAsia="ru-RU"/>
+        </w:rPr>
+        <w:t>. А так же выводится задержка рисования в виде текста.</w:t>
+      </w:r>
+    </w:p>
+    <w:p>
+      <w:pPr>
+        <w:pStyle w:val="a9"/>
+        <w:ind w:left="0"/>
+        <w:rPr>
+          <w:lang w:eastAsia="ru-RU"/>
+        </w:rPr>
+      </w:pPr>
+      <w:proofErr w:type="gramStart"/>
+      <w:r>
+        <w:rPr>
+          <w:lang w:eastAsia="ru-RU"/>
+        </w:rPr>
+        <w:t>for</w:t>
+      </w:r>
+      <w:proofErr w:type="gramEnd"/>
+      <w:r>
+        <w:rPr>
+          <w:lang w:eastAsia="ru-RU"/>
+        </w:rPr>
+        <w:t xml:space="preserve"> event in </w:t>
+      </w:r>
+      <w:proofErr w:type="spellStart"/>
+      <w:r>
+        <w:rPr>
+          <w:lang w:eastAsia="ru-RU"/>
+        </w:rPr>
+        <w:t>pygame.event.get</w:t>
+      </w:r>
+      <w:proofErr w:type="spellEnd"/>
+      <w:r>
+        <w:rPr>
+          <w:lang w:eastAsia="ru-RU"/>
+        </w:rPr>
+        <w:t>():                                            ##</w:t>
+      </w:r>
+      <w:r>
+        <w:rPr>
+          <w:lang w:val="ru-RU" w:eastAsia="ru-RU"/>
+        </w:rPr>
+        <w:t>Обработка</w:t>
+      </w:r>
+      <w:r>
+        <w:rPr>
+          <w:lang w:eastAsia="ru-RU"/>
+        </w:rPr>
+        <w:t xml:space="preserve"> </w:t>
+      </w:r>
+      <w:r>
+        <w:rPr>
+          <w:lang w:val="ru-RU" w:eastAsia="ru-RU"/>
+        </w:rPr>
+        <w:t>событий</w:t>
+      </w:r>
+    </w:p>
+    <w:p>
+      <w:pPr>
+        <w:pStyle w:val="a9"/>
+        <w:ind w:left="0"/>
+        <w:rPr>
+          <w:lang w:val="ru-RU" w:eastAsia="ru-RU"/>
+        </w:rPr>
+      </w:pPr>
+      <w:r>
+        <w:rPr>
+          <w:lang w:eastAsia="ru-RU"/>
+        </w:rPr>
+        <w:t xml:space="preserve">    </w:t>
+      </w:r>
+      <w:proofErr w:type="gramStart"/>
+      <w:r>
+        <w:rPr>
+          <w:lang w:eastAsia="ru-RU"/>
+        </w:rPr>
+        <w:t>if</w:t>
+      </w:r>
+      <w:proofErr w:type="gramEnd"/>
+      <w:r>
+        <w:rPr>
+          <w:lang w:val="ru-RU" w:eastAsia="ru-RU"/>
+        </w:rPr>
+        <w:t xml:space="preserve"> </w:t>
+      </w:r>
+      <w:r>
+        <w:rPr>
+          <w:lang w:eastAsia="ru-RU"/>
+        </w:rPr>
+        <w:t>event</w:t>
+      </w:r>
+      <w:r>
+        <w:rPr>
+          <w:lang w:val="ru-RU" w:eastAsia="ru-RU"/>
+        </w:rPr>
+        <w:t>.</w:t>
+      </w:r>
+      <w:r>
+        <w:rPr>
+          <w:lang w:eastAsia="ru-RU"/>
+        </w:rPr>
+        <w:t>type</w:t>
+      </w:r>
+      <w:r>
+        <w:rPr>
+          <w:lang w:val="ru-RU" w:eastAsia="ru-RU"/>
+        </w:rPr>
+        <w:t xml:space="preserve"> == </w:t>
+      </w:r>
+      <w:proofErr w:type="spellStart"/>
+      <w:r>
+        <w:rPr>
+          <w:lang w:eastAsia="ru-RU"/>
+        </w:rPr>
+        <w:t>pygame</w:t>
+      </w:r>
+      <w:proofErr w:type="spellEnd"/>
+      <w:r>
+        <w:rPr>
+          <w:lang w:val="ru-RU" w:eastAsia="ru-RU"/>
+        </w:rPr>
+        <w:t>.</w:t>
+      </w:r>
+      <w:r>
+        <w:rPr>
+          <w:lang w:eastAsia="ru-RU"/>
+        </w:rPr>
+        <w:t>QUIT</w:t>
+      </w:r>
+      <w:r>
+        <w:rPr>
+          <w:lang w:val="ru-RU" w:eastAsia="ru-RU"/>
+        </w:rPr>
+        <w:t>:                                           ##</w:t>
+      </w:r>
+      <w:r>
+        <w:rPr>
+          <w:lang w:val="ru-RU" w:eastAsia="ru-RU"/>
+        </w:rPr>
+        <w:t>Если</w:t>
+      </w:r>
+      <w:r>
+        <w:rPr>
+          <w:lang w:val="ru-RU" w:eastAsia="ru-RU"/>
+        </w:rPr>
+        <w:t xml:space="preserve"> </w:t>
+      </w:r>
+      <w:r>
+        <w:rPr>
+          <w:lang w:val="ru-RU" w:eastAsia="ru-RU"/>
+        </w:rPr>
+        <w:t>закрывается</w:t>
+      </w:r>
+      <w:r>
+        <w:rPr>
+          <w:lang w:val="ru-RU" w:eastAsia="ru-RU"/>
+        </w:rPr>
+        <w:t xml:space="preserve"> </w:t>
+      </w:r>
+      <w:r>
+        <w:rPr>
+          <w:lang w:val="ru-RU" w:eastAsia="ru-RU"/>
+        </w:rPr>
+        <w:t>окно</w:t>
+      </w:r>
+      <w:r>
+        <w:rPr>
+          <w:lang w:val="ru-RU" w:eastAsia="ru-RU"/>
+        </w:rPr>
+        <w:t xml:space="preserve"> - </w:t>
+      </w:r>
+      <w:proofErr w:type="spellStart"/>
+      <w:r>
+        <w:rPr>
+          <w:lang w:val="ru-RU" w:eastAsia="ru-RU"/>
+        </w:rPr>
+        <w:t>выкл</w:t>
+      </w:r>
+      <w:proofErr w:type="spellEnd"/>
+      <w:r>
+        <w:rPr>
+          <w:lang w:val="ru-RU" w:eastAsia="ru-RU"/>
+        </w:rPr>
+        <w:t xml:space="preserve"> </w:t>
+      </w:r>
+      <w:r>
+        <w:rPr>
+          <w:lang w:val="ru-RU" w:eastAsia="ru-RU"/>
+        </w:rPr>
+        <w:t>программа</w:t>
+      </w:r>
+    </w:p>
+    <w:p>
+      <w:pPr>
+        <w:pStyle w:val="a9"/>
+        <w:ind w:left="0"/>
+        <w:rPr>
+          <w:lang w:val="ru-RU" w:eastAsia="ru-RU"/>
+        </w:rPr>
+      </w:pPr>
+      <w:r>
+        <w:rPr>
+          <w:lang w:val="ru-RU" w:eastAsia="ru-RU"/>
+        </w:rPr>
+        <w:t xml:space="preserve">        </w:t>
+      </w:r>
+      <w:proofErr w:type="gramStart"/>
+      <w:r>
+        <w:rPr>
+          <w:lang w:eastAsia="ru-RU"/>
+        </w:rPr>
+        <w:t>running</w:t>
+      </w:r>
+      <w:proofErr w:type="gramEnd"/>
+      <w:r>
+        <w:rPr>
+          <w:lang w:val="ru-RU" w:eastAsia="ru-RU"/>
+        </w:rPr>
+        <w:t xml:space="preserve"> = </w:t>
+      </w:r>
+      <w:r>
+        <w:rPr>
+          <w:lang w:eastAsia="ru-RU"/>
+        </w:rPr>
+        <w:t>False</w:t>
+      </w:r>
+    </w:p>
+    <w:p>
+      <w:pPr>
+        <w:pStyle w:val="a9"/>
+        <w:rPr>
+          <w:lang w:val="ru-RU" w:eastAsia="ru-RU"/>
+        </w:rPr>
+      </w:pPr>
+      <w:r>
+        <w:rPr>
+          <w:lang w:val="ru-RU" w:eastAsia="ru-RU"/>
+        </w:rPr>
+        <w:t xml:space="preserve">            ## Функции рестарта и ускорения #</w:t>
+      </w:r>
+      <w:r>
+        <w:rPr>
+          <w:lang w:val="ru-RU" w:eastAsia="ru-RU"/>
+        </w:rPr>
+        <w:t>#</w:t>
+      </w:r>
+    </w:p>
+    <w:p>
+      <w:pPr>
+        <w:pStyle w:val="a9"/>
+        <w:ind w:left="0"/>
+        <w:rPr>
+          <w:lang w:eastAsia="ru-RU"/>
+        </w:rPr>
+      </w:pPr>
+      <w:r>
+        <w:rPr>
+          <w:lang w:val="ru-RU" w:eastAsia="ru-RU"/>
+        </w:rPr>
+        <w:t xml:space="preserve">        </w:t>
+      </w:r>
+      <w:proofErr w:type="gramStart"/>
+      <w:r>
+        <w:rPr>
+          <w:lang w:eastAsia="ru-RU"/>
+        </w:rPr>
+        <w:t>if</w:t>
+      </w:r>
+      <w:proofErr w:type="gramEnd"/>
+      <w:r>
+        <w:rPr>
+          <w:lang w:eastAsia="ru-RU"/>
+        </w:rPr>
+        <w:t xml:space="preserve"> </w:t>
+      </w:r>
+      <w:proofErr w:type="spellStart"/>
+      <w:r>
+        <w:rPr>
+          <w:lang w:eastAsia="ru-RU"/>
+        </w:rPr>
+        <w:t>event.type</w:t>
+      </w:r>
+      <w:proofErr w:type="spellEnd"/>
+      <w:r>
+        <w:rPr>
+          <w:lang w:eastAsia="ru-RU"/>
+        </w:rPr>
+        <w:t xml:space="preserve"> == </w:t>
+      </w:r>
+      <w:proofErr w:type="spellStart"/>
+      <w:r>
+        <w:rPr>
+          <w:lang w:eastAsia="ru-RU"/>
+        </w:rPr>
+        <w:t>pygame.KEYDOWN</w:t>
+      </w:r>
+      <w:proofErr w:type="spellEnd"/>
+      <w:r>
+        <w:rPr>
+          <w:lang w:eastAsia="ru-RU"/>
+        </w:rPr>
+        <w:t>:</w:t>
+      </w:r>
+    </w:p>
+    <w:p>
+      <w:pPr>
+        <w:pStyle w:val="a9"/>
+        <w:ind w:left="0"/>
+        <w:rPr>
+          <w:lang w:eastAsia="ru-RU"/>
+        </w:rPr>
+      </w:pPr>
+      <w:r>
+        <w:rPr>
+          <w:lang w:eastAsia="ru-RU"/>
+        </w:rPr>
+        <w:t xml:space="preserve">                </w:t>
+      </w:r>
+      <w:proofErr w:type="gramStart"/>
+      <w:r>
+        <w:rPr>
+          <w:lang w:eastAsia="ru-RU"/>
+        </w:rPr>
+        <w:t>if</w:t>
+      </w:r>
+      <w:proofErr w:type="gramEnd"/>
+      <w:r>
+        <w:rPr>
+          <w:lang w:eastAsia="ru-RU"/>
+        </w:rPr>
+        <w:t xml:space="preserve"> </w:t>
+      </w:r>
+      <w:proofErr w:type="spellStart"/>
+      <w:r>
+        <w:rPr>
+          <w:lang w:eastAsia="ru-RU"/>
+        </w:rPr>
+        <w:t>event.key</w:t>
+      </w:r>
+      <w:proofErr w:type="spellEnd"/>
+      <w:r>
+        <w:rPr>
+          <w:lang w:eastAsia="ru-RU"/>
+        </w:rPr>
+        <w:t xml:space="preserve"> == </w:t>
+      </w:r>
+      <w:proofErr w:type="spellStart"/>
+      <w:r>
+        <w:rPr>
+          <w:lang w:eastAsia="ru-RU"/>
+        </w:rPr>
+        <w:t>pygame.K_r</w:t>
+      </w:r>
+      <w:proofErr w:type="spellEnd"/>
+      <w:r>
+        <w:rPr>
+          <w:lang w:eastAsia="ru-RU"/>
+        </w:rPr>
+        <w:t>:</w:t>
+      </w:r>
+    </w:p>
+    <w:p>
+      <w:pPr>
+        <w:pStyle w:val="a9"/>
+        <w:rPr>
+          <w:lang w:eastAsia="ru-RU"/>
+        </w:rPr>
+      </w:pPr>
+      <w:r>
+        <w:rPr>
+          <w:lang w:eastAsia="ru-RU"/>
+        </w:rPr>
+        <w:t xml:space="preserve">                    </w:t>
+      </w:r>
+      <w:proofErr w:type="spellStart"/>
+      <w:r>
+        <w:rPr>
+          <w:lang w:eastAsia="ru-RU"/>
+        </w:rPr>
+        <w:t>i</w:t>
+      </w:r>
+      <w:proofErr w:type="spellEnd"/>
+      <w:r>
+        <w:rPr>
+          <w:lang w:eastAsia="ru-RU"/>
+        </w:rPr>
+        <w:t xml:space="preserve"> = 1</w:t>
+      </w:r>
+    </w:p>
+    <w:p>
+      <w:pPr>
+        <w:pStyle w:val="a9"/>
+        <w:rPr>
+          <w:lang w:eastAsia="ru-RU"/>
+        </w:rPr>
+      </w:pPr>
+      <w:r>
+        <w:rPr>
+          <w:lang w:eastAsia="ru-RU"/>
+        </w:rPr>
+        <w:t xml:space="preserve">                    </w:t>
+      </w:r>
+      <w:proofErr w:type="spellStart"/>
+      <w:proofErr w:type="gramStart"/>
+      <w:r>
+        <w:rPr>
+          <w:lang w:eastAsia="ru-RU"/>
+        </w:rPr>
+        <w:t>ui.fill</w:t>
+      </w:r>
+      <w:proofErr w:type="spellEnd"/>
+      <w:r>
+        <w:rPr>
+          <w:lang w:eastAsia="ru-RU"/>
+        </w:rPr>
+        <w:t>(</w:t>
+      </w:r>
+      <w:proofErr w:type="gramEnd"/>
+      <w:r>
+        <w:rPr>
+          <w:lang w:eastAsia="ru-RU"/>
+        </w:rPr>
+        <w:t>(255,255,255))</w:t>
+      </w:r>
+    </w:p>
+    <w:p>
+      <w:pPr>
+        <w:pStyle w:val="a9"/>
+        <w:rPr>
+          <w:lang w:eastAsia="ru-RU"/>
+        </w:rPr>
+      </w:pPr>
+      <w:r>
+        <w:rPr>
+          <w:lang w:eastAsia="ru-RU"/>
+        </w:rPr>
+        <w:t xml:space="preserve">            </w:t>
+      </w:r>
+      <w:proofErr w:type="gramStart"/>
+      <w:r>
+        <w:rPr>
+          <w:lang w:eastAsia="ru-RU"/>
+        </w:rPr>
+        <w:t>if</w:t>
+      </w:r>
+      <w:proofErr w:type="gramEnd"/>
+      <w:r>
+        <w:rPr>
+          <w:lang w:eastAsia="ru-RU"/>
+        </w:rPr>
+        <w:t xml:space="preserve"> </w:t>
+      </w:r>
+      <w:proofErr w:type="spellStart"/>
+      <w:r>
+        <w:rPr>
+          <w:lang w:eastAsia="ru-RU"/>
+        </w:rPr>
+        <w:t>event.type</w:t>
+      </w:r>
+      <w:proofErr w:type="spellEnd"/>
+      <w:r>
+        <w:rPr>
+          <w:lang w:eastAsia="ru-RU"/>
+        </w:rPr>
+        <w:t xml:space="preserve"> == </w:t>
+      </w:r>
+      <w:proofErr w:type="spellStart"/>
+      <w:r>
+        <w:rPr>
+          <w:lang w:eastAsia="ru-RU"/>
+        </w:rPr>
+        <w:t>pygame.KEYDOWN</w:t>
+      </w:r>
+      <w:proofErr w:type="spellEnd"/>
+      <w:r>
+        <w:rPr>
+          <w:lang w:eastAsia="ru-RU"/>
+        </w:rPr>
+        <w:t>:</w:t>
+      </w:r>
+    </w:p>
+    <w:p>
+      <w:pPr>
+        <w:pStyle w:val="a9"/>
+        <w:rPr>
+          <w:lang w:eastAsia="ru-RU"/>
+        </w:rPr>
+      </w:pPr>
+      <w:r>
+        <w:rPr>
+          <w:lang w:eastAsia="ru-RU"/>
+        </w:rPr>
+        <w:t xml:space="preserve">                </w:t>
+      </w:r>
+      <w:proofErr w:type="gramStart"/>
+      <w:r>
+        <w:rPr>
+          <w:lang w:eastAsia="ru-RU"/>
+        </w:rPr>
+        <w:t>if</w:t>
+      </w:r>
+      <w:proofErr w:type="gramEnd"/>
+      <w:r>
+        <w:rPr>
+          <w:lang w:eastAsia="ru-RU"/>
+        </w:rPr>
+        <w:t xml:space="preserve"> </w:t>
+      </w:r>
+      <w:proofErr w:type="spellStart"/>
+      <w:r>
+        <w:rPr>
+          <w:lang w:eastAsia="ru-RU"/>
+        </w:rPr>
+        <w:t>event.key</w:t>
+      </w:r>
+      <w:proofErr w:type="spellEnd"/>
+      <w:r>
+        <w:rPr>
+          <w:lang w:eastAsia="ru-RU"/>
+        </w:rPr>
+        <w:t xml:space="preserve"> == </w:t>
+      </w:r>
+      <w:proofErr w:type="spellStart"/>
+      <w:r>
+        <w:rPr>
+          <w:lang w:eastAsia="ru-RU"/>
+        </w:rPr>
+        <w:t>pygame.K_LEFT</w:t>
+      </w:r>
+      <w:proofErr w:type="spellEnd"/>
+      <w:r>
+        <w:rPr>
+          <w:lang w:eastAsia="ru-RU"/>
+        </w:rPr>
+        <w:t>:</w:t>
+      </w:r>
+    </w:p>
+    <w:p>
+      <w:pPr>
+        <w:pStyle w:val="a9"/>
+        <w:rPr>
+          <w:lang w:eastAsia="ru-RU"/>
+        </w:rPr>
+      </w:pPr>
+      <w:r>
+        <w:rPr>
+          <w:lang w:eastAsia="ru-RU"/>
+        </w:rPr>
+        <w:t xml:space="preserve">                    </w:t>
+      </w:r>
+      <w:proofErr w:type="spellStart"/>
+      <w:proofErr w:type="gramStart"/>
+      <w:r>
+        <w:rPr>
+          <w:lang w:eastAsia="ru-RU"/>
+        </w:rPr>
+        <w:t>dSpeed</w:t>
+      </w:r>
+      <w:proofErr w:type="spellEnd"/>
+      <w:proofErr w:type="gramEnd"/>
+      <w:r>
+        <w:rPr>
+          <w:lang w:eastAsia="ru-RU"/>
+        </w:rPr>
+        <w:t xml:space="preserve"> = +2</w:t>
+      </w:r>
+    </w:p>
+    <w:p>
+      <w:pPr>
+        <w:pStyle w:val="a9"/>
+        <w:rPr>
+          <w:lang w:eastAsia="ru-RU"/>
+        </w:rPr>
+      </w:pPr>
+      <w:r>
+        <w:rPr>
+          <w:lang w:eastAsia="ru-RU"/>
+        </w:rPr>
+        <w:t xml:space="preserve">                </w:t>
+      </w:r>
+      <w:proofErr w:type="spellStart"/>
+      <w:proofErr w:type="gramStart"/>
+      <w:r>
+        <w:rPr>
+          <w:lang w:eastAsia="ru-RU"/>
+        </w:rPr>
+        <w:t>elif</w:t>
+      </w:r>
+      <w:proofErr w:type="spellEnd"/>
+      <w:proofErr w:type="gramEnd"/>
+      <w:r>
+        <w:rPr>
+          <w:lang w:eastAsia="ru-RU"/>
+        </w:rPr>
+        <w:t xml:space="preserve"> </w:t>
+      </w:r>
+      <w:proofErr w:type="spellStart"/>
+      <w:r>
+        <w:rPr>
+          <w:lang w:eastAsia="ru-RU"/>
+        </w:rPr>
+        <w:t>event.key</w:t>
+      </w:r>
+      <w:proofErr w:type="spellEnd"/>
+      <w:r>
+        <w:rPr>
+          <w:lang w:eastAsia="ru-RU"/>
+        </w:rPr>
+        <w:t xml:space="preserve"> == </w:t>
+      </w:r>
+      <w:proofErr w:type="spellStart"/>
+      <w:r>
+        <w:rPr>
+          <w:lang w:eastAsia="ru-RU"/>
+        </w:rPr>
+        <w:t>pygame.K_RIGHT</w:t>
+      </w:r>
+      <w:proofErr w:type="spellEnd"/>
+      <w:r>
+        <w:rPr>
+          <w:lang w:eastAsia="ru-RU"/>
+        </w:rPr>
+        <w:t>:</w:t>
+      </w:r>
+    </w:p>
+    <w:p>
+      <w:pPr>
+        <w:pStyle w:val="a9"/>
+        <w:rPr>
+          <w:lang w:eastAsia="ru-RU"/>
+        </w:rPr>
+      </w:pPr>
+      <w:r>
+        <w:rPr>
+          <w:lang w:eastAsia="ru-RU"/>
+        </w:rPr>
+        <w:t xml:space="preserve">                    </w:t>
+      </w:r>
+      <w:proofErr w:type="spellStart"/>
+      <w:proofErr w:type="gramStart"/>
+      <w:r>
+        <w:rPr>
+          <w:lang w:eastAsia="ru-RU"/>
+        </w:rPr>
+        <w:t>dSpeed</w:t>
+      </w:r>
+      <w:proofErr w:type="spellEnd"/>
+      <w:proofErr w:type="gramEnd"/>
+      <w:r>
+        <w:rPr>
+          <w:lang w:eastAsia="ru-RU"/>
+        </w:rPr>
+        <w:t xml:space="preserve"> = -2</w:t>
+      </w:r>
+    </w:p>
+    <w:p>
+      <w:pPr>
+        <w:pStyle w:val="a9"/>
+        <w:rPr>
+          <w:lang w:eastAsia="ru-RU"/>
+        </w:rPr>
+      </w:pPr>
+      <w:r>
+        <w:rPr>
+          <w:lang w:eastAsia="ru-RU"/>
+        </w:rPr>
+        <w:lastRenderedPageBreak/>
+        <w:t xml:space="preserve">                </w:t>
+      </w:r>
+      <w:proofErr w:type="spellStart"/>
+      <w:proofErr w:type="gramStart"/>
+      <w:r>
+        <w:rPr>
+          <w:lang w:eastAsia="ru-RU"/>
+        </w:rPr>
+        <w:t>elif</w:t>
+      </w:r>
+      <w:proofErr w:type="spellEnd"/>
+      <w:proofErr w:type="gramEnd"/>
+      <w:r>
+        <w:rPr>
+          <w:lang w:eastAsia="ru-RU"/>
+        </w:rPr>
+        <w:t xml:space="preserve"> </w:t>
+      </w:r>
+      <w:proofErr w:type="spellStart"/>
+      <w:r>
+        <w:rPr>
+          <w:lang w:eastAsia="ru-RU"/>
+        </w:rPr>
+        <w:t>event.key</w:t>
+      </w:r>
+      <w:proofErr w:type="spellEnd"/>
+      <w:r>
+        <w:rPr>
+          <w:lang w:eastAsia="ru-RU"/>
+        </w:rPr>
+        <w:t xml:space="preserve"> == </w:t>
+      </w:r>
+      <w:proofErr w:type="spellStart"/>
+      <w:r>
+        <w:rPr>
+          <w:lang w:eastAsia="ru-RU"/>
+        </w:rPr>
+        <w:t>pygame.K_SPACE</w:t>
+      </w:r>
+      <w:proofErr w:type="spellEnd"/>
+      <w:r>
+        <w:rPr>
+          <w:lang w:eastAsia="ru-RU"/>
+        </w:rPr>
+        <w:t>:</w:t>
+      </w:r>
+    </w:p>
+    <w:p>
+      <w:pPr>
+        <w:pStyle w:val="a9"/>
+        <w:rPr>
+          <w:lang w:eastAsia="ru-RU"/>
+        </w:rPr>
+      </w:pPr>
+      <w:r>
+        <w:rPr>
+          <w:lang w:eastAsia="ru-RU"/>
+        </w:rPr>
+        <w:t xml:space="preserve">                    </w:t>
+      </w:r>
+      <w:proofErr w:type="gramStart"/>
+      <w:r>
+        <w:rPr>
+          <w:lang w:eastAsia="ru-RU"/>
+        </w:rPr>
+        <w:t>stop</w:t>
+      </w:r>
+      <w:proofErr w:type="gramEnd"/>
+      <w:r>
+        <w:rPr>
+          <w:lang w:eastAsia="ru-RU"/>
+        </w:rPr>
+        <w:t xml:space="preserve"> = True</w:t>
+      </w:r>
+    </w:p>
+    <w:p>
+      <w:pPr>
+        <w:pStyle w:val="a9"/>
+        <w:rPr>
+          <w:lang w:eastAsia="ru-RU"/>
+        </w:rPr>
+      </w:pPr>
+      <w:r>
+        <w:rPr>
+          <w:lang w:eastAsia="ru-RU"/>
+        </w:rPr>
+        <w:t xml:space="preserve">            </w:t>
+      </w:r>
+      <w:proofErr w:type="spellStart"/>
+      <w:proofErr w:type="gramStart"/>
+      <w:r>
+        <w:rPr>
+          <w:lang w:eastAsia="ru-RU"/>
+        </w:rPr>
+        <w:t>elif</w:t>
+      </w:r>
+      <w:proofErr w:type="spellEnd"/>
+      <w:proofErr w:type="gramEnd"/>
+      <w:r>
+        <w:rPr>
+          <w:lang w:eastAsia="ru-RU"/>
+        </w:rPr>
+        <w:t xml:space="preserve"> </w:t>
+      </w:r>
+      <w:proofErr w:type="spellStart"/>
+      <w:r>
+        <w:rPr>
+          <w:lang w:eastAsia="ru-RU"/>
+        </w:rPr>
+        <w:t>event.type</w:t>
+      </w:r>
+      <w:proofErr w:type="spellEnd"/>
+      <w:r>
+        <w:rPr>
+          <w:lang w:eastAsia="ru-RU"/>
+        </w:rPr>
+        <w:t xml:space="preserve"> == </w:t>
+      </w:r>
+      <w:proofErr w:type="spellStart"/>
+      <w:r>
+        <w:rPr>
+          <w:lang w:eastAsia="ru-RU"/>
+        </w:rPr>
+        <w:t>pygame.KEYUP</w:t>
+      </w:r>
+      <w:proofErr w:type="spellEnd"/>
+      <w:r>
+        <w:rPr>
+          <w:lang w:eastAsia="ru-RU"/>
+        </w:rPr>
+        <w:t>:</w:t>
+      </w:r>
+    </w:p>
+    <w:p>
+      <w:pPr>
+        <w:pStyle w:val="a9"/>
+        <w:rPr>
+          <w:lang w:eastAsia="ru-RU"/>
+        </w:rPr>
+      </w:pPr>
+      <w:r>
+        <w:rPr>
+          <w:lang w:eastAsia="ru-RU"/>
+        </w:rPr>
+        <w:t xml:space="preserve">                </w:t>
+      </w:r>
+      <w:proofErr w:type="gramStart"/>
+      <w:r>
+        <w:rPr>
+          <w:lang w:eastAsia="ru-RU"/>
+        </w:rPr>
+        <w:t>if</w:t>
+      </w:r>
+      <w:proofErr w:type="gramEnd"/>
+      <w:r>
+        <w:rPr>
+          <w:lang w:eastAsia="ru-RU"/>
+        </w:rPr>
+        <w:t xml:space="preserve"> (</w:t>
+      </w:r>
+      <w:proofErr w:type="spellStart"/>
+      <w:r>
+        <w:rPr>
+          <w:lang w:eastAsia="ru-RU"/>
+        </w:rPr>
+        <w:t>event.key</w:t>
+      </w:r>
+      <w:proofErr w:type="spellEnd"/>
+      <w:r>
+        <w:rPr>
+          <w:lang w:eastAsia="ru-RU"/>
+        </w:rPr>
+        <w:t xml:space="preserve"> == </w:t>
+      </w:r>
+      <w:proofErr w:type="spellStart"/>
+      <w:r>
+        <w:rPr>
+          <w:lang w:eastAsia="ru-RU"/>
+        </w:rPr>
+        <w:t>pygame.K_LEFT</w:t>
+      </w:r>
+      <w:proofErr w:type="spellEnd"/>
+      <w:r>
+        <w:rPr>
+          <w:lang w:eastAsia="ru-RU"/>
+        </w:rPr>
+        <w:t>) or (</w:t>
+      </w:r>
+      <w:proofErr w:type="spellStart"/>
+      <w:r>
+        <w:rPr>
+          <w:lang w:eastAsia="ru-RU"/>
+        </w:rPr>
+        <w:t>event.key</w:t>
+      </w:r>
+      <w:proofErr w:type="spellEnd"/>
+      <w:r>
+        <w:rPr>
+          <w:lang w:eastAsia="ru-RU"/>
+        </w:rPr>
+        <w:t xml:space="preserve"> == </w:t>
+      </w:r>
+      <w:proofErr w:type="spellStart"/>
+      <w:r>
+        <w:rPr>
+          <w:lang w:eastAsia="ru-RU"/>
+        </w:rPr>
+        <w:t>pygame.K_RIGHT</w:t>
+      </w:r>
+      <w:proofErr w:type="spellEnd"/>
+      <w:r>
+        <w:rPr>
+          <w:lang w:eastAsia="ru-RU"/>
+        </w:rPr>
+        <w:t>):</w:t>
+      </w:r>
+    </w:p>
+    <w:p>
+      <w:pPr>
+        <w:pStyle w:val="a9"/>
+        <w:rPr>
+          <w:lang w:eastAsia="ru-RU"/>
+        </w:rPr>
+      </w:pPr>
+      <w:r>
+        <w:rPr>
+          <w:lang w:eastAsia="ru-RU"/>
+        </w:rPr>
+        <w:t xml:space="preserve">                    </w:t>
+      </w:r>
+      <w:proofErr w:type="spellStart"/>
+      <w:proofErr w:type="gramStart"/>
+      <w:r>
+        <w:rPr>
+          <w:lang w:eastAsia="ru-RU"/>
+        </w:rPr>
+        <w:t>dSpeed</w:t>
+      </w:r>
+      <w:proofErr w:type="spellEnd"/>
+      <w:proofErr w:type="gramEnd"/>
+      <w:r>
+        <w:rPr>
+          <w:lang w:eastAsia="ru-RU"/>
+        </w:rPr>
+        <w:t xml:space="preserve"> = 0</w:t>
+      </w:r>
+    </w:p>
+    <w:p>
+      <w:pPr>
+        <w:pStyle w:val="a9"/>
+        <w:rPr>
+          <w:lang w:eastAsia="ru-RU"/>
+        </w:rPr>
+      </w:pPr>
+      <w:r>
+        <w:rPr>
+          <w:lang w:eastAsia="ru-RU"/>
+        </w:rPr>
+        <w:t xml:space="preserve">                </w:t>
+      </w:r>
+      <w:proofErr w:type="gramStart"/>
+      <w:r>
+        <w:rPr>
+          <w:lang w:eastAsia="ru-RU"/>
+        </w:rPr>
+        <w:t>if</w:t>
+      </w:r>
+      <w:proofErr w:type="gramEnd"/>
+      <w:r>
+        <w:rPr>
+          <w:lang w:eastAsia="ru-RU"/>
+        </w:rPr>
+        <w:t xml:space="preserve"> </w:t>
+      </w:r>
+      <w:proofErr w:type="spellStart"/>
+      <w:r>
+        <w:rPr>
+          <w:lang w:eastAsia="ru-RU"/>
+        </w:rPr>
+        <w:t>event.key</w:t>
+      </w:r>
+      <w:proofErr w:type="spellEnd"/>
+      <w:r>
+        <w:rPr>
+          <w:lang w:eastAsia="ru-RU"/>
+        </w:rPr>
+        <w:t xml:space="preserve"> == </w:t>
+      </w:r>
+      <w:proofErr w:type="spellStart"/>
+      <w:r>
+        <w:rPr>
+          <w:lang w:eastAsia="ru-RU"/>
+        </w:rPr>
+        <w:t>pygame.K_SPACE</w:t>
+      </w:r>
+      <w:proofErr w:type="spellEnd"/>
+      <w:r>
+        <w:rPr>
+          <w:lang w:eastAsia="ru-RU"/>
+        </w:rPr>
+        <w:t>:</w:t>
+      </w:r>
+    </w:p>
+    <w:p>
+      <w:pPr>
+        <w:pStyle w:val="a9"/>
+        <w:rPr>
+          <w:lang w:eastAsia="ru-RU"/>
+        </w:rPr>
+      </w:pPr>
+      <w:r>
+        <w:rPr>
+          <w:lang w:eastAsia="ru-RU"/>
+        </w:rPr>
+        <w:t xml:space="preserve">                    </w:t>
+      </w:r>
+      <w:proofErr w:type="gramStart"/>
+      <w:r>
+        <w:rPr>
+          <w:lang w:eastAsia="ru-RU"/>
+        </w:rPr>
+        <w:t>stop</w:t>
+      </w:r>
+      <w:proofErr w:type="gramEnd"/>
+      <w:r>
+        <w:rPr>
+          <w:lang w:eastAsia="ru-RU"/>
+        </w:rPr>
+        <w:t xml:space="preserve"> = False</w:t>
+      </w:r>
+    </w:p>
+    <w:p>
+      <w:pPr>
+        <w:pStyle w:val="a9"/>
+        <w:rPr>
+          <w:lang w:eastAsia="ru-RU"/>
+        </w:rPr>
+      </w:pPr>
+      <w:r>
+        <w:rPr>
+          <w:lang w:eastAsia="ru-RU"/>
+        </w:rPr>
+        <w:t xml:space="preserve">            ####################################</w:t>
+      </w:r>
+    </w:p>
+    <w:p>
+      <w:pPr>
+        <w:pStyle w:val="a9"/>
+        <w:rPr>
+          <w:lang w:eastAsia="ru-RU"/>
+        </w:rPr>
+      </w:pPr>
+    </w:p>
+    <w:p>
+      <w:pPr>
+        <w:pStyle w:val="a9"/>
+        <w:rPr>
+          <w:lang w:eastAsia="ru-RU"/>
+        </w:rPr>
+      </w:pPr>
+      <w:r>
+        <w:rPr>
+          <w:lang w:eastAsia="ru-RU"/>
+        </w:rPr>
+        <w:t xml:space="preserve">        </w:t>
+      </w:r>
+      <w:proofErr w:type="gramStart"/>
+      <w:r>
+        <w:rPr>
+          <w:lang w:eastAsia="ru-RU"/>
+        </w:rPr>
+        <w:t>if</w:t>
+      </w:r>
+      <w:proofErr w:type="gramEnd"/>
+      <w:r>
+        <w:rPr>
+          <w:lang w:eastAsia="ru-RU"/>
+        </w:rPr>
+        <w:t xml:space="preserve"> not stop:</w:t>
+      </w:r>
+    </w:p>
+    <w:p>
+      <w:pPr>
+        <w:pStyle w:val="a9"/>
+        <w:rPr>
+          <w:lang w:eastAsia="ru-RU"/>
+        </w:rPr>
+      </w:pPr>
+      <w:r>
+        <w:rPr>
+          <w:lang w:eastAsia="ru-RU"/>
+        </w:rPr>
+        <w:t xml:space="preserve">            </w:t>
+      </w:r>
+      <w:proofErr w:type="gramStart"/>
+      <w:r>
+        <w:rPr>
+          <w:lang w:eastAsia="ru-RU"/>
+        </w:rPr>
+        <w:t>text</w:t>
+      </w:r>
+      <w:proofErr w:type="gramEnd"/>
+      <w:r>
+        <w:rPr>
+          <w:lang w:eastAsia="ru-RU"/>
+        </w:rPr>
+        <w:t xml:space="preserve"> = </w:t>
+      </w:r>
+      <w:proofErr w:type="spellStart"/>
+      <w:r>
+        <w:rPr>
+          <w:lang w:eastAsia="ru-RU"/>
+        </w:rPr>
+        <w:t>font.render</w:t>
+      </w:r>
+      <w:proofErr w:type="spellEnd"/>
+      <w:r>
+        <w:rPr>
+          <w:lang w:eastAsia="ru-RU"/>
+        </w:rPr>
+        <w:t xml:space="preserve">("Delay = %d"%cu.delay,1,(10,10,10),(255,255,255))        ## </w:t>
+      </w:r>
+      <w:r>
+        <w:rPr>
+          <w:lang w:val="ru-RU" w:eastAsia="ru-RU"/>
+        </w:rPr>
+        <w:t>Инициализация</w:t>
+      </w:r>
+      <w:r>
+        <w:rPr>
+          <w:lang w:eastAsia="ru-RU"/>
+        </w:rPr>
+        <w:t xml:space="preserve"> </w:t>
+      </w:r>
+      <w:r>
+        <w:rPr>
+          <w:lang w:val="ru-RU" w:eastAsia="ru-RU"/>
+        </w:rPr>
+        <w:t>текста</w:t>
+      </w:r>
+    </w:p>
+    <w:p>
+      <w:pPr>
+        <w:pStyle w:val="a9"/>
+        <w:rPr>
+          <w:lang w:eastAsia="ru-RU"/>
+        </w:rPr>
+      </w:pPr>
+      <w:r>
+        <w:rPr>
+          <w:lang w:eastAsia="ru-RU"/>
+        </w:rPr>
+        <w:t xml:space="preserve">            </w:t>
+      </w:r>
+      <w:proofErr w:type="spellStart"/>
+      <w:proofErr w:type="gramStart"/>
+      <w:r>
+        <w:rPr>
+          <w:lang w:eastAsia="ru-RU"/>
+        </w:rPr>
+        <w:t>ui.blit</w:t>
+      </w:r>
+      <w:proofErr w:type="spellEnd"/>
+      <w:r>
+        <w:rPr>
+          <w:lang w:eastAsia="ru-RU"/>
+        </w:rPr>
+        <w:t>(</w:t>
+      </w:r>
+      <w:proofErr w:type="gramEnd"/>
+      <w:r>
+        <w:rPr>
+          <w:lang w:eastAsia="ru-RU"/>
+        </w:rPr>
+        <w:t xml:space="preserve">text,(0,0))                                                         ## </w:t>
+      </w:r>
+      <w:r>
+        <w:rPr>
+          <w:lang w:val="ru-RU" w:eastAsia="ru-RU"/>
+        </w:rPr>
+        <w:t>Наложение</w:t>
+      </w:r>
+      <w:r>
+        <w:rPr>
+          <w:lang w:eastAsia="ru-RU"/>
+        </w:rPr>
+        <w:t xml:space="preserve"> </w:t>
+      </w:r>
+      <w:r>
+        <w:rPr>
+          <w:lang w:val="ru-RU" w:eastAsia="ru-RU"/>
+        </w:rPr>
+        <w:t>текста</w:t>
+      </w:r>
+    </w:p>
+    <w:p>
+      <w:pPr>
+        <w:pStyle w:val="a9"/>
+        <w:rPr>
+          <w:lang w:eastAsia="ru-RU"/>
+        </w:rPr>
+      </w:pPr>
+      <w:r>
+        <w:rPr>
+          <w:lang w:eastAsia="ru-RU"/>
+        </w:rPr>
+        <w:t xml:space="preserve">            </w:t>
+      </w:r>
+      <w:proofErr w:type="spellStart"/>
+      <w:r>
+        <w:rPr>
+          <w:lang w:eastAsia="ru-RU"/>
+        </w:rPr>
+        <w:t>cu.change_</w:t>
+      </w:r>
+      <w:proofErr w:type="gramStart"/>
+      <w:r>
+        <w:rPr>
+          <w:lang w:eastAsia="ru-RU"/>
+        </w:rPr>
+        <w:t>delay</w:t>
+      </w:r>
+      <w:proofErr w:type="spellEnd"/>
+      <w:r>
+        <w:rPr>
+          <w:lang w:eastAsia="ru-RU"/>
+        </w:rPr>
+        <w:t>(</w:t>
+      </w:r>
+      <w:proofErr w:type="spellStart"/>
+      <w:proofErr w:type="gramEnd"/>
+      <w:r>
+        <w:rPr>
+          <w:lang w:eastAsia="ru-RU"/>
+        </w:rPr>
+        <w:t>dSpeed</w:t>
+      </w:r>
+      <w:proofErr w:type="spellEnd"/>
+      <w:r>
+        <w:rPr>
+          <w:lang w:eastAsia="ru-RU"/>
+        </w:rPr>
+        <w:t xml:space="preserve">)                                                     ## </w:t>
+      </w:r>
+      <w:r>
+        <w:rPr>
+          <w:lang w:val="ru-RU" w:eastAsia="ru-RU"/>
+        </w:rPr>
+        <w:t>Смена</w:t>
+      </w:r>
+      <w:r>
+        <w:rPr>
+          <w:lang w:eastAsia="ru-RU"/>
+        </w:rPr>
+        <w:t xml:space="preserve"> </w:t>
+      </w:r>
+      <w:r>
+        <w:rPr>
+          <w:lang w:val="ru-RU" w:eastAsia="ru-RU"/>
+        </w:rPr>
+        <w:t>задержки</w:t>
+      </w:r>
+    </w:p>
+    <w:p>
+      <w:pPr>
+        <w:pStyle w:val="a9"/>
+        <w:rPr>
+          <w:lang w:val="ru-RU" w:eastAsia="ru-RU"/>
+        </w:rPr>
+      </w:pPr>
+      <w:r>
+        <w:rPr>
+          <w:lang w:eastAsia="ru-RU"/>
+        </w:rPr>
+        <w:t xml:space="preserve">            </w:t>
+      </w:r>
+      <w:proofErr w:type="spellStart"/>
+      <w:r>
+        <w:rPr>
+          <w:lang w:val="ru-RU" w:eastAsia="ru-RU"/>
+        </w:rPr>
+        <w:t>cu.draw_</w:t>
+      </w:r>
+      <w:proofErr w:type="gramStart"/>
+      <w:r>
+        <w:rPr>
+          <w:lang w:val="ru-RU" w:eastAsia="ru-RU"/>
+        </w:rPr>
+        <w:t>n</w:t>
+      </w:r>
+      <w:proofErr w:type="spellEnd"/>
+      <w:r>
+        <w:rPr>
+          <w:lang w:val="ru-RU" w:eastAsia="ru-RU"/>
+        </w:rPr>
+        <w:t>(</w:t>
+      </w:r>
+      <w:proofErr w:type="gramEnd"/>
+      <w:r>
+        <w:rPr>
+          <w:lang w:val="ru-RU" w:eastAsia="ru-RU"/>
+        </w:rPr>
+        <w:t>i,(i % 250, 0, 0) )                                                                ## рисование отрезка</w:t>
+      </w:r>
+    </w:p>
+    <w:p>
+      <w:pPr>
+        <w:pStyle w:val="a9"/>
+        <w:rPr>
+          <w:lang w:val="ru-RU" w:eastAsia="ru-RU"/>
+        </w:rPr>
+      </w:pPr>
+      <w:r>
+        <w:rPr>
+          <w:lang w:val="ru-RU" w:eastAsia="ru-RU"/>
+        </w:rPr>
+        <w:t xml:space="preserve">            </w:t>
+      </w:r>
+      <w:proofErr w:type="spellStart"/>
+      <w:r>
+        <w:rPr>
+          <w:lang w:val="ru-RU" w:eastAsia="ru-RU"/>
+        </w:rPr>
+        <w:t>pygame.display.update</w:t>
+      </w:r>
+      <w:proofErr w:type="spellEnd"/>
+      <w:proofErr w:type="gramStart"/>
+      <w:r>
+        <w:rPr>
+          <w:lang w:val="ru-RU" w:eastAsia="ru-RU"/>
+        </w:rPr>
+        <w:t xml:space="preserve">()   </w:t>
+      </w:r>
+      <w:proofErr w:type="gramEnd"/>
+      <w:r>
+        <w:rPr>
+          <w:lang w:val="ru-RU" w:eastAsia="ru-RU"/>
+        </w:rPr>
+        <w:t xml:space="preserve">                                                  ## обновление экрана</w:t>
+      </w:r>
+    </w:p>
+    <w:p>
+      <w:pPr>
+        <w:pStyle w:val="a9"/>
+        <w:rPr>
+          <w:lang w:val="ru-RU" w:eastAsia="ru-RU"/>
+        </w:rPr>
+      </w:pPr>
+      <w:r>
+        <w:rPr>
+          <w:lang w:val="ru-RU" w:eastAsia="ru-RU"/>
+        </w:rPr>
+        <w:t xml:space="preserve">            </w:t>
+      </w:r>
+      <w:proofErr w:type="gramStart"/>
+      <w:r>
+        <w:rPr>
+          <w:lang w:val="ru-RU" w:eastAsia="ru-RU"/>
+        </w:rPr>
+        <w:t>i</w:t>
+      </w:r>
+      <w:proofErr w:type="gramEnd"/>
+      <w:r>
+        <w:rPr>
+          <w:lang w:val="ru-RU" w:eastAsia="ru-RU"/>
+        </w:rPr>
+        <w:t xml:space="preserve"> += 1</w:t>
+      </w:r>
+    </w:p>
+    <w:p>
+      <w:pPr>
+        <w:rPr>
+          <w:rFonts w:ascii="Courier New" w:hAnsi="Courier New" w:cs="Times New Roman"/>
+          <w:sz w:val="24"/>
+          <w:lang w:eastAsia="ru-RU"/>
+        </w:rPr>
+      </w:pPr>
+      <w:r>
+        <w:rPr>
+          <w:lang w:eastAsia="ru-RU"/>
+        </w:rPr>
+        <w:br w:type="page"/>
+      </w:r>
+    </w:p>
+    <w:p>
+      <w:pPr>
+        <w:pStyle w:val="13"/>
+        <w:rPr>
+          <w:lang w:eastAsia="ru-RU"/>
+        </w:rPr>
+      </w:pPr>
+      <w:bookmarkStart w:id="6" w:name="_Toc39594734"/>
+      <w:r>
+        <w:rPr>
+          <w:lang w:eastAsia="ru-RU"/>
+        </w:rPr>
+        <w:lastRenderedPageBreak/>
+        <w:t>Выполнение программы</w:t>
+      </w:r>
+      <w:bookmarkEnd w:id="6"/>
+    </w:p>
+    <w:p>
+      <w:pPr>
+        <w:pStyle w:val="a9"/>
+      </w:pPr>
+      <w:r>
+        <w:rPr>
+          <w:noProof/>
+          <w:lang w:eastAsia="ru-RU"/>
+        </w:rPr>
+        <w:drawing>
+          <wp:inline distT="0" distB="0" distL="0" distR="0" wp14:anchorId="6D670050" wp14:editId="2383DFF8">
+            <wp:extent cx="5410195" cy="5572125"/>
+            <wp:effectExtent l="0" t="0" r="635" b="0"/>
             <wp:docPr id="1" name="Рисунок 1"/>
             <wp:cNvGraphicFramePr>
               <a:graphicFrameLocks xmlns:a="http://schemas.openxmlformats.org/drawingml/2006/main" noChangeAspect="1"/>
@@ -4207,7 +4666,7 @@
                     <pic:cNvPicPr/>
                   </pic:nvPicPr>
                   <pic:blipFill>
-                    <a:blip r:embed="rId8"/>
+                    <a:blip r:embed="rId10"/>
                     <a:stretch>
                       <a:fillRect/>
                     </a:stretch>
@@ -4215,7 +4674,7 @@
                   <pic:spPr>
                     <a:xfrm>
                       <a:off x="0" y="0"/>
-                      <a:ext cx="4003463" cy="4123289"/>
+                      <a:ext cx="5432437" cy="5595032"/>
                     </a:xfrm>
                     <a:prstGeom prst="rect">
                       <a:avLst/>
@@ -4240,7 +4699,7 @@
           <w:szCs w:val="24"/>
         </w:rPr>
       </w:pPr>
-      <w:bookmarkStart w:id="5" w:name="_Ref39589312"/>
+      <w:bookmarkStart w:id="7" w:name="_Ref39589312"/>
       <w:r>
         <w:rPr>
           <w:rFonts w:ascii="Times New Roman" w:hAnsi="Times New Roman" w:cs="Times New Roman"/>
@@ -4290,7 +4749,7 @@
           <w:sz w:val="24"/>
           <w:szCs w:val="24"/>
         </w:rPr>
-        <w:t>1</w:t>
+        <w:t>3</w:t>
       </w:r>
       <w:r>
         <w:rPr>
@@ -4302,7 +4761,7 @@
         </w:rPr>
         <w:fldChar w:fldCharType="end"/>
       </w:r>
-      <w:bookmarkEnd w:id="5"/>
+      <w:bookmarkEnd w:id="7"/>
     </w:p>
     <w:p>
       <w:pPr>
@@ -4313,7 +4772,7 @@
       </w:pPr>
       <w:r>
         <w:rPr>
-          <w:lang w:val="en-US" w:eastAsia="ru-RU"/>
+          <w:lang w:eastAsia="ru-RU"/>
         </w:rPr>
         <w:tab/>
       </w:r>
@@ -4367,8 +4826,7 @@
     </w:p>
     <w:p>
       <w:pPr>
-        <w:pStyle w:val="11"/>
-        <w:keepNext/>
+        <w:pStyle w:val="a9"/>
       </w:pPr>
       <w:r>
         <w:rPr>
@@ -4377,9 +4835,132 @@
         </w:rPr>
         <w:lastRenderedPageBreak/>
         <w:drawing>
-          <wp:inline distT="0" distB="0" distL="0" distR="0" wp14:anchorId="73EEE200" wp14:editId="2E611A6E">
-            <wp:extent cx="4476127" cy="4610100"/>
+          <wp:inline distT="0" distB="0" distL="0" distR="0" wp14:anchorId="6BB49819" wp14:editId="0A3BE2E8">
+            <wp:extent cx="5410197" cy="5572125"/>
             <wp:effectExtent l="0" t="0" r="635" b="0"/>
+            <wp:docPr id="5" name="Рисунок 5"/>
+            <wp:cNvGraphicFramePr>
+              <a:graphicFrameLocks xmlns:a="http://schemas.openxmlformats.org/drawingml/2006/main" noChangeAspect="1"/>
+            </wp:cNvGraphicFramePr>
+            <a:graphic xmlns:a="http://schemas.openxmlformats.org/drawingml/2006/main">
+              <a:graphicData uri="http://schemas.openxmlformats.org/drawingml/2006/picture">
+                <pic:pic xmlns:pic="http://schemas.openxmlformats.org/drawingml/2006/picture">
+                  <pic:nvPicPr>
+                    <pic:cNvPr id="1" name=""/>
+                    <pic:cNvPicPr/>
+                  </pic:nvPicPr>
+                  <pic:blipFill>
+                    <a:blip r:embed="rId11"/>
+                    <a:stretch>
+                      <a:fillRect/>
+                    </a:stretch>
+                  </pic:blipFill>
+                  <pic:spPr>
+                    <a:xfrm>
+                      <a:off x="0" y="0"/>
+                      <a:ext cx="5454121" cy="5617364"/>
+                    </a:xfrm>
+                    <a:prstGeom prst="rect">
+                      <a:avLst/>
+                    </a:prstGeom>
+                  </pic:spPr>
+                </pic:pic>
+              </a:graphicData>
+            </a:graphic>
+          </wp:inline>
+        </w:drawing>
+      </w:r>
+    </w:p>
+    <w:p>
+      <w:pPr>
+        <w:pStyle w:val="ab"/>
+        <w:jc w:val="center"/>
+        <w:rPr>
+          <w:rFonts w:ascii="Times New Roman" w:hAnsi="Times New Roman" w:cs="Times New Roman"/>
+          <w:i w:val="0"/>
+          <w:color w:val="auto"/>
+          <w:sz w:val="24"/>
+          <w:szCs w:val="24"/>
+        </w:rPr>
+      </w:pPr>
+      <w:bookmarkStart w:id="8" w:name="_Ref39594720"/>
+      <w:r>
+        <w:rPr>
+          <w:rFonts w:ascii="Times New Roman" w:hAnsi="Times New Roman" w:cs="Times New Roman"/>
+          <w:i w:val="0"/>
+          <w:color w:val="auto"/>
+          <w:sz w:val="24"/>
+          <w:szCs w:val="24"/>
+        </w:rPr>
+        <w:t xml:space="preserve">Рисунок </w:t>
+      </w:r>
+      <w:r>
+        <w:rPr>
+          <w:rFonts w:ascii="Times New Roman" w:hAnsi="Times New Roman" w:cs="Times New Roman"/>
+          <w:i w:val="0"/>
+          <w:color w:val="auto"/>
+          <w:sz w:val="24"/>
+          <w:szCs w:val="24"/>
+        </w:rPr>
+        <w:fldChar w:fldCharType="begin"/>
+      </w:r>
+      <w:r>
+        <w:rPr>
+          <w:rFonts w:ascii="Times New Roman" w:hAnsi="Times New Roman" w:cs="Times New Roman"/>
+          <w:i w:val="0"/>
+          <w:color w:val="auto"/>
+          <w:sz w:val="24"/>
+          <w:szCs w:val="24"/>
+        </w:rPr>
+        <w:instrText xml:space="preserve"> SEQ Рисунок \* ARABIC </w:instrText>
+      </w:r>
+      <w:r>
+        <w:rPr>
+          <w:rFonts w:ascii="Times New Roman" w:hAnsi="Times New Roman" w:cs="Times New Roman"/>
+          <w:i w:val="0"/>
+          <w:color w:val="auto"/>
+          <w:sz w:val="24"/>
+          <w:szCs w:val="24"/>
+        </w:rPr>
+        <w:fldChar w:fldCharType="separate"/>
+      </w:r>
+      <w:r>
+        <w:rPr>
+          <w:rFonts w:ascii="Times New Roman" w:hAnsi="Times New Roman" w:cs="Times New Roman"/>
+          <w:i w:val="0"/>
+          <w:noProof/>
+          <w:color w:val="auto"/>
+          <w:sz w:val="24"/>
+          <w:szCs w:val="24"/>
+        </w:rPr>
+        <w:t>4</w:t>
+      </w:r>
+      <w:r>
+        <w:rPr>
+          <w:rFonts w:ascii="Times New Roman" w:hAnsi="Times New Roman" w:cs="Times New Roman"/>
+          <w:i w:val="0"/>
+          <w:color w:val="auto"/>
+          <w:sz w:val="24"/>
+          <w:szCs w:val="24"/>
+        </w:rPr>
+        <w:fldChar w:fldCharType="end"/>
+      </w:r>
+      <w:bookmarkEnd w:id="8"/>
+    </w:p>
+    <w:p>
+      <w:pPr>
+        <w:pStyle w:val="a9"/>
+      </w:pPr>
+      <w:r>
+        <w:rPr>
+          <w:noProof/>
+          <w:lang w:eastAsia="ru-RU"/>
+        </w:rPr>
+        <w:lastRenderedPageBreak/>
+        <w:drawing>
+          <wp:inline distT="0" distB="0" distL="0" distR="0" wp14:anchorId="0BE09759" wp14:editId="421AE256">
+            <wp:extent cx="5705475" cy="5876240"/>
+            <wp:effectExtent l="0" t="0" r="0" b="0"/>
             <wp:docPr id="2" name="Рисунок 2"/>
             <wp:cNvGraphicFramePr>
               <a:graphicFrameLocks xmlns:a="http://schemas.openxmlformats.org/drawingml/2006/main" noChangeAspect="1"/>
@@ -4392,7 +4973,7 @@
                     <pic:cNvPicPr/>
                   </pic:nvPicPr>
                   <pic:blipFill>
-                    <a:blip r:embed="rId9"/>
+                    <a:blip r:embed="rId12"/>
                     <a:stretch>
                       <a:fillRect/>
                     </a:stretch>
@@ -4400,7 +4981,7 @@
                   <pic:spPr>
                     <a:xfrm>
                       <a:off x="0" y="0"/>
-                      <a:ext cx="4477772" cy="4611794"/>
+                      <a:ext cx="5730821" cy="5902345"/>
                     </a:xfrm>
                     <a:prstGeom prst="rect">
                       <a:avLst/>
@@ -4424,7 +5005,7 @@
           <w:szCs w:val="28"/>
         </w:rPr>
       </w:pPr>
-      <w:bookmarkStart w:id="6" w:name="_Ref39589516"/>
+      <w:bookmarkStart w:id="9" w:name="_Ref39589516"/>
       <w:r>
         <w:rPr>
           <w:rFonts w:ascii="Times New Roman" w:hAnsi="Times New Roman" w:cs="Times New Roman"/>
@@ -4473,7 +5054,7 @@
           <w:sz w:val="28"/>
           <w:szCs w:val="28"/>
         </w:rPr>
-        <w:t>2</w:t>
+        <w:t>5</w:t>
       </w:r>
       <w:r>
         <w:rPr>
@@ -4484,18 +5065,56 @@
         </w:rPr>
         <w:fldChar w:fldCharType="end"/>
       </w:r>
-      <w:bookmarkEnd w:id="6"/>
+      <w:bookmarkEnd w:id="9"/>
     </w:p>
     <w:p>
       <w:pPr>
         <w:pStyle w:val="11"/>
       </w:pPr>
       <w:r>
-        <w:t xml:space="preserve">На </w:t>
-      </w:r>
-      <w:r>
-        <w:rPr>
+        <w:t>На</w:t>
+      </w:r>
+      <w:r>
+        <w:t xml:space="preserve"> </w:t>
+      </w:r>
+      <w:r>
+        <w:fldChar w:fldCharType="begin"/>
+      </w:r>
+      <w:r>
+        <w:instrText xml:space="preserve"> REF _Ref39594720 \h </w:instrText>
+      </w:r>
+      <w:r>
+        <w:fldChar w:fldCharType="separate"/>
+      </w:r>
+      <w:r>
+        <w:rPr>
+          <w:rFonts w:cs="Times New Roman"/>
           <w:i/>
+          <w:szCs w:val="24"/>
+        </w:rPr>
+        <w:t xml:space="preserve">Рисунок </w:t>
+      </w:r>
+      <w:r>
+        <w:rPr>
+          <w:rFonts w:cs="Times New Roman"/>
+          <w:i/>
+          <w:noProof/>
+          <w:szCs w:val="24"/>
+        </w:rPr>
+        <w:t>4</w:t>
+      </w:r>
+      <w:r>
+        <w:fldChar w:fldCharType="end"/>
+      </w:r>
+      <w:r>
+        <w:t xml:space="preserve"> и</w:t>
+      </w:r>
+      <w:r>
+        <w:t xml:space="preserve"> </w:t>
+      </w:r>
+      <w:r>
+        <w:rPr>
+          <w:i/>
         </w:rPr>
         <w:fldChar w:fldCharType="begin"/>
       </w:r>
@@ -4503,18 +5122,12 @@
         <w:rPr>
           <w:i/>
         </w:rPr>
-        <w:instrText xml:space="preserve"> REF _Ref39589516 \h </w:instrText>
+        <w:instrText xml:space="preserve"> REF _Ref39589516 \h  \* MERGEFORMAT </w:instrText>
       </w:r>
       <w:r>
         <w:rPr>
           <w:i/>
         </w:rPr>
-      </w:r>
-      <w:r>
-        <w:rPr>
-          <w:i/>
-        </w:rPr>
-        <w:instrText xml:space="preserve"> \* MERGEFORMAT </w:instrText>
       </w:r>
       <w:r>
         <w:rPr>
@@ -4541,7 +5154,7 @@
           <w:sz w:val="28"/>
           <w:szCs w:val="28"/>
         </w:rPr>
-        <w:t>2</w:t>
+        <w:t>5</w:t>
       </w:r>
       <w:r>
         <w:fldChar w:fldCharType="end"/>
@@ -4565,19 +5178,22 @@
       <w:pPr>
         <w:pStyle w:val="13"/>
       </w:pPr>
-      <w:bookmarkStart w:id="7" w:name="_Toc39590295"/>
+      <w:bookmarkStart w:id="10" w:name="_Toc39594735"/>
       <w:r>
         <w:lastRenderedPageBreak/>
         <w:t>Заключение</w:t>
       </w:r>
-      <w:bookmarkEnd w:id="7"/>
+      <w:bookmarkEnd w:id="10"/>
     </w:p>
     <w:p>
       <w:pPr>
         <w:pStyle w:val="11"/>
       </w:pPr>
       <w:r>
-        <w:t>По итогу было сделано:</w:t>
+        <w:t>Была проведена данная работа</w:t>
+      </w:r>
+      <w:r>
+        <w:t>:</w:t>
       </w:r>
     </w:p>
     <w:p>
@@ -4643,7 +5259,13 @@
         <w:t>Кривая была</w:t>
       </w:r>
       <w:r>
-        <w:t xml:space="preserve"> успешно просчитана компьютером с помощью рекурсивного отношения и выведена на экран с помощью пакета </w:t>
+        <w:t xml:space="preserve"> успешно </w:t>
+      </w:r>
+      <w:r>
+        <w:t>смоделирована</w:t>
+      </w:r>
+      <w:r>
+        <w:t xml:space="preserve"> компьютером с помощью рекурсивного отношения и выведена на экран с помощью пакета </w:t>
       </w:r>
       <w:proofErr w:type="spellStart"/>
       <w:r>
@@ -4697,12 +5319,12 @@
       <w:r>
         <w:br w:type="page"/>
       </w:r>
-      <w:bookmarkStart w:id="8" w:name="_Toc39590296"/>
+      <w:bookmarkStart w:id="11" w:name="_Toc39594736"/>
       <w:r>
         <w:lastRenderedPageBreak/>
         <w:t>Список источников</w:t>
       </w:r>
-      <w:bookmarkEnd w:id="8"/>
+      <w:bookmarkEnd w:id="11"/>
     </w:p>
     <w:p>
       <w:pPr>
@@ -4712,8 +5334,66 @@
           <w:numId w:val="5"/>
         </w:numPr>
       </w:pPr>
-      <w:r>
-        <w:t>https://www.pygame.org/</w:t>
+      <w:hyperlink r:id="rId13" w:history="1">
+        <w:r>
+          <w:rPr>
+            <w:rStyle w:val="a4"/>
+          </w:rPr>
+          <w:t>https://www.pygame.org/</w:t>
+        </w:r>
+      </w:hyperlink>
+    </w:p>
+    <w:p>
+      <w:pPr>
+        <w:pStyle w:val="11"/>
+        <w:numPr>
+          <w:ilvl w:val="0"/>
+          <w:numId w:val="5"/>
+        </w:numPr>
+      </w:pPr>
+      <w:hyperlink r:id="rId14" w:history="1">
+        <w:r>
+          <w:rPr>
+            <w:rStyle w:val="a4"/>
+          </w:rPr>
+          <w:t>https://informatics.mccme.ru/mod/statements/view3.php?id=13988&amp;chapterid=3787</w:t>
+        </w:r>
+      </w:hyperlink>
+    </w:p>
+    <w:p>
+      <w:pPr>
+        <w:pStyle w:val="11"/>
+        <w:numPr>
+          <w:ilvl w:val="0"/>
+          <w:numId w:val="5"/>
+        </w:numPr>
+      </w:pPr>
+      <w:proofErr w:type="spellStart"/>
+      <w:r>
+        <w:t>Python</w:t>
+      </w:r>
+      <w:proofErr w:type="spellEnd"/>
+      <w:r>
+        <w:t>. Карманный справочни</w:t>
+      </w:r>
+      <w:r>
+        <w:t xml:space="preserve">к. </w:t>
+      </w:r>
+      <w:r>
+        <w:t xml:space="preserve">Марк </w:t>
+      </w:r>
+      <w:proofErr w:type="spellStart"/>
+      <w:r>
+        <w:t>Лутц</w:t>
+      </w:r>
+      <w:proofErr w:type="spellEnd"/>
+      <w:r>
+        <w:t xml:space="preserve"> 5-е издание,</w:t>
+      </w:r>
+      <w:bookmarkStart w:id="12" w:name="_GoBack"/>
+      <w:bookmarkEnd w:id="12"/>
+      <w:r>
+        <w:t xml:space="preserve"> 2015</w:t>
       </w:r>
     </w:p>
     <w:p>
@@ -4723,7 +5403,7 @@
       </w:pPr>
     </w:p>
     <w:sectPr>
-      <w:footerReference w:type="default" r:id="rId10"/>
+      <w:footerReference w:type="default" r:id="rId15"/>
       <w:pgSz w:w="11906" w:h="16838"/>
       <w:pgMar w:top="1134" w:right="850" w:bottom="1134" w:left="1701" w:header="708" w:footer="708" w:gutter="0"/>
       <w:cols w:space="708"/>
@@ -4769,6 +5449,7 @@
         <w:docPartUnique/>
       </w:docPartObj>
     </w:sdtPr>
+    <w:sdtEndPr/>
     <w:sdtContent>
       <w:p>
         <w:pPr>
@@ -4788,7 +5469,7 @@
           <w:rPr>
             <w:noProof/>
           </w:rPr>
-          <w:t>2</w:t>
+          <w:t>13</w:t>
         </w:r>
         <w:r>
           <w:fldChar w:fldCharType="end"/>
@@ -6270,7 +6951,7 @@
 </file>
 
 <file path=customXml/itemProps1.xml><?xml version="1.0" encoding="utf-8"?>
-<ds:datastoreItem xmlns:ds="http://schemas.openxmlformats.org/officeDocument/2006/customXml" ds:itemID="{FB9C41E3-46D3-4DF6-9A57-8700DD060115}">
+<ds:datastoreItem xmlns:ds="http://schemas.openxmlformats.org/officeDocument/2006/customXml" ds:itemID="{B94735FF-950A-4552-9ECB-2E7EF72C37DB}">
   <ds:schemaRefs>
     <ds:schemaRef ds:uri="http://schemas.openxmlformats.org/officeDocument/2006/bibliography"/>
   </ds:schemaRefs>
